--- a/ai_14/yurii_hembara/Epic1/epic_1_pactice_and_labs_report_yurii_hembara.docx
+++ b/ai_14/yurii_hembara/Epic1/epic_1_pactice_and_labs_report_yurii_hembara.docx
@@ -4,16 +4,17 @@
   <w:body>
     <w:p>
       <w:pPr>
+        <w:spacing w:after="0"/>
         <w:jc w:val="center"/>
         <w:rPr>
-          <w:rFonts w:ascii="Times New Roman" w:eastAsia="Times New Roman" w:hAnsi="Times New Roman" w:cs="Times New Roman"/>
+          <w:rFonts w:ascii="Times New Roman" w:hAnsi="Times New Roman" w:cs="Times New Roman"/>
           <w:sz w:val="28"/>
           <w:szCs w:val="28"/>
         </w:rPr>
       </w:pPr>
       <w:r>
         <w:rPr>
-          <w:rFonts w:ascii="Times New Roman" w:eastAsia="Times New Roman" w:hAnsi="Times New Roman" w:cs="Times New Roman"/>
+          <w:rFonts w:ascii="Times New Roman" w:hAnsi="Times New Roman" w:cs="Times New Roman"/>
           <w:sz w:val="28"/>
           <w:szCs w:val="28"/>
         </w:rPr>
@@ -22,16 +23,17 @@
     </w:p>
     <w:p>
       <w:pPr>
+        <w:spacing w:after="0"/>
         <w:jc w:val="center"/>
         <w:rPr>
-          <w:rFonts w:ascii="Times New Roman" w:eastAsia="Times New Roman" w:hAnsi="Times New Roman" w:cs="Times New Roman"/>
+          <w:rFonts w:ascii="Times New Roman" w:hAnsi="Times New Roman" w:cs="Times New Roman"/>
           <w:sz w:val="28"/>
           <w:szCs w:val="28"/>
         </w:rPr>
       </w:pPr>
       <w:r>
         <w:rPr>
-          <w:rFonts w:ascii="Times New Roman" w:eastAsia="Times New Roman" w:hAnsi="Times New Roman" w:cs="Times New Roman"/>
+          <w:rFonts w:ascii="Times New Roman" w:hAnsi="Times New Roman" w:cs="Times New Roman"/>
           <w:sz w:val="28"/>
           <w:szCs w:val="28"/>
         </w:rPr>
@@ -43,14 +45,14 @@
         <w:spacing w:after="0" w:line="360" w:lineRule="auto"/>
         <w:jc w:val="center"/>
         <w:rPr>
-          <w:rFonts w:ascii="Times New Roman" w:eastAsia="Times New Roman" w:hAnsi="Times New Roman" w:cs="Times New Roman"/>
+          <w:rFonts w:ascii="Times New Roman" w:hAnsi="Times New Roman" w:cs="Times New Roman"/>
           <w:sz w:val="28"/>
           <w:szCs w:val="28"/>
         </w:rPr>
       </w:pPr>
       <w:r>
         <w:rPr>
-          <w:rFonts w:ascii="Times New Roman" w:eastAsia="Times New Roman" w:hAnsi="Times New Roman" w:cs="Times New Roman"/>
+          <w:rFonts w:ascii="Times New Roman" w:hAnsi="Times New Roman" w:cs="Times New Roman"/>
           <w:sz w:val="28"/>
           <w:szCs w:val="28"/>
         </w:rPr>
@@ -59,88 +61,120 @@
     </w:p>
     <w:p>
       <w:pPr>
-        <w:rPr>
-          <w:rFonts w:ascii="Times New Roman" w:eastAsia="Times New Roman" w:hAnsi="Times New Roman" w:cs="Times New Roman"/>
-        </w:rPr>
-      </w:pPr>
-    </w:p>
-    <w:p>
-      <w:pPr>
-        <w:rPr>
-          <w:rFonts w:ascii="Times New Roman" w:eastAsia="Times New Roman" w:hAnsi="Times New Roman" w:cs="Times New Roman"/>
-        </w:rPr>
-      </w:pPr>
-    </w:p>
-    <w:p>
-      <w:pPr>
-        <w:jc w:val="center"/>
-        <w:rPr>
-          <w:rFonts w:ascii="Times New Roman" w:eastAsia="Times New Roman" w:hAnsi="Times New Roman" w:cs="Times New Roman"/>
-        </w:rPr>
-      </w:pPr>
-      <w:r>
-        <w:rPr>
+        <w:spacing w:after="0"/>
+        <w:rPr>
+          <w:rFonts w:ascii="Times New Roman" w:hAnsi="Times New Roman" w:cs="Times New Roman"/>
+        </w:rPr>
+      </w:pPr>
+    </w:p>
+    <w:p>
+      <w:pPr>
+        <w:spacing w:after="0"/>
+        <w:rPr>
+          <w:rFonts w:ascii="Times New Roman" w:hAnsi="Times New Roman" w:cs="Times New Roman"/>
+        </w:rPr>
+      </w:pPr>
+      <w:r>
+        <w:rPr>
+          <w:rFonts w:ascii="Times New Roman" w:hAnsi="Times New Roman" w:cs="Times New Roman"/>
           <w:noProof/>
-          <w:color w:val="000000"/>
-          <w:bdr w:val="none" w:sz="0" w:space="0" w:color="auto" w:frame="1"/>
-          <w:lang w:val="ru-RU"/>
         </w:rPr>
         <w:drawing>
-          <wp:inline distT="0" distB="0" distL="0" distR="0" wp14:anchorId="561D6124" wp14:editId="402479F8">
-            <wp:extent cx="2647950" cy="2520315"/>
+          <wp:anchor distT="0" distB="0" distL="114300" distR="114300" simplePos="0" relativeHeight="251658752" behindDoc="0" locked="0" layoutInCell="1" hidden="0" allowOverlap="1" wp14:anchorId="5DB980DD" wp14:editId="30919366">
+            <wp:simplePos x="0" y="0"/>
+            <wp:positionH relativeFrom="column">
+              <wp:posOffset>1765935</wp:posOffset>
+            </wp:positionH>
+            <wp:positionV relativeFrom="paragraph">
+              <wp:posOffset>65432</wp:posOffset>
+            </wp:positionV>
+            <wp:extent cx="2710845" cy="2571750"/>
             <wp:effectExtent l="0" t="0" r="0" b="0"/>
-            <wp:docPr id="2" name="Рисунок 2"/>
-            <wp:cNvGraphicFramePr>
-              <a:graphicFrameLocks xmlns:a="http://schemas.openxmlformats.org/drawingml/2006/main" noChangeAspect="1"/>
-            </wp:cNvGraphicFramePr>
+            <wp:wrapNone/>
+            <wp:docPr id="13" name="image1.jpg" descr="A blue and white logo&#10;&#10;Description automatically generated"/>
+            <wp:cNvGraphicFramePr/>
             <a:graphic xmlns:a="http://schemas.openxmlformats.org/drawingml/2006/main">
               <a:graphicData uri="http://schemas.openxmlformats.org/drawingml/2006/picture">
                 <pic:pic xmlns:pic="http://schemas.openxmlformats.org/drawingml/2006/picture">
                   <pic:nvPicPr>
-                    <pic:cNvPr id="0" name="Picture 1"/>
-                    <pic:cNvPicPr>
-                      <a:picLocks noChangeAspect="1" noChangeArrowheads="1"/>
-                    </pic:cNvPicPr>
+                    <pic:cNvPr id="0" name="image1.jpg" descr="A blue and white logo&#10;&#10;Description automatically generated"/>
+                    <pic:cNvPicPr preferRelativeResize="0"/>
                   </pic:nvPicPr>
                   <pic:blipFill>
-                    <a:blip r:embed="rId8" cstate="print">
-                      <a:extLst>
-                        <a:ext uri="{28A0092B-C50C-407E-A947-70E740481C1C}">
-                          <a14:useLocalDpi xmlns:a14="http://schemas.microsoft.com/office/drawing/2010/main" val="0"/>
-                        </a:ext>
-                      </a:extLst>
-                    </a:blip>
+                    <a:blip r:embed="rId8"/>
                     <a:srcRect/>
                     <a:stretch>
                       <a:fillRect/>
                     </a:stretch>
                   </pic:blipFill>
-                  <pic:spPr bwMode="auto">
+                  <pic:spPr>
                     <a:xfrm>
                       <a:off x="0" y="0"/>
-                      <a:ext cx="2647950" cy="2520315"/>
+                      <a:ext cx="2710845" cy="2571750"/>
                     </a:xfrm>
                     <a:prstGeom prst="rect">
                       <a:avLst/>
                     </a:prstGeom>
-                    <a:noFill/>
-                    <a:ln>
-                      <a:noFill/>
-                    </a:ln>
+                    <a:ln/>
                   </pic:spPr>
                 </pic:pic>
               </a:graphicData>
             </a:graphic>
-          </wp:inline>
+          </wp:anchor>
         </w:drawing>
       </w:r>
     </w:p>
     <w:p>
       <w:pPr>
-        <w:spacing w:line="240" w:lineRule="auto"/>
+        <w:spacing w:after="0"/>
         <w:jc w:val="center"/>
         <w:rPr>
-          <w:rFonts w:ascii="Times New Roman" w:eastAsia="Times New Roman" w:hAnsi="Times New Roman" w:cs="Times New Roman"/>
+          <w:rFonts w:ascii="Times New Roman" w:hAnsi="Times New Roman" w:cs="Times New Roman"/>
+        </w:rPr>
+      </w:pPr>
+    </w:p>
+    <w:p>
+      <w:pPr>
+        <w:spacing w:after="0"/>
+        <w:jc w:val="center"/>
+        <w:rPr>
+          <w:rFonts w:ascii="Times New Roman" w:hAnsi="Times New Roman" w:cs="Times New Roman"/>
+        </w:rPr>
+      </w:pPr>
+    </w:p>
+    <w:p>
+      <w:pPr>
+        <w:spacing w:after="0"/>
+        <w:jc w:val="center"/>
+        <w:rPr>
+          <w:rFonts w:ascii="Times New Roman" w:hAnsi="Times New Roman" w:cs="Times New Roman"/>
+        </w:rPr>
+      </w:pPr>
+    </w:p>
+    <w:p>
+      <w:pPr>
+        <w:spacing w:after="0"/>
+        <w:jc w:val="center"/>
+        <w:rPr>
+          <w:rFonts w:ascii="Times New Roman" w:hAnsi="Times New Roman" w:cs="Times New Roman"/>
+        </w:rPr>
+      </w:pPr>
+    </w:p>
+    <w:p>
+      <w:pPr>
+        <w:spacing w:after="0"/>
+        <w:jc w:val="center"/>
+        <w:rPr>
+          <w:rFonts w:ascii="Times New Roman" w:hAnsi="Times New Roman" w:cs="Times New Roman"/>
+        </w:rPr>
+      </w:pPr>
+    </w:p>
+    <w:p>
+      <w:pPr>
+        <w:spacing w:after="0"/>
+        <w:jc w:val="center"/>
+        <w:rPr>
+          <w:rFonts w:ascii="Times New Roman" w:hAnsi="Times New Roman" w:cs="Times New Roman"/>
           <w:b/>
           <w:sz w:val="40"/>
           <w:szCs w:val="40"/>
@@ -149,42 +183,47 @@
     </w:p>
     <w:p>
       <w:pPr>
-        <w:spacing w:line="240" w:lineRule="auto"/>
+        <w:spacing w:after="0"/>
         <w:jc w:val="center"/>
         <w:rPr>
-          <w:rFonts w:ascii="Times New Roman" w:eastAsia="Times New Roman" w:hAnsi="Times New Roman" w:cs="Times New Roman"/>
+          <w:rFonts w:ascii="Times New Roman" w:hAnsi="Times New Roman" w:cs="Times New Roman"/>
           <w:b/>
           <w:sz w:val="40"/>
           <w:szCs w:val="40"/>
         </w:rPr>
       </w:pPr>
-      <w:r>
-        <w:rPr>
-          <w:rFonts w:ascii="Times New Roman" w:eastAsia="Times New Roman" w:hAnsi="Times New Roman" w:cs="Times New Roman"/>
+    </w:p>
+    <w:p>
+      <w:pPr>
+        <w:spacing w:after="0"/>
+        <w:jc w:val="center"/>
+        <w:rPr>
+          <w:rFonts w:ascii="Times New Roman" w:hAnsi="Times New Roman" w:cs="Times New Roman"/>
           <w:b/>
           <w:sz w:val="40"/>
           <w:szCs w:val="40"/>
         </w:rPr>
+      </w:pPr>
+    </w:p>
+    <w:p>
+      <w:pPr>
+        <w:spacing w:after="0"/>
+        <w:jc w:val="center"/>
+        <w:rPr>
+          <w:rFonts w:ascii="Times New Roman" w:hAnsi="Times New Roman" w:cs="Times New Roman"/>
+          <w:b/>
+          <w:sz w:val="40"/>
+          <w:szCs w:val="40"/>
+        </w:rPr>
+      </w:pPr>
+      <w:r>
+        <w:rPr>
+          <w:rFonts w:ascii="Times New Roman" w:hAnsi="Times New Roman" w:cs="Times New Roman"/>
+          <w:b/>
+          <w:sz w:val="40"/>
+          <w:szCs w:val="40"/>
+        </w:rPr>
         <w:t>Звіт</w:t>
-      </w:r>
-    </w:p>
-    <w:p>
-      <w:pPr>
-        <w:spacing w:line="240" w:lineRule="auto"/>
-        <w:jc w:val="center"/>
-        <w:rPr>
-          <w:rFonts w:ascii="Times New Roman" w:eastAsia="Times New Roman" w:hAnsi="Times New Roman" w:cs="Times New Roman"/>
-          <w:sz w:val="28"/>
-          <w:szCs w:val="28"/>
-        </w:rPr>
-      </w:pPr>
-      <w:r>
-        <w:rPr>
-          <w:rFonts w:ascii="Times New Roman" w:eastAsia="Times New Roman" w:hAnsi="Times New Roman" w:cs="Times New Roman"/>
-          <w:sz w:val="28"/>
-          <w:szCs w:val="28"/>
-        </w:rPr>
-        <w:t xml:space="preserve">про виконання </w:t>
       </w:r>
     </w:p>
     <w:p>
@@ -193,9 +232,9 @@
           <w:tab w:val="center" w:pos="4819"/>
           <w:tab w:val="left" w:pos="7468"/>
         </w:tabs>
-        <w:spacing w:line="240" w:lineRule="auto"/>
-        <w:rPr>
-          <w:rFonts w:ascii="Times New Roman" w:eastAsia="Times New Roman" w:hAnsi="Times New Roman" w:cs="Times New Roman"/>
+        <w:spacing w:after="0"/>
+        <w:rPr>
+          <w:rFonts w:ascii="Times New Roman" w:hAnsi="Times New Roman" w:cs="Times New Roman"/>
           <w:b/>
           <w:sz w:val="28"/>
           <w:szCs w:val="28"/>
@@ -203,38 +242,165 @@
       </w:pPr>
       <w:r>
         <w:rPr>
-          <w:rFonts w:ascii="Times New Roman" w:eastAsia="Times New Roman" w:hAnsi="Times New Roman" w:cs="Times New Roman"/>
+          <w:rFonts w:ascii="Times New Roman" w:hAnsi="Times New Roman" w:cs="Times New Roman"/>
           <w:b/>
           <w:sz w:val="28"/>
           <w:szCs w:val="28"/>
         </w:rPr>
         <w:tab/>
-        <w:t xml:space="preserve">Лабораторних та практичних робіт № </w:t>
-      </w:r>
-      <w:r>
-        <w:rPr>
-          <w:rFonts w:ascii="Times New Roman" w:eastAsia="Times New Roman" w:hAnsi="Times New Roman" w:cs="Times New Roman"/>
+      </w:r>
+    </w:p>
+    <w:p>
+      <w:pPr>
+        <w:tabs>
+          <w:tab w:val="center" w:pos="4819"/>
+          <w:tab w:val="left" w:pos="7468"/>
+        </w:tabs>
+        <w:spacing w:after="0"/>
+        <w:rPr>
+          <w:rFonts w:ascii="Times New Roman" w:hAnsi="Times New Roman" w:cs="Times New Roman"/>
           <w:b/>
           <w:sz w:val="28"/>
           <w:szCs w:val="28"/>
-          <w:lang w:val="ru-RU"/>
-        </w:rPr>
-        <w:t>1</w:t>
-      </w:r>
-    </w:p>
-    <w:p>
-      <w:pPr>
-        <w:spacing w:line="240" w:lineRule="auto"/>
-        <w:jc w:val="center"/>
-        <w:rPr>
-          <w:rFonts w:ascii="Times New Roman" w:eastAsia="Times New Roman" w:hAnsi="Times New Roman" w:cs="Times New Roman"/>
+        </w:rPr>
+      </w:pPr>
+    </w:p>
+    <w:p>
+      <w:pPr>
+        <w:tabs>
+          <w:tab w:val="center" w:pos="4819"/>
+          <w:tab w:val="left" w:pos="7468"/>
+        </w:tabs>
+        <w:spacing w:after="0"/>
+        <w:rPr>
+          <w:rFonts w:ascii="Times New Roman" w:hAnsi="Times New Roman" w:cs="Times New Roman"/>
+          <w:b/>
           <w:sz w:val="28"/>
           <w:szCs w:val="28"/>
         </w:rPr>
       </w:pPr>
-      <w:r>
-        <w:rPr>
-          <w:rFonts w:ascii="Times New Roman" w:eastAsia="Times New Roman" w:hAnsi="Times New Roman" w:cs="Times New Roman"/>
+    </w:p>
+    <w:p>
+      <w:pPr>
+        <w:tabs>
+          <w:tab w:val="center" w:pos="4819"/>
+          <w:tab w:val="left" w:pos="7468"/>
+        </w:tabs>
+        <w:spacing w:after="0"/>
+        <w:rPr>
+          <w:rFonts w:ascii="Times New Roman" w:hAnsi="Times New Roman" w:cs="Times New Roman"/>
+          <w:b/>
+          <w:sz w:val="28"/>
+          <w:szCs w:val="28"/>
+        </w:rPr>
+      </w:pPr>
+    </w:p>
+    <w:p>
+      <w:pPr>
+        <w:tabs>
+          <w:tab w:val="center" w:pos="4819"/>
+          <w:tab w:val="left" w:pos="7468"/>
+        </w:tabs>
+        <w:spacing w:after="0"/>
+        <w:rPr>
+          <w:rFonts w:ascii="Times New Roman" w:hAnsi="Times New Roman" w:cs="Times New Roman"/>
+          <w:b/>
+          <w:sz w:val="28"/>
+          <w:szCs w:val="28"/>
+        </w:rPr>
+      </w:pPr>
+    </w:p>
+    <w:p>
+      <w:pPr>
+        <w:tabs>
+          <w:tab w:val="center" w:pos="4819"/>
+          <w:tab w:val="left" w:pos="7468"/>
+        </w:tabs>
+        <w:spacing w:after="0"/>
+        <w:jc w:val="center"/>
+        <w:rPr>
+          <w:rFonts w:ascii="Times New Roman" w:hAnsi="Times New Roman" w:cs="Times New Roman"/>
+          <w:b/>
+          <w:sz w:val="28"/>
+          <w:szCs w:val="28"/>
+        </w:rPr>
+      </w:pPr>
+      <w:r>
+        <w:rPr>
+          <w:rFonts w:ascii="Times New Roman" w:hAnsi="Times New Roman" w:cs="Times New Roman"/>
+          <w:b/>
+          <w:sz w:val="56"/>
+          <w:szCs w:val="56"/>
+        </w:rPr>
+        <w:t>Звіт</w:t>
+      </w:r>
+      <w:r>
+        <w:rPr>
+          <w:rFonts w:ascii="Times New Roman" w:hAnsi="Times New Roman" w:cs="Times New Roman"/>
+          <w:b/>
+          <w:sz w:val="28"/>
+          <w:szCs w:val="28"/>
+        </w:rPr>
+        <w:t xml:space="preserve"> </w:t>
+      </w:r>
+    </w:p>
+    <w:p>
+      <w:pPr>
+        <w:tabs>
+          <w:tab w:val="center" w:pos="4819"/>
+          <w:tab w:val="left" w:pos="7468"/>
+        </w:tabs>
+        <w:spacing w:after="0"/>
+        <w:jc w:val="center"/>
+        <w:rPr>
+          <w:rFonts w:ascii="Times New Roman" w:hAnsi="Times New Roman" w:cs="Times New Roman"/>
+          <w:b/>
+          <w:sz w:val="28"/>
+          <w:szCs w:val="28"/>
+        </w:rPr>
+      </w:pPr>
+      <w:r>
+        <w:rPr>
+          <w:rFonts w:ascii="Times New Roman" w:hAnsi="Times New Roman" w:cs="Times New Roman"/>
+          <w:b/>
+          <w:sz w:val="28"/>
+          <w:szCs w:val="28"/>
+        </w:rPr>
+        <w:t>про виконання лабораторних та практичних робіт блоку № 1</w:t>
+      </w:r>
+    </w:p>
+    <w:p>
+      <w:pPr>
+        <w:spacing w:after="0"/>
+        <w:jc w:val="center"/>
+        <w:rPr>
+          <w:rFonts w:ascii="Times New Roman" w:hAnsi="Times New Roman" w:cs="Times New Roman"/>
+          <w:sz w:val="28"/>
+          <w:szCs w:val="28"/>
+        </w:rPr>
+      </w:pPr>
+      <w:r>
+        <w:rPr>
+          <w:rFonts w:ascii="Times New Roman" w:hAnsi="Times New Roman" w:cs="Times New Roman"/>
+          <w:sz w:val="28"/>
+          <w:szCs w:val="28"/>
+        </w:rPr>
+        <w:t>На тему:  «Розробка, програмування та код. Середовища для розробки.»</w:t>
+      </w:r>
+    </w:p>
+    <w:p>
+      <w:pPr>
+        <w:spacing w:after="0"/>
+        <w:jc w:val="center"/>
+        <w:rPr>
+          <w:rFonts w:ascii="Times New Roman" w:hAnsi="Times New Roman" w:cs="Times New Roman"/>
+          <w:sz w:val="28"/>
+          <w:szCs w:val="28"/>
+        </w:rPr>
+      </w:pPr>
+      <w:r>
+        <w:rPr>
+          <w:rFonts w:ascii="Times New Roman" w:hAnsi="Times New Roman" w:cs="Times New Roman"/>
           <w:b/>
           <w:i/>
           <w:sz w:val="28"/>
@@ -244,7 +410,7 @@
       </w:r>
       <w:r>
         <w:rPr>
-          <w:rFonts w:ascii="Times New Roman" w:eastAsia="Times New Roman" w:hAnsi="Times New Roman" w:cs="Times New Roman"/>
+          <w:rFonts w:ascii="Times New Roman" w:hAnsi="Times New Roman" w:cs="Times New Roman"/>
           <w:sz w:val="28"/>
           <w:szCs w:val="28"/>
         </w:rPr>
@@ -253,191 +419,211 @@
     </w:p>
     <w:p>
       <w:pPr>
-        <w:spacing w:line="240" w:lineRule="auto"/>
+        <w:spacing w:after="0"/>
         <w:jc w:val="center"/>
         <w:rPr>
-          <w:rFonts w:ascii="Times New Roman" w:eastAsia="Times New Roman" w:hAnsi="Times New Roman" w:cs="Times New Roman"/>
+          <w:rFonts w:ascii="Times New Roman" w:hAnsi="Times New Roman" w:cs="Times New Roman"/>
           <w:sz w:val="28"/>
           <w:szCs w:val="28"/>
         </w:rPr>
       </w:pPr>
       <w:r>
         <w:rPr>
-          <w:rFonts w:ascii="Times New Roman" w:eastAsia="Times New Roman" w:hAnsi="Times New Roman" w:cs="Times New Roman"/>
+          <w:rFonts w:ascii="Times New Roman" w:hAnsi="Times New Roman" w:cs="Times New Roman"/>
+          <w:sz w:val="28"/>
+          <w:szCs w:val="28"/>
+        </w:rPr>
+        <w:t>до:</w:t>
+      </w:r>
+    </w:p>
+    <w:p>
+      <w:pPr>
+        <w:spacing w:after="0"/>
+        <w:jc w:val="center"/>
+        <w:rPr>
+          <w:rFonts w:ascii="Times New Roman" w:hAnsi="Times New Roman" w:cs="Times New Roman"/>
+          <w:sz w:val="28"/>
+          <w:szCs w:val="28"/>
+        </w:rPr>
+      </w:pPr>
+      <w:r>
+        <w:rPr>
+          <w:rFonts w:ascii="Times New Roman" w:hAnsi="Times New Roman" w:cs="Times New Roman"/>
+          <w:sz w:val="28"/>
+          <w:szCs w:val="28"/>
+        </w:rPr>
+        <w:t>Практичних Робіт № 1</w:t>
+      </w:r>
+    </w:p>
+    <w:p>
+      <w:pPr>
+        <w:spacing w:after="0"/>
+        <w:jc w:val="center"/>
+        <w:rPr>
+          <w:rFonts w:ascii="Times New Roman" w:hAnsi="Times New Roman" w:cs="Times New Roman"/>
+          <w:sz w:val="28"/>
+          <w:szCs w:val="28"/>
+        </w:rPr>
+      </w:pPr>
+    </w:p>
+    <w:p>
+      <w:pPr>
+        <w:spacing w:after="0"/>
+        <w:jc w:val="center"/>
+        <w:rPr>
+          <w:rFonts w:ascii="Times New Roman" w:hAnsi="Times New Roman" w:cs="Times New Roman"/>
+          <w:sz w:val="28"/>
+          <w:szCs w:val="28"/>
+        </w:rPr>
+      </w:pPr>
+    </w:p>
+    <w:p>
+      <w:pPr>
+        <w:spacing w:after="0"/>
+        <w:jc w:val="center"/>
+        <w:rPr>
+          <w:rFonts w:ascii="Times New Roman" w:hAnsi="Times New Roman" w:cs="Times New Roman"/>
+          <w:sz w:val="28"/>
+          <w:szCs w:val="28"/>
+        </w:rPr>
+      </w:pPr>
+    </w:p>
+    <w:p>
+      <w:pPr>
+        <w:spacing w:after="0"/>
+        <w:jc w:val="center"/>
+        <w:rPr>
+          <w:rFonts w:ascii="Times New Roman" w:hAnsi="Times New Roman" w:cs="Times New Roman"/>
+          <w:b/>
+          <w:smallCaps/>
+          <w:sz w:val="28"/>
+          <w:szCs w:val="28"/>
+        </w:rPr>
+      </w:pPr>
+    </w:p>
+    <w:p>
+      <w:pPr>
+        <w:spacing w:after="0" w:line="360" w:lineRule="auto"/>
+        <w:rPr>
+          <w:rFonts w:ascii="Times New Roman" w:hAnsi="Times New Roman" w:cs="Times New Roman"/>
+          <w:sz w:val="28"/>
+          <w:szCs w:val="28"/>
+        </w:rPr>
+      </w:pPr>
+    </w:p>
+    <w:p>
+      <w:pPr>
+        <w:spacing w:after="0"/>
+        <w:jc w:val="right"/>
+        <w:rPr>
+          <w:rFonts w:ascii="Times New Roman" w:hAnsi="Times New Roman" w:cs="Times New Roman"/>
+          <w:b/>
+          <w:sz w:val="28"/>
+          <w:szCs w:val="28"/>
+        </w:rPr>
+      </w:pPr>
+      <w:bookmarkStart w:id="0" w:name="_Hlk154179076"/>
+      <w:r>
+        <w:rPr>
+          <w:rFonts w:ascii="Times New Roman" w:hAnsi="Times New Roman" w:cs="Times New Roman"/>
+          <w:b/>
+          <w:sz w:val="28"/>
+          <w:szCs w:val="28"/>
+        </w:rPr>
+        <w:t>Виконав:</w:t>
+      </w:r>
+    </w:p>
+    <w:p>
+      <w:pPr>
+        <w:spacing w:after="0"/>
+        <w:jc w:val="right"/>
+        <w:rPr>
+          <w:rFonts w:ascii="Times New Roman" w:hAnsi="Times New Roman" w:cs="Times New Roman"/>
           <w:b/>
           <w:i/>
           <w:sz w:val="28"/>
           <w:szCs w:val="28"/>
-        </w:rPr>
-        <w:t>з розділу</w:t>
-      </w:r>
-      <w:r>
-        <w:rPr>
-          <w:rFonts w:ascii="Times New Roman" w:eastAsia="Times New Roman" w:hAnsi="Times New Roman" w:cs="Times New Roman"/>
-          <w:sz w:val="28"/>
-          <w:szCs w:val="28"/>
-        </w:rPr>
-        <w:t xml:space="preserve">:  </w:t>
-      </w:r>
-      <w:r>
-        <w:rPr>
-          <w:rFonts w:ascii="Times New Roman" w:eastAsia="Times New Roman" w:hAnsi="Times New Roman" w:cs="Times New Roman"/>
-          <w:color w:val="000000"/>
-          <w:sz w:val="28"/>
-          <w:szCs w:val="28"/>
-        </w:rPr>
-        <w:t>«</w:t>
-      </w:r>
-      <w:r>
-        <w:rPr>
-          <w:sz w:val="28"/>
-          <w:szCs w:val="28"/>
-        </w:rPr>
-        <w:t>Вступ до Розробки: Налаштування та Використання Середовища</w:t>
-      </w:r>
-      <w:r>
-        <w:rPr>
-          <w:rFonts w:ascii="Times New Roman" w:eastAsia="Times New Roman" w:hAnsi="Times New Roman" w:cs="Times New Roman"/>
-          <w:color w:val="000000"/>
-          <w:sz w:val="28"/>
-          <w:szCs w:val="28"/>
-        </w:rPr>
-        <w:t>»</w:t>
-      </w:r>
-    </w:p>
-    <w:p>
-      <w:pPr>
-        <w:spacing w:line="240" w:lineRule="auto"/>
-        <w:jc w:val="center"/>
-        <w:rPr>
-          <w:rFonts w:ascii="Times New Roman" w:eastAsia="Times New Roman" w:hAnsi="Times New Roman" w:cs="Times New Roman"/>
-          <w:b/>
-          <w:smallCaps/>
-          <w:sz w:val="28"/>
-          <w:szCs w:val="28"/>
-        </w:rPr>
-      </w:pPr>
-    </w:p>
-    <w:p>
-      <w:pPr>
-        <w:spacing w:line="360" w:lineRule="auto"/>
-        <w:rPr>
-          <w:rFonts w:ascii="Times New Roman" w:eastAsia="Times New Roman" w:hAnsi="Times New Roman" w:cs="Times New Roman"/>
-          <w:sz w:val="28"/>
-          <w:szCs w:val="28"/>
-        </w:rPr>
-      </w:pPr>
-    </w:p>
-    <w:p>
-      <w:pPr>
-        <w:spacing w:line="240" w:lineRule="auto"/>
-        <w:jc w:val="right"/>
-        <w:rPr>
-          <w:rFonts w:ascii="Times New Roman" w:eastAsia="Times New Roman" w:hAnsi="Times New Roman" w:cs="Times New Roman"/>
+          <w:lang w:val="ru-RU"/>
+        </w:rPr>
+      </w:pPr>
+      <w:r>
+        <w:rPr>
+          <w:rFonts w:ascii="Times New Roman" w:hAnsi="Times New Roman" w:cs="Times New Roman"/>
           <w:b/>
           <w:i/>
           <w:sz w:val="28"/>
           <w:szCs w:val="28"/>
         </w:rPr>
-      </w:pPr>
-      <w:r>
-        <w:rPr>
-          <w:rFonts w:ascii="Times New Roman" w:eastAsia="Times New Roman" w:hAnsi="Times New Roman" w:cs="Times New Roman"/>
-          <w:b/>
-          <w:i/>
+        <w:t xml:space="preserve"> </w:t>
+      </w:r>
+      <w:r>
+        <w:rPr>
+          <w:rFonts w:ascii="Times New Roman" w:hAnsi="Times New Roman" w:cs="Times New Roman"/>
           <w:sz w:val="28"/>
           <w:szCs w:val="28"/>
         </w:rPr>
-        <w:t>Виконав:</w:t>
-      </w:r>
-    </w:p>
-    <w:p>
-      <w:pPr>
-        <w:spacing w:line="240" w:lineRule="auto"/>
-        <w:jc w:val="right"/>
-        <w:rPr>
-          <w:rFonts w:ascii="Times New Roman" w:eastAsia="Times New Roman" w:hAnsi="Times New Roman" w:cs="Times New Roman"/>
-          <w:b/>
-          <w:i/>
+        <w:t>Студент</w:t>
+      </w:r>
+      <w:r>
+        <w:rPr>
+          <w:rFonts w:ascii="Times New Roman" w:hAnsi="Times New Roman" w:cs="Times New Roman"/>
           <w:sz w:val="28"/>
           <w:szCs w:val="28"/>
-        </w:rPr>
-      </w:pPr>
-      <w:r>
-        <w:rPr>
-          <w:rFonts w:ascii="Times New Roman" w:eastAsia="Times New Roman" w:hAnsi="Times New Roman" w:cs="Times New Roman"/>
-          <w:b/>
-          <w:i/>
+          <w:lang w:val="ru-RU"/>
+        </w:rPr>
+        <w:t xml:space="preserve"> </w:t>
+      </w:r>
+      <w:r>
+        <w:rPr>
+          <w:rFonts w:ascii="Times New Roman" w:hAnsi="Times New Roman" w:cs="Times New Roman"/>
           <w:sz w:val="28"/>
           <w:szCs w:val="28"/>
         </w:rPr>
-        <w:t xml:space="preserve"> </w:t>
-      </w:r>
-      <w:r>
-        <w:rPr>
-          <w:rFonts w:ascii="Times New Roman" w:eastAsia="Times New Roman" w:hAnsi="Times New Roman" w:cs="Times New Roman"/>
+        <w:t>групи ШІ-</w:t>
+      </w:r>
+      <w:r>
+        <w:rPr>
+          <w:rFonts w:ascii="Times New Roman" w:hAnsi="Times New Roman" w:cs="Times New Roman"/>
           <w:sz w:val="28"/>
           <w:szCs w:val="28"/>
-        </w:rPr>
-        <w:t xml:space="preserve">студент групи </w:t>
-      </w:r>
-      <w:r>
-        <w:rPr>
-          <w:rFonts w:ascii="Times New Roman" w:eastAsia="Times New Roman" w:hAnsi="Times New Roman" w:cs="Times New Roman"/>
-          <w:color w:val="000000"/>
+          <w:lang w:val="ru-RU"/>
+        </w:rPr>
+        <w:t>14</w:t>
+      </w:r>
+    </w:p>
+    <w:p>
+      <w:pPr>
+        <w:spacing w:after="0"/>
+        <w:jc w:val="right"/>
+        <w:rPr>
+          <w:rFonts w:ascii="Times New Roman" w:hAnsi="Times New Roman" w:cs="Times New Roman"/>
           <w:sz w:val="28"/>
           <w:szCs w:val="28"/>
         </w:rPr>
-        <w:t>ШІ</w:t>
-      </w:r>
-      <w:r>
-        <w:rPr>
-          <w:rFonts w:ascii="Times New Roman" w:eastAsia="Times New Roman" w:hAnsi="Times New Roman" w:cs="Times New Roman"/>
-          <w:color w:val="000000"/>
+      </w:pPr>
+      <w:r>
+        <w:rPr>
+          <w:rFonts w:ascii="Times New Roman" w:hAnsi="Times New Roman" w:cs="Times New Roman"/>
           <w:sz w:val="28"/>
           <w:szCs w:val="28"/>
         </w:rPr>
-        <w:t>-</w:t>
-      </w:r>
-      <w:r>
-        <w:rPr>
-          <w:rFonts w:ascii="Times New Roman" w:eastAsia="Times New Roman" w:hAnsi="Times New Roman" w:cs="Times New Roman"/>
-          <w:color w:val="000000"/>
+        <w:t>Гембара Юрій Зіновійович</w:t>
+      </w:r>
+    </w:p>
+    <w:bookmarkEnd w:id="0"/>
+    <w:p>
+      <w:pPr>
+        <w:spacing w:after="0"/>
+        <w:rPr>
+          <w:rFonts w:ascii="Times New Roman" w:hAnsi="Times New Roman" w:cs="Times New Roman"/>
           <w:sz w:val="28"/>
           <w:szCs w:val="28"/>
         </w:rPr>
-        <w:t>14</w:t>
-      </w:r>
-    </w:p>
-    <w:p>
-      <w:pPr>
-        <w:spacing w:line="240" w:lineRule="auto"/>
-        <w:jc w:val="right"/>
-        <w:rPr>
-          <w:rFonts w:ascii="Times New Roman" w:eastAsia="Times New Roman" w:hAnsi="Times New Roman" w:cs="Times New Roman"/>
-          <w:sz w:val="24"/>
-          <w:szCs w:val="24"/>
-        </w:rPr>
-      </w:pPr>
-      <w:r>
-        <w:rPr>
-          <w:rFonts w:ascii="Times New Roman" w:eastAsia="Times New Roman" w:hAnsi="Times New Roman" w:cs="Times New Roman"/>
-          <w:color w:val="000000"/>
-          <w:sz w:val="28"/>
-          <w:szCs w:val="28"/>
-        </w:rPr>
-        <w:t>Гембара Юрій Зіновійович</w:t>
-      </w:r>
-    </w:p>
-    <w:p>
-      <w:pPr>
-        <w:rPr>
-          <w:rFonts w:ascii="Times New Roman" w:eastAsia="Times New Roman" w:hAnsi="Times New Roman" w:cs="Times New Roman"/>
-          <w:sz w:val="28"/>
-          <w:szCs w:val="28"/>
-        </w:rPr>
-      </w:pPr>
-      <w:r>
+      </w:pPr>
+      <w:r>
+        <w:rPr>
+          <w:rFonts w:ascii="Times New Roman" w:hAnsi="Times New Roman" w:cs="Times New Roman"/>
+        </w:rPr>
         <w:br w:type="page"/>
       </w:r>
     </w:p>
@@ -625,6 +811,7 @@
         </w:rPr>
         <w:t xml:space="preserve"> </w:t>
       </w:r>
+      <w:proofErr w:type="spellStart"/>
       <w:r>
         <w:rPr>
           <w:rFonts w:ascii="Calibri" w:hAnsi="Calibri" w:cs="Calibri"/>
@@ -644,14 +831,55 @@
         </w:rPr>
         <w:t>лення</w:t>
       </w:r>
-      <w:r>
-        <w:rPr>
-          <w:rFonts w:ascii="Calibri" w:hAnsi="Calibri" w:cs="Calibri"/>
-          <w:color w:val="000000"/>
-          <w:sz w:val="22"/>
-          <w:szCs w:val="22"/>
-        </w:rPr>
-        <w:t xml:space="preserve"> з Package Managers OS та командами</w:t>
+      <w:proofErr w:type="spellEnd"/>
+      <w:r>
+        <w:rPr>
+          <w:rFonts w:ascii="Calibri" w:hAnsi="Calibri" w:cs="Calibri"/>
+          <w:color w:val="000000"/>
+          <w:sz w:val="22"/>
+          <w:szCs w:val="22"/>
+        </w:rPr>
+        <w:t xml:space="preserve"> з </w:t>
+      </w:r>
+      <w:proofErr w:type="spellStart"/>
+      <w:r>
+        <w:rPr>
+          <w:rFonts w:ascii="Calibri" w:hAnsi="Calibri" w:cs="Calibri"/>
+          <w:color w:val="000000"/>
+          <w:sz w:val="22"/>
+          <w:szCs w:val="22"/>
+        </w:rPr>
+        <w:t>Package</w:t>
+      </w:r>
+      <w:proofErr w:type="spellEnd"/>
+      <w:r>
+        <w:rPr>
+          <w:rFonts w:ascii="Calibri" w:hAnsi="Calibri" w:cs="Calibri"/>
+          <w:color w:val="000000"/>
+          <w:sz w:val="22"/>
+          <w:szCs w:val="22"/>
+        </w:rPr>
+        <w:t xml:space="preserve"> </w:t>
+      </w:r>
+      <w:proofErr w:type="spellStart"/>
+      <w:r>
+        <w:rPr>
+          <w:rFonts w:ascii="Calibri" w:hAnsi="Calibri" w:cs="Calibri"/>
+          <w:color w:val="000000"/>
+          <w:sz w:val="22"/>
+          <w:szCs w:val="22"/>
+        </w:rPr>
+        <w:t>Managers</w:t>
+      </w:r>
+      <w:proofErr w:type="spellEnd"/>
+      <w:r>
+        <w:rPr>
+          <w:rFonts w:ascii="Calibri" w:hAnsi="Calibri" w:cs="Calibri"/>
+          <w:color w:val="000000"/>
+          <w:sz w:val="22"/>
+          <w:szCs w:val="22"/>
+        </w:rPr>
+        <w:t xml:space="preserve"> OS та командами</w:t>
       </w:r>
     </w:p>
     <w:p>
@@ -670,8 +898,8 @@
           <w:szCs w:val="22"/>
         </w:rPr>
       </w:pPr>
-      <w:bookmarkStart w:id="0" w:name="_Hlk149235163"/>
-      <w:bookmarkStart w:id="1" w:name="_Hlk149235127"/>
+      <w:bookmarkStart w:id="1" w:name="_Hlk149235163"/>
+      <w:bookmarkStart w:id="2" w:name="_Hlk149235127"/>
       <w:r>
         <w:rPr>
           <w:rFonts w:ascii="Calibri" w:hAnsi="Calibri" w:cs="Calibri"/>
@@ -689,7 +917,17 @@
           <w:sz w:val="22"/>
           <w:szCs w:val="22"/>
         </w:rPr>
-        <w:t xml:space="preserve"> Ознайом</w:t>
+        <w:t xml:space="preserve"> </w:t>
+      </w:r>
+      <w:proofErr w:type="spellStart"/>
+      <w:r>
+        <w:rPr>
+          <w:rFonts w:ascii="Calibri" w:hAnsi="Calibri" w:cs="Calibri"/>
+          <w:color w:val="000000"/>
+          <w:sz w:val="22"/>
+          <w:szCs w:val="22"/>
+        </w:rPr>
+        <w:t>Ознайом</w:t>
       </w:r>
       <w:r>
         <w:rPr>
@@ -701,16 +939,108 @@
         </w:rPr>
         <w:t>лення</w:t>
       </w:r>
-      <w:r>
-        <w:rPr>
-          <w:rFonts w:ascii="Calibri" w:hAnsi="Calibri" w:cs="Calibri"/>
-          <w:color w:val="000000"/>
-          <w:sz w:val="22"/>
-          <w:szCs w:val="22"/>
-        </w:rPr>
-        <w:t xml:space="preserve"> з Console Commands  в Linux подібному терміналі</w:t>
-      </w:r>
-      <w:bookmarkEnd w:id="0"/>
+      <w:proofErr w:type="spellEnd"/>
+      <w:r>
+        <w:rPr>
+          <w:rFonts w:ascii="Calibri" w:hAnsi="Calibri" w:cs="Calibri"/>
+          <w:color w:val="000000"/>
+          <w:sz w:val="22"/>
+          <w:szCs w:val="22"/>
+        </w:rPr>
+        <w:t xml:space="preserve"> з </w:t>
+      </w:r>
+      <w:proofErr w:type="spellStart"/>
+      <w:r>
+        <w:rPr>
+          <w:rFonts w:ascii="Calibri" w:hAnsi="Calibri" w:cs="Calibri"/>
+          <w:color w:val="000000"/>
+          <w:sz w:val="22"/>
+          <w:szCs w:val="22"/>
+        </w:rPr>
+        <w:t>Console</w:t>
+      </w:r>
+      <w:proofErr w:type="spellEnd"/>
+      <w:r>
+        <w:rPr>
+          <w:rFonts w:ascii="Calibri" w:hAnsi="Calibri" w:cs="Calibri"/>
+          <w:color w:val="000000"/>
+          <w:sz w:val="22"/>
+          <w:szCs w:val="22"/>
+        </w:rPr>
+        <w:t xml:space="preserve"> </w:t>
+      </w:r>
+      <w:proofErr w:type="spellStart"/>
+      <w:r>
+        <w:rPr>
+          <w:rFonts w:ascii="Calibri" w:hAnsi="Calibri" w:cs="Calibri"/>
+          <w:color w:val="000000"/>
+          <w:sz w:val="22"/>
+          <w:szCs w:val="22"/>
+        </w:rPr>
+        <w:t>Commands</w:t>
+      </w:r>
+      <w:proofErr w:type="spellEnd"/>
+      <w:r>
+        <w:rPr>
+          <w:rFonts w:ascii="Calibri" w:hAnsi="Calibri" w:cs="Calibri"/>
+          <w:color w:val="000000"/>
+          <w:sz w:val="22"/>
+          <w:szCs w:val="22"/>
+        </w:rPr>
+        <w:t xml:space="preserve">  в </w:t>
+      </w:r>
+      <w:proofErr w:type="spellStart"/>
+      <w:r>
+        <w:rPr>
+          <w:rFonts w:ascii="Calibri" w:hAnsi="Calibri" w:cs="Calibri"/>
+          <w:color w:val="000000"/>
+          <w:sz w:val="22"/>
+          <w:szCs w:val="22"/>
+        </w:rPr>
+        <w:t>Linux</w:t>
+      </w:r>
+      <w:proofErr w:type="spellEnd"/>
+      <w:r>
+        <w:rPr>
+          <w:rFonts w:ascii="Calibri" w:hAnsi="Calibri" w:cs="Calibri"/>
+          <w:color w:val="000000"/>
+          <w:sz w:val="22"/>
+          <w:szCs w:val="22"/>
+        </w:rPr>
+        <w:t xml:space="preserve"> </w:t>
+      </w:r>
+      <w:proofErr w:type="spellStart"/>
+      <w:r>
+        <w:rPr>
+          <w:rFonts w:ascii="Calibri" w:hAnsi="Calibri" w:cs="Calibri"/>
+          <w:color w:val="000000"/>
+          <w:sz w:val="22"/>
+          <w:szCs w:val="22"/>
+        </w:rPr>
+        <w:t>подібному</w:t>
+      </w:r>
+      <w:proofErr w:type="spellEnd"/>
+      <w:r>
+        <w:rPr>
+          <w:rFonts w:ascii="Calibri" w:hAnsi="Calibri" w:cs="Calibri"/>
+          <w:color w:val="000000"/>
+          <w:sz w:val="22"/>
+          <w:szCs w:val="22"/>
+        </w:rPr>
+        <w:t xml:space="preserve"> </w:t>
+      </w:r>
+      <w:proofErr w:type="spellStart"/>
+      <w:r>
+        <w:rPr>
+          <w:rFonts w:ascii="Calibri" w:hAnsi="Calibri" w:cs="Calibri"/>
+          <w:color w:val="000000"/>
+          <w:sz w:val="22"/>
+          <w:szCs w:val="22"/>
+        </w:rPr>
+        <w:t>терміналі</w:t>
+      </w:r>
+      <w:bookmarkEnd w:id="1"/>
+      <w:proofErr w:type="spellEnd"/>
     </w:p>
     <w:p>
       <w:pPr>
@@ -728,8 +1058,8 @@
           <w:szCs w:val="22"/>
         </w:rPr>
       </w:pPr>
-      <w:bookmarkStart w:id="2" w:name="_Hlk149235169"/>
-      <w:bookmarkEnd w:id="1"/>
+      <w:bookmarkStart w:id="3" w:name="_Hlk149235169"/>
+      <w:bookmarkEnd w:id="2"/>
       <w:r>
         <w:rPr>
           <w:rFonts w:ascii="Calibri" w:hAnsi="Calibri" w:cs="Calibri"/>
@@ -747,7 +1077,17 @@
           <w:sz w:val="22"/>
           <w:szCs w:val="22"/>
         </w:rPr>
-        <w:t xml:space="preserve"> Встанов</w:t>
+        <w:t xml:space="preserve"> </w:t>
+      </w:r>
+      <w:proofErr w:type="spellStart"/>
+      <w:r>
+        <w:rPr>
+          <w:rFonts w:ascii="Calibri" w:hAnsi="Calibri" w:cs="Calibri"/>
+          <w:color w:val="000000"/>
+          <w:sz w:val="22"/>
+          <w:szCs w:val="22"/>
+        </w:rPr>
+        <w:t>Встанов</w:t>
       </w:r>
       <w:r>
         <w:rPr>
@@ -757,17 +1097,9 @@
           <w:szCs w:val="22"/>
           <w:lang w:val="uk-UA"/>
         </w:rPr>
-        <w:t xml:space="preserve">лення </w:t>
-      </w:r>
-      <w:r>
-        <w:rPr>
-          <w:rFonts w:ascii="Calibri" w:hAnsi="Calibri" w:cs="Calibri"/>
-          <w:color w:val="000000"/>
-          <w:sz w:val="22"/>
-          <w:szCs w:val="22"/>
-        </w:rPr>
-        <w:t>та сконфігурува</w:t>
-      </w:r>
+        <w:t>лення</w:t>
+      </w:r>
+      <w:proofErr w:type="spellEnd"/>
       <w:r>
         <w:rPr>
           <w:rFonts w:ascii="Calibri" w:hAnsi="Calibri" w:cs="Calibri"/>
@@ -776,18 +1108,99 @@
           <w:szCs w:val="22"/>
           <w:lang w:val="uk-UA"/>
         </w:rPr>
+        <w:t xml:space="preserve"> </w:t>
+      </w:r>
+      <w:r>
+        <w:rPr>
+          <w:rFonts w:ascii="Calibri" w:hAnsi="Calibri" w:cs="Calibri"/>
+          <w:color w:val="000000"/>
+          <w:sz w:val="22"/>
+          <w:szCs w:val="22"/>
+        </w:rPr>
+        <w:t xml:space="preserve">та </w:t>
+      </w:r>
+      <w:proofErr w:type="spellStart"/>
+      <w:r>
+        <w:rPr>
+          <w:rFonts w:ascii="Calibri" w:hAnsi="Calibri" w:cs="Calibri"/>
+          <w:color w:val="000000"/>
+          <w:sz w:val="22"/>
+          <w:szCs w:val="22"/>
+        </w:rPr>
+        <w:t>сконфігурува</w:t>
+      </w:r>
+      <w:r>
+        <w:rPr>
+          <w:rFonts w:ascii="Calibri" w:hAnsi="Calibri" w:cs="Calibri"/>
+          <w:color w:val="000000"/>
+          <w:sz w:val="22"/>
+          <w:szCs w:val="22"/>
+          <w:lang w:val="uk-UA"/>
+        </w:rPr>
         <w:t>ння</w:t>
       </w:r>
-      <w:r>
-        <w:rPr>
-          <w:rFonts w:ascii="Calibri" w:hAnsi="Calibri" w:cs="Calibri"/>
-          <w:color w:val="000000"/>
-          <w:sz w:val="22"/>
-          <w:szCs w:val="22"/>
-        </w:rPr>
-        <w:t xml:space="preserve"> Visual Studio Code</w:t>
-      </w:r>
-      <w:bookmarkEnd w:id="2"/>
+      <w:proofErr w:type="spellEnd"/>
+      <w:r>
+        <w:rPr>
+          <w:rFonts w:ascii="Calibri" w:hAnsi="Calibri" w:cs="Calibri"/>
+          <w:color w:val="000000"/>
+          <w:sz w:val="22"/>
+          <w:szCs w:val="22"/>
+        </w:rPr>
+        <w:t xml:space="preserve"> </w:t>
+      </w:r>
+      <w:proofErr w:type="spellStart"/>
+      <w:r>
+        <w:rPr>
+          <w:rFonts w:ascii="Calibri" w:hAnsi="Calibri" w:cs="Calibri"/>
+          <w:color w:val="000000"/>
+          <w:sz w:val="22"/>
+          <w:szCs w:val="22"/>
+        </w:rPr>
+        <w:t>Visual</w:t>
+      </w:r>
+      <w:proofErr w:type="spellEnd"/>
+      <w:r>
+        <w:rPr>
+          <w:rFonts w:ascii="Calibri" w:hAnsi="Calibri" w:cs="Calibri"/>
+          <w:color w:val="000000"/>
+          <w:sz w:val="22"/>
+          <w:szCs w:val="22"/>
+        </w:rPr>
+        <w:t xml:space="preserve"> </w:t>
+      </w:r>
+      <w:proofErr w:type="spellStart"/>
+      <w:r>
+        <w:rPr>
+          <w:rFonts w:ascii="Calibri" w:hAnsi="Calibri" w:cs="Calibri"/>
+          <w:color w:val="000000"/>
+          <w:sz w:val="22"/>
+          <w:szCs w:val="22"/>
+        </w:rPr>
+        <w:t>Studio</w:t>
+      </w:r>
+      <w:proofErr w:type="spellEnd"/>
+      <w:r>
+        <w:rPr>
+          <w:rFonts w:ascii="Calibri" w:hAnsi="Calibri" w:cs="Calibri"/>
+          <w:color w:val="000000"/>
+          <w:sz w:val="22"/>
+          <w:szCs w:val="22"/>
+        </w:rPr>
+        <w:t xml:space="preserve"> </w:t>
+      </w:r>
+      <w:proofErr w:type="spellStart"/>
+      <w:r>
+        <w:rPr>
+          <w:rFonts w:ascii="Calibri" w:hAnsi="Calibri" w:cs="Calibri"/>
+          <w:color w:val="000000"/>
+          <w:sz w:val="22"/>
+          <w:szCs w:val="22"/>
+        </w:rPr>
+        <w:t>Code</w:t>
+      </w:r>
+      <w:bookmarkEnd w:id="3"/>
+      <w:proofErr w:type="spellEnd"/>
     </w:p>
     <w:p>
       <w:pPr>
@@ -805,8 +1218,8 @@
           <w:szCs w:val="22"/>
         </w:rPr>
       </w:pPr>
-      <w:bookmarkStart w:id="3" w:name="_Hlk149235186"/>
-      <w:bookmarkStart w:id="4" w:name="_Hlk149235174"/>
+      <w:bookmarkStart w:id="4" w:name="_Hlk149235186"/>
+      <w:bookmarkStart w:id="5" w:name="_Hlk149235174"/>
       <w:r>
         <w:rPr>
           <w:rFonts w:ascii="Calibri" w:hAnsi="Calibri" w:cs="Calibri"/>
@@ -824,7 +1237,17 @@
           <w:sz w:val="22"/>
           <w:szCs w:val="22"/>
         </w:rPr>
-        <w:t xml:space="preserve"> Встанов</w:t>
+        <w:t xml:space="preserve"> </w:t>
+      </w:r>
+      <w:proofErr w:type="spellStart"/>
+      <w:r>
+        <w:rPr>
+          <w:rFonts w:ascii="Calibri" w:hAnsi="Calibri" w:cs="Calibri"/>
+          <w:color w:val="000000"/>
+          <w:sz w:val="22"/>
+          <w:szCs w:val="22"/>
+        </w:rPr>
+        <w:t>Встанов</w:t>
       </w:r>
       <w:r>
         <w:rPr>
@@ -836,27 +1259,99 @@
         </w:rPr>
         <w:t>лення</w:t>
       </w:r>
-      <w:r>
-        <w:rPr>
-          <w:rFonts w:ascii="Calibri" w:hAnsi="Calibri" w:cs="Calibri"/>
-          <w:color w:val="000000"/>
-          <w:sz w:val="22"/>
-          <w:szCs w:val="22"/>
-        </w:rPr>
-        <w:t xml:space="preserve"> Розширення для C++ </w:t>
-      </w:r>
-      <w:bookmarkStart w:id="5" w:name="_Hlk149235193"/>
-      <w:bookmarkEnd w:id="3"/>
-      <w:r>
-        <w:rPr>
-          <w:rFonts w:ascii="Calibri" w:hAnsi="Calibri" w:cs="Calibri"/>
-          <w:color w:val="000000"/>
-          <w:sz w:val="22"/>
-          <w:szCs w:val="22"/>
-        </w:rPr>
-        <w:t>на систему та Visual Studio Code</w:t>
-      </w:r>
-      <w:bookmarkEnd w:id="5"/>
+      <w:proofErr w:type="spellEnd"/>
+      <w:r>
+        <w:rPr>
+          <w:rFonts w:ascii="Calibri" w:hAnsi="Calibri" w:cs="Calibri"/>
+          <w:color w:val="000000"/>
+          <w:sz w:val="22"/>
+          <w:szCs w:val="22"/>
+        </w:rPr>
+        <w:t xml:space="preserve"> </w:t>
+      </w:r>
+      <w:proofErr w:type="spellStart"/>
+      <w:r>
+        <w:rPr>
+          <w:rFonts w:ascii="Calibri" w:hAnsi="Calibri" w:cs="Calibri"/>
+          <w:color w:val="000000"/>
+          <w:sz w:val="22"/>
+          <w:szCs w:val="22"/>
+        </w:rPr>
+        <w:t>Розширення</w:t>
+      </w:r>
+      <w:proofErr w:type="spellEnd"/>
+      <w:r>
+        <w:rPr>
+          <w:rFonts w:ascii="Calibri" w:hAnsi="Calibri" w:cs="Calibri"/>
+          <w:color w:val="000000"/>
+          <w:sz w:val="22"/>
+          <w:szCs w:val="22"/>
+        </w:rPr>
+        <w:t xml:space="preserve"> для C++ </w:t>
+      </w:r>
+      <w:bookmarkStart w:id="6" w:name="_Hlk149235193"/>
+      <w:bookmarkEnd w:id="4"/>
+      <w:r>
+        <w:rPr>
+          <w:rFonts w:ascii="Calibri" w:hAnsi="Calibri" w:cs="Calibri"/>
+          <w:color w:val="000000"/>
+          <w:sz w:val="22"/>
+          <w:szCs w:val="22"/>
+        </w:rPr>
+        <w:t xml:space="preserve">на систему та </w:t>
+      </w:r>
+      <w:proofErr w:type="spellStart"/>
+      <w:r>
+        <w:rPr>
+          <w:rFonts w:ascii="Calibri" w:hAnsi="Calibri" w:cs="Calibri"/>
+          <w:color w:val="000000"/>
+          <w:sz w:val="22"/>
+          <w:szCs w:val="22"/>
+        </w:rPr>
+        <w:t>Visual</w:t>
+      </w:r>
+      <w:proofErr w:type="spellEnd"/>
+      <w:r>
+        <w:rPr>
+          <w:rFonts w:ascii="Calibri" w:hAnsi="Calibri" w:cs="Calibri"/>
+          <w:color w:val="000000"/>
+          <w:sz w:val="22"/>
+          <w:szCs w:val="22"/>
+        </w:rPr>
+        <w:t xml:space="preserve"> </w:t>
+      </w:r>
+      <w:proofErr w:type="spellStart"/>
+      <w:r>
+        <w:rPr>
+          <w:rFonts w:ascii="Calibri" w:hAnsi="Calibri" w:cs="Calibri"/>
+          <w:color w:val="000000"/>
+          <w:sz w:val="22"/>
+          <w:szCs w:val="22"/>
+        </w:rPr>
+        <w:t>Studio</w:t>
+      </w:r>
+      <w:proofErr w:type="spellEnd"/>
+      <w:r>
+        <w:rPr>
+          <w:rFonts w:ascii="Calibri" w:hAnsi="Calibri" w:cs="Calibri"/>
+          <w:color w:val="000000"/>
+          <w:sz w:val="22"/>
+          <w:szCs w:val="22"/>
+        </w:rPr>
+        <w:t xml:space="preserve"> </w:t>
+      </w:r>
+      <w:proofErr w:type="spellStart"/>
+      <w:r>
+        <w:rPr>
+          <w:rFonts w:ascii="Calibri" w:hAnsi="Calibri" w:cs="Calibri"/>
+          <w:color w:val="000000"/>
+          <w:sz w:val="22"/>
+          <w:szCs w:val="22"/>
+        </w:rPr>
+        <w:t>Code</w:t>
+      </w:r>
+      <w:bookmarkEnd w:id="6"/>
+      <w:proofErr w:type="spellEnd"/>
     </w:p>
     <w:p>
       <w:pPr>
@@ -874,8 +1369,8 @@
           <w:szCs w:val="22"/>
         </w:rPr>
       </w:pPr>
-      <w:bookmarkStart w:id="6" w:name="_Hlk149235201"/>
-      <w:bookmarkEnd w:id="4"/>
+      <w:bookmarkStart w:id="7" w:name="_Hlk149235201"/>
+      <w:bookmarkEnd w:id="5"/>
       <w:r>
         <w:rPr>
           <w:rFonts w:ascii="Calibri" w:hAnsi="Calibri" w:cs="Calibri"/>
@@ -893,7 +1388,17 @@
           <w:sz w:val="22"/>
           <w:szCs w:val="22"/>
         </w:rPr>
-        <w:t xml:space="preserve"> Ознайом</w:t>
+        <w:t xml:space="preserve"> </w:t>
+      </w:r>
+      <w:proofErr w:type="spellStart"/>
+      <w:r>
+        <w:rPr>
+          <w:rFonts w:ascii="Calibri" w:hAnsi="Calibri" w:cs="Calibri"/>
+          <w:color w:val="000000"/>
+          <w:sz w:val="22"/>
+          <w:szCs w:val="22"/>
+        </w:rPr>
+        <w:t>Ознайом</w:t>
       </w:r>
       <w:r>
         <w:rPr>
@@ -905,16 +1410,57 @@
         </w:rPr>
         <w:t>лення</w:t>
       </w:r>
-      <w:r>
-        <w:rPr>
-          <w:rFonts w:ascii="Calibri" w:hAnsi="Calibri" w:cs="Calibri"/>
-          <w:color w:val="000000"/>
-          <w:sz w:val="22"/>
-          <w:szCs w:val="22"/>
-        </w:rPr>
-        <w:t xml:space="preserve"> з Дебагером та Лінтером для C++</w:t>
-      </w:r>
-      <w:bookmarkEnd w:id="6"/>
+      <w:proofErr w:type="spellEnd"/>
+      <w:r>
+        <w:rPr>
+          <w:rFonts w:ascii="Calibri" w:hAnsi="Calibri" w:cs="Calibri"/>
+          <w:color w:val="000000"/>
+          <w:sz w:val="22"/>
+          <w:szCs w:val="22"/>
+        </w:rPr>
+        <w:t xml:space="preserve"> з </w:t>
+      </w:r>
+      <w:proofErr w:type="spellStart"/>
+      <w:r>
+        <w:rPr>
+          <w:rFonts w:ascii="Calibri" w:hAnsi="Calibri" w:cs="Calibri"/>
+          <w:color w:val="000000"/>
+          <w:sz w:val="22"/>
+          <w:szCs w:val="22"/>
+        </w:rPr>
+        <w:t>Дебагером</w:t>
+      </w:r>
+      <w:proofErr w:type="spellEnd"/>
+      <w:r>
+        <w:rPr>
+          <w:rFonts w:ascii="Calibri" w:hAnsi="Calibri" w:cs="Calibri"/>
+          <w:color w:val="000000"/>
+          <w:sz w:val="22"/>
+          <w:szCs w:val="22"/>
+        </w:rPr>
+        <w:t xml:space="preserve"> та </w:t>
+      </w:r>
+      <w:proofErr w:type="spellStart"/>
+      <w:r>
+        <w:rPr>
+          <w:rFonts w:ascii="Calibri" w:hAnsi="Calibri" w:cs="Calibri"/>
+          <w:color w:val="000000"/>
+          <w:sz w:val="22"/>
+          <w:szCs w:val="22"/>
+        </w:rPr>
+        <w:t>Лінтером</w:t>
+      </w:r>
+      <w:proofErr w:type="spellEnd"/>
+      <w:r>
+        <w:rPr>
+          <w:rFonts w:ascii="Calibri" w:hAnsi="Calibri" w:cs="Calibri"/>
+          <w:color w:val="000000"/>
+          <w:sz w:val="22"/>
+          <w:szCs w:val="22"/>
+        </w:rPr>
+        <w:t xml:space="preserve"> для C++</w:t>
+      </w:r>
+      <w:bookmarkEnd w:id="7"/>
     </w:p>
     <w:p>
       <w:pPr>
@@ -932,7 +1478,7 @@
           <w:szCs w:val="22"/>
         </w:rPr>
       </w:pPr>
-      <w:bookmarkStart w:id="7" w:name="_Hlk149235208"/>
+      <w:bookmarkStart w:id="8" w:name="_Hlk149235208"/>
       <w:r>
         <w:rPr>
           <w:rFonts w:ascii="Calibri" w:hAnsi="Calibri" w:cs="Calibri"/>
@@ -950,7 +1496,17 @@
           <w:sz w:val="22"/>
           <w:szCs w:val="22"/>
         </w:rPr>
-        <w:t xml:space="preserve"> Встанов</w:t>
+        <w:t xml:space="preserve"> </w:t>
+      </w:r>
+      <w:proofErr w:type="spellStart"/>
+      <w:r>
+        <w:rPr>
+          <w:rFonts w:ascii="Calibri" w:hAnsi="Calibri" w:cs="Calibri"/>
+          <w:color w:val="000000"/>
+          <w:sz w:val="22"/>
+          <w:szCs w:val="22"/>
+        </w:rPr>
+        <w:t>Встанов</w:t>
       </w:r>
       <w:r>
         <w:rPr>
@@ -962,14 +1518,25 @@
         </w:rPr>
         <w:t>лення</w:t>
       </w:r>
-      <w:r>
-        <w:rPr>
-          <w:rFonts w:ascii="Calibri" w:hAnsi="Calibri" w:cs="Calibri"/>
-          <w:color w:val="000000"/>
-          <w:sz w:val="22"/>
-          <w:szCs w:val="22"/>
-        </w:rPr>
-        <w:t xml:space="preserve"> та ознайом</w:t>
+      <w:proofErr w:type="spellEnd"/>
+      <w:r>
+        <w:rPr>
+          <w:rFonts w:ascii="Calibri" w:hAnsi="Calibri" w:cs="Calibri"/>
+          <w:color w:val="000000"/>
+          <w:sz w:val="22"/>
+          <w:szCs w:val="22"/>
+        </w:rPr>
+        <w:t xml:space="preserve"> та </w:t>
+      </w:r>
+      <w:proofErr w:type="spellStart"/>
+      <w:r>
+        <w:rPr>
+          <w:rFonts w:ascii="Calibri" w:hAnsi="Calibri" w:cs="Calibri"/>
+          <w:color w:val="000000"/>
+          <w:sz w:val="22"/>
+          <w:szCs w:val="22"/>
+        </w:rPr>
+        <w:t>ознайом</w:t>
       </w:r>
       <w:r>
         <w:rPr>
@@ -981,14 +1548,35 @@
         </w:rPr>
         <w:t>лення</w:t>
       </w:r>
-      <w:r>
-        <w:rPr>
-          <w:rFonts w:ascii="Calibri" w:hAnsi="Calibri" w:cs="Calibri"/>
-          <w:color w:val="000000"/>
-          <w:sz w:val="22"/>
-          <w:szCs w:val="22"/>
-        </w:rPr>
-        <w:t xml:space="preserve"> з Git та командами</w:t>
+      <w:proofErr w:type="spellEnd"/>
+      <w:r>
+        <w:rPr>
+          <w:rFonts w:ascii="Calibri" w:hAnsi="Calibri" w:cs="Calibri"/>
+          <w:color w:val="000000"/>
+          <w:sz w:val="22"/>
+          <w:szCs w:val="22"/>
+        </w:rPr>
+        <w:t xml:space="preserve"> з </w:t>
+      </w:r>
+      <w:proofErr w:type="spellStart"/>
+      <w:r>
+        <w:rPr>
+          <w:rFonts w:ascii="Calibri" w:hAnsi="Calibri" w:cs="Calibri"/>
+          <w:color w:val="000000"/>
+          <w:sz w:val="22"/>
+          <w:szCs w:val="22"/>
+        </w:rPr>
+        <w:t>Git</w:t>
+      </w:r>
+      <w:proofErr w:type="spellEnd"/>
+      <w:r>
+        <w:rPr>
+          <w:rFonts w:ascii="Calibri" w:hAnsi="Calibri" w:cs="Calibri"/>
+          <w:color w:val="000000"/>
+          <w:sz w:val="22"/>
+          <w:szCs w:val="22"/>
+        </w:rPr>
+        <w:t xml:space="preserve"> та командами</w:t>
       </w:r>
     </w:p>
     <w:p>
@@ -1007,8 +1595,8 @@
           <w:szCs w:val="22"/>
         </w:rPr>
       </w:pPr>
-      <w:bookmarkStart w:id="8" w:name="_Hlk149235236"/>
-      <w:bookmarkEnd w:id="7"/>
+      <w:bookmarkStart w:id="9" w:name="_Hlk149235236"/>
+      <w:bookmarkEnd w:id="8"/>
       <w:r>
         <w:rPr>
           <w:rFonts w:ascii="Calibri" w:hAnsi="Calibri" w:cs="Calibri"/>
@@ -1026,7 +1614,17 @@
           <w:sz w:val="22"/>
           <w:szCs w:val="22"/>
         </w:rPr>
-        <w:t xml:space="preserve"> Зареєструва</w:t>
+        <w:t xml:space="preserve"> </w:t>
+      </w:r>
+      <w:proofErr w:type="spellStart"/>
+      <w:r>
+        <w:rPr>
+          <w:rFonts w:ascii="Calibri" w:hAnsi="Calibri" w:cs="Calibri"/>
+          <w:color w:val="000000"/>
+          <w:sz w:val="22"/>
+          <w:szCs w:val="22"/>
+        </w:rPr>
+        <w:t>Зареєструва</w:t>
       </w:r>
       <w:r>
         <w:rPr>
@@ -1038,14 +1636,25 @@
         </w:rPr>
         <w:t>ння</w:t>
       </w:r>
-      <w:r>
-        <w:rPr>
-          <w:rFonts w:ascii="Calibri" w:hAnsi="Calibri" w:cs="Calibri"/>
-          <w:color w:val="000000"/>
-          <w:sz w:val="22"/>
-          <w:szCs w:val="22"/>
-        </w:rPr>
-        <w:t xml:space="preserve"> та ознайом</w:t>
+      <w:proofErr w:type="spellEnd"/>
+      <w:r>
+        <w:rPr>
+          <w:rFonts w:ascii="Calibri" w:hAnsi="Calibri" w:cs="Calibri"/>
+          <w:color w:val="000000"/>
+          <w:sz w:val="22"/>
+          <w:szCs w:val="22"/>
+        </w:rPr>
+        <w:t xml:space="preserve"> та </w:t>
+      </w:r>
+      <w:proofErr w:type="spellStart"/>
+      <w:r>
+        <w:rPr>
+          <w:rFonts w:ascii="Calibri" w:hAnsi="Calibri" w:cs="Calibri"/>
+          <w:color w:val="000000"/>
+          <w:sz w:val="22"/>
+          <w:szCs w:val="22"/>
+        </w:rPr>
+        <w:t>ознайом</w:t>
       </w:r>
       <w:r>
         <w:rPr>
@@ -1057,17 +1666,38 @@
         </w:rPr>
         <w:t>лення</w:t>
       </w:r>
-      <w:r>
-        <w:rPr>
-          <w:rFonts w:ascii="Calibri" w:hAnsi="Calibri" w:cs="Calibri"/>
-          <w:color w:val="000000"/>
-          <w:sz w:val="22"/>
-          <w:szCs w:val="22"/>
-        </w:rPr>
-        <w:t xml:space="preserve"> з GitHub </w:t>
-      </w:r>
-    </w:p>
-    <w:bookmarkEnd w:id="8"/>
+      <w:proofErr w:type="spellEnd"/>
+      <w:r>
+        <w:rPr>
+          <w:rFonts w:ascii="Calibri" w:hAnsi="Calibri" w:cs="Calibri"/>
+          <w:color w:val="000000"/>
+          <w:sz w:val="22"/>
+          <w:szCs w:val="22"/>
+        </w:rPr>
+        <w:t xml:space="preserve"> з </w:t>
+      </w:r>
+      <w:proofErr w:type="spellStart"/>
+      <w:r>
+        <w:rPr>
+          <w:rFonts w:ascii="Calibri" w:hAnsi="Calibri" w:cs="Calibri"/>
+          <w:color w:val="000000"/>
+          <w:sz w:val="22"/>
+          <w:szCs w:val="22"/>
+        </w:rPr>
+        <w:t>GitHub</w:t>
+      </w:r>
+      <w:proofErr w:type="spellEnd"/>
+      <w:r>
+        <w:rPr>
+          <w:rFonts w:ascii="Calibri" w:hAnsi="Calibri" w:cs="Calibri"/>
+          <w:color w:val="000000"/>
+          <w:sz w:val="22"/>
+          <w:szCs w:val="22"/>
+        </w:rPr>
+        <w:t> </w:t>
+      </w:r>
+    </w:p>
+    <w:bookmarkEnd w:id="9"/>
     <w:p>
       <w:pPr>
         <w:pStyle w:val="a5"/>
@@ -1101,7 +1731,17 @@
           <w:sz w:val="22"/>
           <w:szCs w:val="22"/>
         </w:rPr>
-        <w:t xml:space="preserve"> Ознайом</w:t>
+        <w:t xml:space="preserve"> </w:t>
+      </w:r>
+      <w:proofErr w:type="spellStart"/>
+      <w:r>
+        <w:rPr>
+          <w:rFonts w:ascii="Calibri" w:hAnsi="Calibri" w:cs="Calibri"/>
+          <w:color w:val="000000"/>
+          <w:sz w:val="22"/>
+          <w:szCs w:val="22"/>
+        </w:rPr>
+        <w:t>Ознайом</w:t>
       </w:r>
       <w:r>
         <w:rPr>
@@ -1113,14 +1753,55 @@
         </w:rPr>
         <w:t>лення</w:t>
       </w:r>
-      <w:r>
-        <w:rPr>
-          <w:rFonts w:ascii="Calibri" w:hAnsi="Calibri" w:cs="Calibri"/>
-          <w:color w:val="000000"/>
-          <w:sz w:val="22"/>
-          <w:szCs w:val="22"/>
-        </w:rPr>
-        <w:t xml:space="preserve"> з GitHub пул реквестами та Код ревю </w:t>
+      <w:proofErr w:type="spellEnd"/>
+      <w:r>
+        <w:rPr>
+          <w:rFonts w:ascii="Calibri" w:hAnsi="Calibri" w:cs="Calibri"/>
+          <w:color w:val="000000"/>
+          <w:sz w:val="22"/>
+          <w:szCs w:val="22"/>
+        </w:rPr>
+        <w:t xml:space="preserve"> з </w:t>
+      </w:r>
+      <w:proofErr w:type="spellStart"/>
+      <w:r>
+        <w:rPr>
+          <w:rFonts w:ascii="Calibri" w:hAnsi="Calibri" w:cs="Calibri"/>
+          <w:color w:val="000000"/>
+          <w:sz w:val="22"/>
+          <w:szCs w:val="22"/>
+        </w:rPr>
+        <w:t>GitHub</w:t>
+      </w:r>
+      <w:proofErr w:type="spellEnd"/>
+      <w:r>
+        <w:rPr>
+          <w:rFonts w:ascii="Calibri" w:hAnsi="Calibri" w:cs="Calibri"/>
+          <w:color w:val="000000"/>
+          <w:sz w:val="22"/>
+          <w:szCs w:val="22"/>
+        </w:rPr>
+        <w:t xml:space="preserve"> пул </w:t>
+      </w:r>
+      <w:proofErr w:type="spellStart"/>
+      <w:r>
+        <w:rPr>
+          <w:rFonts w:ascii="Calibri" w:hAnsi="Calibri" w:cs="Calibri"/>
+          <w:color w:val="000000"/>
+          <w:sz w:val="22"/>
+          <w:szCs w:val="22"/>
+        </w:rPr>
+        <w:t>реквестами</w:t>
+      </w:r>
+      <w:proofErr w:type="spellEnd"/>
+      <w:r>
+        <w:rPr>
+          <w:rFonts w:ascii="Calibri" w:hAnsi="Calibri" w:cs="Calibri"/>
+          <w:color w:val="000000"/>
+          <w:sz w:val="22"/>
+          <w:szCs w:val="22"/>
+        </w:rPr>
+        <w:t xml:space="preserve"> та Код ревю </w:t>
       </w:r>
     </w:p>
     <w:p>
@@ -1156,7 +1837,17 @@
           <w:sz w:val="22"/>
           <w:szCs w:val="22"/>
         </w:rPr>
-        <w:t xml:space="preserve"> Зареєструв</w:t>
+        <w:t xml:space="preserve"> </w:t>
+      </w:r>
+      <w:proofErr w:type="spellStart"/>
+      <w:r>
+        <w:rPr>
+          <w:rFonts w:ascii="Calibri" w:hAnsi="Calibri" w:cs="Calibri"/>
+          <w:color w:val="000000"/>
+          <w:sz w:val="22"/>
+          <w:szCs w:val="22"/>
+        </w:rPr>
+        <w:t>Зареєструв</w:t>
       </w:r>
       <w:r>
         <w:rPr>
@@ -1168,14 +1859,25 @@
         </w:rPr>
         <w:t>ання</w:t>
       </w:r>
-      <w:r>
-        <w:rPr>
-          <w:rFonts w:ascii="Calibri" w:hAnsi="Calibri" w:cs="Calibri"/>
-          <w:color w:val="000000"/>
-          <w:sz w:val="22"/>
-          <w:szCs w:val="22"/>
-        </w:rPr>
-        <w:t xml:space="preserve"> та ознайом</w:t>
+      <w:proofErr w:type="spellEnd"/>
+      <w:r>
+        <w:rPr>
+          <w:rFonts w:ascii="Calibri" w:hAnsi="Calibri" w:cs="Calibri"/>
+          <w:color w:val="000000"/>
+          <w:sz w:val="22"/>
+          <w:szCs w:val="22"/>
+        </w:rPr>
+        <w:t xml:space="preserve"> та </w:t>
+      </w:r>
+      <w:proofErr w:type="spellStart"/>
+      <w:r>
+        <w:rPr>
+          <w:rFonts w:ascii="Calibri" w:hAnsi="Calibri" w:cs="Calibri"/>
+          <w:color w:val="000000"/>
+          <w:sz w:val="22"/>
+          <w:szCs w:val="22"/>
+        </w:rPr>
+        <w:t>ознайом</w:t>
       </w:r>
       <w:r>
         <w:rPr>
@@ -1187,15 +1889,27 @@
         </w:rPr>
         <w:t>лення</w:t>
       </w:r>
-      <w:r>
-        <w:rPr>
-          <w:rFonts w:ascii="Calibri" w:hAnsi="Calibri" w:cs="Calibri"/>
-          <w:color w:val="000000"/>
-          <w:sz w:val="22"/>
-          <w:szCs w:val="22"/>
-        </w:rPr>
-        <w:t xml:space="preserve"> з Trello</w:t>
-      </w:r>
+      <w:proofErr w:type="spellEnd"/>
+      <w:r>
+        <w:rPr>
+          <w:rFonts w:ascii="Calibri" w:hAnsi="Calibri" w:cs="Calibri"/>
+          <w:color w:val="000000"/>
+          <w:sz w:val="22"/>
+          <w:szCs w:val="22"/>
+        </w:rPr>
+        <w:t xml:space="preserve"> з </w:t>
+      </w:r>
+      <w:proofErr w:type="spellStart"/>
+      <w:r>
+        <w:rPr>
+          <w:rFonts w:ascii="Calibri" w:hAnsi="Calibri" w:cs="Calibri"/>
+          <w:color w:val="000000"/>
+          <w:sz w:val="22"/>
+          <w:szCs w:val="22"/>
+        </w:rPr>
+        <w:t>Trello</w:t>
+      </w:r>
+      <w:proofErr w:type="spellEnd"/>
     </w:p>
     <w:p>
       <w:pPr>
@@ -1230,7 +1944,17 @@
           <w:sz w:val="22"/>
           <w:szCs w:val="22"/>
         </w:rPr>
-        <w:t xml:space="preserve"> Зареєструв</w:t>
+        <w:t xml:space="preserve"> </w:t>
+      </w:r>
+      <w:proofErr w:type="spellStart"/>
+      <w:r>
+        <w:rPr>
+          <w:rFonts w:ascii="Calibri" w:hAnsi="Calibri" w:cs="Calibri"/>
+          <w:color w:val="000000"/>
+          <w:sz w:val="22"/>
+          <w:szCs w:val="22"/>
+        </w:rPr>
+        <w:t>Зареєструв</w:t>
       </w:r>
       <w:r>
         <w:rPr>
@@ -1242,14 +1966,25 @@
         </w:rPr>
         <w:t>ння</w:t>
       </w:r>
-      <w:r>
-        <w:rPr>
-          <w:rFonts w:ascii="Calibri" w:hAnsi="Calibri" w:cs="Calibri"/>
-          <w:color w:val="000000"/>
-          <w:sz w:val="22"/>
-          <w:szCs w:val="22"/>
-        </w:rPr>
-        <w:t xml:space="preserve"> та ознайом</w:t>
+      <w:proofErr w:type="spellEnd"/>
+      <w:r>
+        <w:rPr>
+          <w:rFonts w:ascii="Calibri" w:hAnsi="Calibri" w:cs="Calibri"/>
+          <w:color w:val="000000"/>
+          <w:sz w:val="22"/>
+          <w:szCs w:val="22"/>
+        </w:rPr>
+        <w:t xml:space="preserve"> та </w:t>
+      </w:r>
+      <w:proofErr w:type="spellStart"/>
+      <w:r>
+        <w:rPr>
+          <w:rFonts w:ascii="Calibri" w:hAnsi="Calibri" w:cs="Calibri"/>
+          <w:color w:val="000000"/>
+          <w:sz w:val="22"/>
+          <w:szCs w:val="22"/>
+        </w:rPr>
+        <w:t>ознайом</w:t>
       </w:r>
       <w:r>
         <w:rPr>
@@ -1261,15 +1996,27 @@
         </w:rPr>
         <w:t>лення</w:t>
       </w:r>
-      <w:r>
-        <w:rPr>
-          <w:rFonts w:ascii="Calibri" w:hAnsi="Calibri" w:cs="Calibri"/>
-          <w:color w:val="000000"/>
-          <w:sz w:val="22"/>
-          <w:szCs w:val="22"/>
-        </w:rPr>
-        <w:t xml:space="preserve"> з Algotester</w:t>
-      </w:r>
+      <w:proofErr w:type="spellEnd"/>
+      <w:r>
+        <w:rPr>
+          <w:rFonts w:ascii="Calibri" w:hAnsi="Calibri" w:cs="Calibri"/>
+          <w:color w:val="000000"/>
+          <w:sz w:val="22"/>
+          <w:szCs w:val="22"/>
+        </w:rPr>
+        <w:t xml:space="preserve"> з </w:t>
+      </w:r>
+      <w:proofErr w:type="spellStart"/>
+      <w:r>
+        <w:rPr>
+          <w:rFonts w:ascii="Calibri" w:hAnsi="Calibri" w:cs="Calibri"/>
+          <w:color w:val="000000"/>
+          <w:sz w:val="22"/>
+          <w:szCs w:val="22"/>
+        </w:rPr>
+        <w:t>Algotester</w:t>
+      </w:r>
+      <w:proofErr w:type="spellEnd"/>
     </w:p>
     <w:p>
       <w:pPr>
@@ -1304,7 +2051,17 @@
           <w:sz w:val="22"/>
           <w:szCs w:val="22"/>
         </w:rPr>
-        <w:t xml:space="preserve"> Ознайом</w:t>
+        <w:t xml:space="preserve"> </w:t>
+      </w:r>
+      <w:proofErr w:type="spellStart"/>
+      <w:r>
+        <w:rPr>
+          <w:rFonts w:ascii="Calibri" w:hAnsi="Calibri" w:cs="Calibri"/>
+          <w:color w:val="000000"/>
+          <w:sz w:val="22"/>
+          <w:szCs w:val="22"/>
+        </w:rPr>
+        <w:t>Ознайом</w:t>
       </w:r>
       <w:r>
         <w:rPr>
@@ -1316,14 +2073,35 @@
         </w:rPr>
         <w:t>лення</w:t>
       </w:r>
-      <w:r>
-        <w:rPr>
-          <w:rFonts w:ascii="Calibri" w:hAnsi="Calibri" w:cs="Calibri"/>
-          <w:color w:val="000000"/>
-          <w:sz w:val="22"/>
-          <w:szCs w:val="22"/>
-        </w:rPr>
-        <w:t xml:space="preserve"> з FlowCharts та Draw.io</w:t>
+      <w:proofErr w:type="spellEnd"/>
+      <w:r>
+        <w:rPr>
+          <w:rFonts w:ascii="Calibri" w:hAnsi="Calibri" w:cs="Calibri"/>
+          <w:color w:val="000000"/>
+          <w:sz w:val="22"/>
+          <w:szCs w:val="22"/>
+        </w:rPr>
+        <w:t xml:space="preserve"> з </w:t>
+      </w:r>
+      <w:proofErr w:type="spellStart"/>
+      <w:r>
+        <w:rPr>
+          <w:rFonts w:ascii="Calibri" w:hAnsi="Calibri" w:cs="Calibri"/>
+          <w:color w:val="000000"/>
+          <w:sz w:val="22"/>
+          <w:szCs w:val="22"/>
+        </w:rPr>
+        <w:t>FlowCharts</w:t>
+      </w:r>
+      <w:proofErr w:type="spellEnd"/>
+      <w:r>
+        <w:rPr>
+          <w:rFonts w:ascii="Calibri" w:hAnsi="Calibri" w:cs="Calibri"/>
+          <w:color w:val="000000"/>
+          <w:sz w:val="22"/>
+          <w:szCs w:val="22"/>
+        </w:rPr>
+        <w:t xml:space="preserve"> та Draw.io</w:t>
       </w:r>
     </w:p>
     <w:p>
@@ -1359,7 +2137,17 @@
           <w:sz w:val="22"/>
           <w:szCs w:val="22"/>
         </w:rPr>
-        <w:t xml:space="preserve"> Ознайом</w:t>
+        <w:t xml:space="preserve"> </w:t>
+      </w:r>
+      <w:proofErr w:type="spellStart"/>
+      <w:r>
+        <w:rPr>
+          <w:rFonts w:ascii="Calibri" w:hAnsi="Calibri" w:cs="Calibri"/>
+          <w:color w:val="000000"/>
+          <w:sz w:val="22"/>
+          <w:szCs w:val="22"/>
+        </w:rPr>
+        <w:t>Ознайом</w:t>
       </w:r>
       <w:r>
         <w:rPr>
@@ -1371,15 +2159,107 @@
         </w:rPr>
         <w:t>лення</w:t>
       </w:r>
-      <w:r>
-        <w:rPr>
-          <w:rFonts w:ascii="Calibri" w:hAnsi="Calibri" w:cs="Calibri"/>
-          <w:color w:val="000000"/>
-          <w:sz w:val="22"/>
-          <w:szCs w:val="22"/>
-        </w:rPr>
-        <w:t xml:space="preserve"> з Word та створення Звітів на Практичні та Лабораторні</w:t>
-      </w:r>
+      <w:proofErr w:type="spellEnd"/>
+      <w:r>
+        <w:rPr>
+          <w:rFonts w:ascii="Calibri" w:hAnsi="Calibri" w:cs="Calibri"/>
+          <w:color w:val="000000"/>
+          <w:sz w:val="22"/>
+          <w:szCs w:val="22"/>
+        </w:rPr>
+        <w:t xml:space="preserve"> з </w:t>
+      </w:r>
+      <w:proofErr w:type="spellStart"/>
+      <w:r>
+        <w:rPr>
+          <w:rFonts w:ascii="Calibri" w:hAnsi="Calibri" w:cs="Calibri"/>
+          <w:color w:val="000000"/>
+          <w:sz w:val="22"/>
+          <w:szCs w:val="22"/>
+        </w:rPr>
+        <w:t>Word</w:t>
+      </w:r>
+      <w:proofErr w:type="spellEnd"/>
+      <w:r>
+        <w:rPr>
+          <w:rFonts w:ascii="Calibri" w:hAnsi="Calibri" w:cs="Calibri"/>
+          <w:color w:val="000000"/>
+          <w:sz w:val="22"/>
+          <w:szCs w:val="22"/>
+        </w:rPr>
+        <w:t xml:space="preserve"> та </w:t>
+      </w:r>
+      <w:proofErr w:type="spellStart"/>
+      <w:r>
+        <w:rPr>
+          <w:rFonts w:ascii="Calibri" w:hAnsi="Calibri" w:cs="Calibri"/>
+          <w:color w:val="000000"/>
+          <w:sz w:val="22"/>
+          <w:szCs w:val="22"/>
+        </w:rPr>
+        <w:t>створення</w:t>
+      </w:r>
+      <w:proofErr w:type="spellEnd"/>
+      <w:r>
+        <w:rPr>
+          <w:rFonts w:ascii="Calibri" w:hAnsi="Calibri" w:cs="Calibri"/>
+          <w:color w:val="000000"/>
+          <w:sz w:val="22"/>
+          <w:szCs w:val="22"/>
+        </w:rPr>
+        <w:t xml:space="preserve"> </w:t>
+      </w:r>
+      <w:proofErr w:type="spellStart"/>
+      <w:r>
+        <w:rPr>
+          <w:rFonts w:ascii="Calibri" w:hAnsi="Calibri" w:cs="Calibri"/>
+          <w:color w:val="000000"/>
+          <w:sz w:val="22"/>
+          <w:szCs w:val="22"/>
+        </w:rPr>
+        <w:t>Звітів</w:t>
+      </w:r>
+      <w:proofErr w:type="spellEnd"/>
+      <w:r>
+        <w:rPr>
+          <w:rFonts w:ascii="Calibri" w:hAnsi="Calibri" w:cs="Calibri"/>
+          <w:color w:val="000000"/>
+          <w:sz w:val="22"/>
+          <w:szCs w:val="22"/>
+        </w:rPr>
+        <w:t xml:space="preserve"> на </w:t>
+      </w:r>
+      <w:proofErr w:type="spellStart"/>
+      <w:r>
+        <w:rPr>
+          <w:rFonts w:ascii="Calibri" w:hAnsi="Calibri" w:cs="Calibri"/>
+          <w:color w:val="000000"/>
+          <w:sz w:val="22"/>
+          <w:szCs w:val="22"/>
+        </w:rPr>
+        <w:t>Практичні</w:t>
+      </w:r>
+      <w:proofErr w:type="spellEnd"/>
+      <w:r>
+        <w:rPr>
+          <w:rFonts w:ascii="Calibri" w:hAnsi="Calibri" w:cs="Calibri"/>
+          <w:color w:val="000000"/>
+          <w:sz w:val="22"/>
+          <w:szCs w:val="22"/>
+        </w:rPr>
+        <w:t xml:space="preserve"> та </w:t>
+      </w:r>
+      <w:proofErr w:type="spellStart"/>
+      <w:r>
+        <w:rPr>
+          <w:rFonts w:ascii="Calibri" w:hAnsi="Calibri" w:cs="Calibri"/>
+          <w:color w:val="000000"/>
+          <w:sz w:val="22"/>
+          <w:szCs w:val="22"/>
+        </w:rPr>
+        <w:t>Лабораторні</w:t>
+      </w:r>
+      <w:proofErr w:type="spellEnd"/>
     </w:p>
     <w:p>
       <w:pPr>
@@ -1414,8 +2294,19 @@
           <w:sz w:val="22"/>
           <w:szCs w:val="22"/>
         </w:rPr>
-        <w:t xml:space="preserve"> Запус</w:t>
-      </w:r>
+        <w:t xml:space="preserve"> </w:t>
+      </w:r>
+      <w:proofErr w:type="spellStart"/>
+      <w:r>
+        <w:rPr>
+          <w:rFonts w:ascii="Calibri" w:hAnsi="Calibri" w:cs="Calibri"/>
+          <w:color w:val="000000"/>
+          <w:sz w:val="22"/>
+          <w:szCs w:val="22"/>
+        </w:rPr>
+        <w:t>Запус</w:t>
+      </w:r>
+      <w:proofErr w:type="spellEnd"/>
       <w:r>
         <w:rPr>
           <w:rFonts w:ascii="Calibri" w:hAnsi="Calibri" w:cs="Calibri"/>
@@ -1433,8 +2324,19 @@
           <w:sz w:val="22"/>
           <w:szCs w:val="22"/>
         </w:rPr>
-        <w:t xml:space="preserve"> програм</w:t>
-      </w:r>
+        <w:t xml:space="preserve"> </w:t>
+      </w:r>
+      <w:proofErr w:type="spellStart"/>
+      <w:r>
+        <w:rPr>
+          <w:rFonts w:ascii="Calibri" w:hAnsi="Calibri" w:cs="Calibri"/>
+          <w:color w:val="000000"/>
+          <w:sz w:val="22"/>
+          <w:szCs w:val="22"/>
+        </w:rPr>
+        <w:t>програм</w:t>
+      </w:r>
+      <w:proofErr w:type="spellEnd"/>
       <w:r>
         <w:rPr>
           <w:rFonts w:ascii="Calibri" w:hAnsi="Calibri" w:cs="Calibri"/>
@@ -1471,7 +2373,47 @@
           <w:sz w:val="22"/>
           <w:szCs w:val="22"/>
         </w:rPr>
-        <w:t xml:space="preserve"> C++ в  робочому середовищі </w:t>
+        <w:t xml:space="preserve"> C++ в  </w:t>
+      </w:r>
+      <w:proofErr w:type="spellStart"/>
+      <w:r>
+        <w:rPr>
+          <w:rFonts w:ascii="Calibri" w:hAnsi="Calibri" w:cs="Calibri"/>
+          <w:color w:val="000000"/>
+          <w:sz w:val="22"/>
+          <w:szCs w:val="22"/>
+        </w:rPr>
+        <w:t>робочому</w:t>
+      </w:r>
+      <w:proofErr w:type="spellEnd"/>
+      <w:r>
+        <w:rPr>
+          <w:rFonts w:ascii="Calibri" w:hAnsi="Calibri" w:cs="Calibri"/>
+          <w:color w:val="000000"/>
+          <w:sz w:val="22"/>
+          <w:szCs w:val="22"/>
+        </w:rPr>
+        <w:t xml:space="preserve"> </w:t>
+      </w:r>
+      <w:proofErr w:type="spellStart"/>
+      <w:r>
+        <w:rPr>
+          <w:rFonts w:ascii="Calibri" w:hAnsi="Calibri" w:cs="Calibri"/>
+          <w:color w:val="000000"/>
+          <w:sz w:val="22"/>
+          <w:szCs w:val="22"/>
+        </w:rPr>
+        <w:t>середовищі</w:t>
+      </w:r>
+      <w:proofErr w:type="spellEnd"/>
+      <w:r>
+        <w:rPr>
+          <w:rFonts w:ascii="Calibri" w:hAnsi="Calibri" w:cs="Calibri"/>
+          <w:color w:val="000000"/>
+          <w:sz w:val="22"/>
+          <w:szCs w:val="22"/>
+        </w:rPr>
+        <w:t xml:space="preserve"> </w:t>
       </w:r>
     </w:p>
     <w:p>
@@ -1507,7 +2449,17 @@
           <w:sz w:val="22"/>
           <w:szCs w:val="22"/>
         </w:rPr>
-        <w:t xml:space="preserve"> Викон</w:t>
+        <w:t xml:space="preserve"> </w:t>
+      </w:r>
+      <w:proofErr w:type="spellStart"/>
+      <w:r>
+        <w:rPr>
+          <w:rFonts w:ascii="Calibri" w:hAnsi="Calibri" w:cs="Calibri"/>
+          <w:color w:val="000000"/>
+          <w:sz w:val="22"/>
+          <w:szCs w:val="22"/>
+        </w:rPr>
+        <w:t>Викон</w:t>
       </w:r>
       <w:r>
         <w:rPr>
@@ -1519,15 +2471,67 @@
         </w:rPr>
         <w:t>ання</w:t>
       </w:r>
-      <w:r>
-        <w:rPr>
-          <w:rFonts w:ascii="Calibri" w:hAnsi="Calibri" w:cs="Calibri"/>
-          <w:color w:val="000000"/>
-          <w:sz w:val="22"/>
-          <w:szCs w:val="22"/>
-        </w:rPr>
-        <w:t xml:space="preserve"> теоретичний план по ознайомленню з інструментами</w:t>
-      </w:r>
+      <w:proofErr w:type="spellEnd"/>
+      <w:r>
+        <w:rPr>
+          <w:rFonts w:ascii="Calibri" w:hAnsi="Calibri" w:cs="Calibri"/>
+          <w:color w:val="000000"/>
+          <w:sz w:val="22"/>
+          <w:szCs w:val="22"/>
+        </w:rPr>
+        <w:t xml:space="preserve"> </w:t>
+      </w:r>
+      <w:proofErr w:type="spellStart"/>
+      <w:r>
+        <w:rPr>
+          <w:rFonts w:ascii="Calibri" w:hAnsi="Calibri" w:cs="Calibri"/>
+          <w:color w:val="000000"/>
+          <w:sz w:val="22"/>
+          <w:szCs w:val="22"/>
+        </w:rPr>
+        <w:t>теоретичний</w:t>
+      </w:r>
+      <w:proofErr w:type="spellEnd"/>
+      <w:r>
+        <w:rPr>
+          <w:rFonts w:ascii="Calibri" w:hAnsi="Calibri" w:cs="Calibri"/>
+          <w:color w:val="000000"/>
+          <w:sz w:val="22"/>
+          <w:szCs w:val="22"/>
+        </w:rPr>
+        <w:t xml:space="preserve"> план по </w:t>
+      </w:r>
+      <w:proofErr w:type="spellStart"/>
+      <w:r>
+        <w:rPr>
+          <w:rFonts w:ascii="Calibri" w:hAnsi="Calibri" w:cs="Calibri"/>
+          <w:color w:val="000000"/>
+          <w:sz w:val="22"/>
+          <w:szCs w:val="22"/>
+        </w:rPr>
+        <w:t>ознайомленню</w:t>
+      </w:r>
+      <w:proofErr w:type="spellEnd"/>
+      <w:r>
+        <w:rPr>
+          <w:rFonts w:ascii="Calibri" w:hAnsi="Calibri" w:cs="Calibri"/>
+          <w:color w:val="000000"/>
+          <w:sz w:val="22"/>
+          <w:szCs w:val="22"/>
+        </w:rPr>
+        <w:t xml:space="preserve"> з </w:t>
+      </w:r>
+      <w:proofErr w:type="spellStart"/>
+      <w:r>
+        <w:rPr>
+          <w:rFonts w:ascii="Calibri" w:hAnsi="Calibri" w:cs="Calibri"/>
+          <w:color w:val="000000"/>
+          <w:sz w:val="22"/>
+          <w:szCs w:val="22"/>
+        </w:rPr>
+        <w:t>інструментами</w:t>
+      </w:r>
+      <w:proofErr w:type="spellEnd"/>
     </w:p>
     <w:p>
       <w:pPr>
@@ -1596,7 +2600,35 @@
         <w:rPr>
           <w:color w:val="000000"/>
         </w:rPr>
-        <w:t>Ознайомлення з Package Managers OS та командами</w:t>
+        <w:t xml:space="preserve">Ознайомлення з </w:t>
+      </w:r>
+      <w:proofErr w:type="spellStart"/>
+      <w:r>
+        <w:rPr>
+          <w:color w:val="000000"/>
+        </w:rPr>
+        <w:t>Package</w:t>
+      </w:r>
+      <w:proofErr w:type="spellEnd"/>
+      <w:r>
+        <w:rPr>
+          <w:color w:val="000000"/>
+        </w:rPr>
+        <w:t xml:space="preserve"> </w:t>
+      </w:r>
+      <w:proofErr w:type="spellStart"/>
+      <w:r>
+        <w:rPr>
+          <w:color w:val="000000"/>
+        </w:rPr>
+        <w:t>Managers</w:t>
+      </w:r>
+      <w:proofErr w:type="spellEnd"/>
+      <w:r>
+        <w:rPr>
+          <w:color w:val="000000"/>
+        </w:rPr>
+        <w:t xml:space="preserve"> OS та командами</w:t>
       </w:r>
       <w:r>
         <w:rPr>
@@ -1716,12 +2748,28 @@
       <w:r>
         <w:t xml:space="preserve">Я використовував такий </w:t>
       </w:r>
-      <w:r>
-        <w:rPr>
-          <w:color w:val="000000"/>
-        </w:rPr>
-        <w:t>Package Manager</w:t>
-      </w:r>
+      <w:proofErr w:type="spellStart"/>
+      <w:r>
+        <w:rPr>
+          <w:color w:val="000000"/>
+        </w:rPr>
+        <w:t>Package</w:t>
+      </w:r>
+      <w:proofErr w:type="spellEnd"/>
+      <w:r>
+        <w:rPr>
+          <w:color w:val="000000"/>
+        </w:rPr>
+        <w:t xml:space="preserve"> </w:t>
+      </w:r>
+      <w:proofErr w:type="spellStart"/>
+      <w:r>
+        <w:rPr>
+          <w:color w:val="000000"/>
+        </w:rPr>
+        <w:t>Manager</w:t>
+      </w:r>
+      <w:proofErr w:type="spellEnd"/>
       <w:r>
         <w:rPr>
           <w:color w:val="000000"/>
@@ -1751,7 +2799,49 @@
         <w:rPr>
           <w:rStyle w:val="y2iqfc"/>
         </w:rPr>
-        <w:t xml:space="preserve">використовує порт pacman з Лінукса для керування пакетами та їх створення. У ньому я сконфігурував </w:t>
+        <w:t xml:space="preserve">використовує порт </w:t>
+      </w:r>
+      <w:proofErr w:type="spellStart"/>
+      <w:r>
+        <w:rPr>
+          <w:rStyle w:val="y2iqfc"/>
+        </w:rPr>
+        <w:t>pacman</w:t>
+      </w:r>
+      <w:proofErr w:type="spellEnd"/>
+      <w:r>
+        <w:rPr>
+          <w:rStyle w:val="y2iqfc"/>
+        </w:rPr>
+        <w:t xml:space="preserve"> з </w:t>
+      </w:r>
+      <w:proofErr w:type="spellStart"/>
+      <w:r>
+        <w:rPr>
+          <w:rStyle w:val="y2iqfc"/>
+        </w:rPr>
+        <w:t>Лінукса</w:t>
+      </w:r>
+      <w:proofErr w:type="spellEnd"/>
+      <w:r>
+        <w:rPr>
+          <w:rStyle w:val="y2iqfc"/>
+        </w:rPr>
+        <w:t xml:space="preserve"> для керування пакетами та їх створення. У ньому я </w:t>
+      </w:r>
+      <w:proofErr w:type="spellStart"/>
+      <w:r>
+        <w:rPr>
+          <w:rStyle w:val="y2iqfc"/>
+        </w:rPr>
+        <w:t>сконфігурував</w:t>
+      </w:r>
+      <w:proofErr w:type="spellEnd"/>
+      <w:r>
+        <w:rPr>
+          <w:rStyle w:val="y2iqfc"/>
+        </w:rPr>
+        <w:t xml:space="preserve"> </w:t>
       </w:r>
       <w:r>
         <w:rPr>
@@ -1785,7 +2875,21 @@
         <w:rPr>
           <w:rStyle w:val="y2iqfc"/>
         </w:rPr>
-        <w:t>використовуючи декілька команд, напириклад:</w:t>
+        <w:t xml:space="preserve">використовуючи декілька команд, </w:t>
+      </w:r>
+      <w:proofErr w:type="spellStart"/>
+      <w:r>
+        <w:rPr>
+          <w:rStyle w:val="y2iqfc"/>
+        </w:rPr>
+        <w:t>напириклад</w:t>
+      </w:r>
+      <w:proofErr w:type="spellEnd"/>
+      <w:r>
+        <w:rPr>
+          <w:rStyle w:val="y2iqfc"/>
+        </w:rPr>
+        <w:t>:</w:t>
       </w:r>
     </w:p>
     <w:p>
@@ -1799,13 +2903,41 @@
           <w:lang w:val="en-US"/>
         </w:rPr>
       </w:pPr>
+      <w:proofErr w:type="spellStart"/>
       <w:r>
         <w:rPr>
           <w:rStyle w:val="line"/>
           <w:color w:val="000000"/>
           <w:lang w:val="en-US"/>
         </w:rPr>
-        <w:t>pacman -S --needed base-devel mingw-w64-ucrt-x86_64-toolchain</w:t>
+        <w:t>pacman</w:t>
+      </w:r>
+      <w:proofErr w:type="spellEnd"/>
+      <w:r>
+        <w:rPr>
+          <w:rStyle w:val="line"/>
+          <w:color w:val="000000"/>
+          <w:lang w:val="en-US"/>
+        </w:rPr>
+        <w:t xml:space="preserve"> -S --needed base-</w:t>
+      </w:r>
+      <w:proofErr w:type="spellStart"/>
+      <w:r>
+        <w:rPr>
+          <w:rStyle w:val="line"/>
+          <w:color w:val="000000"/>
+          <w:lang w:val="en-US"/>
+        </w:rPr>
+        <w:t>devel</w:t>
+      </w:r>
+      <w:proofErr w:type="spellEnd"/>
+      <w:r>
+        <w:rPr>
+          <w:rStyle w:val="line"/>
+          <w:color w:val="000000"/>
+          <w:lang w:val="en-US"/>
+        </w:rPr>
+        <w:t xml:space="preserve"> mingw-w64-ucrt-x86_64-toolchain</w:t>
       </w:r>
     </w:p>
     <w:p>
@@ -1935,7 +3067,49 @@
         <w:rPr>
           <w:color w:val="000000"/>
         </w:rPr>
-        <w:t>Ознайомлення з Console Commands  в Linux подібному терміналі</w:t>
+        <w:t xml:space="preserve">Ознайомлення з </w:t>
+      </w:r>
+      <w:proofErr w:type="spellStart"/>
+      <w:r>
+        <w:rPr>
+          <w:color w:val="000000"/>
+        </w:rPr>
+        <w:t>Console</w:t>
+      </w:r>
+      <w:proofErr w:type="spellEnd"/>
+      <w:r>
+        <w:rPr>
+          <w:color w:val="000000"/>
+        </w:rPr>
+        <w:t xml:space="preserve"> </w:t>
+      </w:r>
+      <w:proofErr w:type="spellStart"/>
+      <w:r>
+        <w:rPr>
+          <w:color w:val="000000"/>
+        </w:rPr>
+        <w:t>Commands</w:t>
+      </w:r>
+      <w:proofErr w:type="spellEnd"/>
+      <w:r>
+        <w:rPr>
+          <w:color w:val="000000"/>
+        </w:rPr>
+        <w:t xml:space="preserve">  в </w:t>
+      </w:r>
+      <w:proofErr w:type="spellStart"/>
+      <w:r>
+        <w:rPr>
+          <w:color w:val="000000"/>
+        </w:rPr>
+        <w:t>Linux</w:t>
+      </w:r>
+      <w:proofErr w:type="spellEnd"/>
+      <w:r>
+        <w:rPr>
+          <w:color w:val="000000"/>
+        </w:rPr>
+        <w:t xml:space="preserve"> подібному терміналі</w:t>
       </w:r>
     </w:p>
     <w:p>
@@ -2030,6 +3204,7 @@
         </w:rPr>
         <w:t>://</w:t>
       </w:r>
+      <w:proofErr w:type="spellStart"/>
       <w:r>
         <w:rPr>
           <w:rFonts w:ascii="Times New Roman" w:eastAsia="Times New Roman" w:hAnsi="Times New Roman" w:cs="Times New Roman"/>
@@ -2038,6 +3213,7 @@
         </w:rPr>
         <w:t>kinsta</w:t>
       </w:r>
+      <w:proofErr w:type="spellEnd"/>
       <w:r>
         <w:rPr>
           <w:rFonts w:ascii="Times New Roman" w:eastAsia="Times New Roman" w:hAnsi="Times New Roman" w:cs="Times New Roman"/>
@@ -2075,6 +3251,7 @@
         </w:rPr>
         <w:t>/</w:t>
       </w:r>
+      <w:proofErr w:type="spellStart"/>
       <w:r>
         <w:rPr>
           <w:rFonts w:ascii="Times New Roman" w:eastAsia="Times New Roman" w:hAnsi="Times New Roman" w:cs="Times New Roman"/>
@@ -2083,6 +3260,7 @@
         </w:rPr>
         <w:t>linux</w:t>
       </w:r>
+      <w:proofErr w:type="spellEnd"/>
       <w:r>
         <w:rPr>
           <w:rFonts w:ascii="Times New Roman" w:eastAsia="Times New Roman" w:hAnsi="Times New Roman" w:cs="Times New Roman"/>
@@ -2152,7 +3330,23 @@
           <w:rFonts w:ascii="Times New Roman" w:eastAsia="Times New Roman" w:hAnsi="Times New Roman" w:cs="Times New Roman"/>
           <w:color w:val="000000"/>
         </w:rPr>
-        <w:t>Терміналі Лінукса.</w:t>
+        <w:t xml:space="preserve">Терміналі </w:t>
+      </w:r>
+      <w:proofErr w:type="spellStart"/>
+      <w:r>
+        <w:rPr>
+          <w:rFonts w:ascii="Times New Roman" w:eastAsia="Times New Roman" w:hAnsi="Times New Roman" w:cs="Times New Roman"/>
+          <w:color w:val="000000"/>
+        </w:rPr>
+        <w:t>Лінукса</w:t>
+      </w:r>
+      <w:proofErr w:type="spellEnd"/>
+      <w:r>
+        <w:rPr>
+          <w:rFonts w:ascii="Times New Roman" w:eastAsia="Times New Roman" w:hAnsi="Times New Roman" w:cs="Times New Roman"/>
+          <w:color w:val="000000"/>
+        </w:rPr>
+        <w:t>.</w:t>
       </w:r>
     </w:p>
     <w:p>
@@ -2263,8 +3457,58 @@
         <w:rPr>
           <w:color w:val="000000"/>
         </w:rPr>
-        <w:t>Встановлення та сконфігурування Visual Studio Code</w:t>
-      </w:r>
+        <w:t xml:space="preserve">Встановлення та </w:t>
+      </w:r>
+      <w:proofErr w:type="spellStart"/>
+      <w:r>
+        <w:rPr>
+          <w:color w:val="000000"/>
+        </w:rPr>
+        <w:t>сконфігурування</w:t>
+      </w:r>
+      <w:proofErr w:type="spellEnd"/>
+      <w:r>
+        <w:rPr>
+          <w:color w:val="000000"/>
+        </w:rPr>
+        <w:t xml:space="preserve"> </w:t>
+      </w:r>
+      <w:proofErr w:type="spellStart"/>
+      <w:r>
+        <w:rPr>
+          <w:color w:val="000000"/>
+        </w:rPr>
+        <w:t>Visual</w:t>
+      </w:r>
+      <w:proofErr w:type="spellEnd"/>
+      <w:r>
+        <w:rPr>
+          <w:color w:val="000000"/>
+        </w:rPr>
+        <w:t xml:space="preserve"> </w:t>
+      </w:r>
+      <w:proofErr w:type="spellStart"/>
+      <w:r>
+        <w:rPr>
+          <w:color w:val="000000"/>
+        </w:rPr>
+        <w:t>Studio</w:t>
+      </w:r>
+      <w:proofErr w:type="spellEnd"/>
+      <w:r>
+        <w:rPr>
+          <w:color w:val="000000"/>
+        </w:rPr>
+        <w:t xml:space="preserve"> </w:t>
+      </w:r>
+      <w:proofErr w:type="spellStart"/>
+      <w:r>
+        <w:rPr>
+          <w:color w:val="000000"/>
+        </w:rPr>
+        <w:t>Code</w:t>
+      </w:r>
+      <w:proofErr w:type="spellEnd"/>
       <w:r>
         <w:rPr>
           <w:rFonts w:ascii="Times New Roman" w:eastAsia="Times New Roman" w:hAnsi="Times New Roman" w:cs="Times New Roman"/>
@@ -2370,6 +3614,7 @@
         </w:rPr>
         <w:t>.</w:t>
       </w:r>
+      <w:proofErr w:type="spellStart"/>
       <w:r>
         <w:rPr>
           <w:rFonts w:ascii="Times New Roman" w:eastAsia="Times New Roman" w:hAnsi="Times New Roman" w:cs="Times New Roman"/>
@@ -2378,6 +3623,7 @@
         </w:rPr>
         <w:t>visualstudio</w:t>
       </w:r>
+      <w:proofErr w:type="spellEnd"/>
       <w:r>
         <w:rPr>
           <w:rFonts w:ascii="Times New Roman" w:eastAsia="Times New Roman" w:hAnsi="Times New Roman" w:cs="Times New Roman"/>
@@ -2496,7 +3742,23 @@
           <w:rFonts w:ascii="Times New Roman" w:eastAsia="Times New Roman" w:hAnsi="Times New Roman" w:cs="Times New Roman"/>
           <w:color w:val="000000"/>
         </w:rPr>
-        <w:t xml:space="preserve">Встановив та сконфігурував середовище </w:t>
+        <w:t xml:space="preserve">Встановив та </w:t>
+      </w:r>
+      <w:proofErr w:type="spellStart"/>
+      <w:r>
+        <w:rPr>
+          <w:rFonts w:ascii="Times New Roman" w:eastAsia="Times New Roman" w:hAnsi="Times New Roman" w:cs="Times New Roman"/>
+          <w:color w:val="000000"/>
+        </w:rPr>
+        <w:t>сконфігурував</w:t>
+      </w:r>
+      <w:proofErr w:type="spellEnd"/>
+      <w:r>
+        <w:rPr>
+          <w:rFonts w:ascii="Times New Roman" w:eastAsia="Times New Roman" w:hAnsi="Times New Roman" w:cs="Times New Roman"/>
+          <w:color w:val="000000"/>
+        </w:rPr>
+        <w:t xml:space="preserve"> середовище </w:t>
       </w:r>
       <w:r>
         <w:rPr>
@@ -2915,9 +4177,11 @@
       <w:r>
         <w:t xml:space="preserve">, </w:t>
       </w:r>
+      <w:proofErr w:type="spellStart"/>
       <w:r>
         <w:t>рефакторинг</w:t>
       </w:r>
+      <w:proofErr w:type="spellEnd"/>
       <w:r>
         <w:t xml:space="preserve"> </w:t>
       </w:r>
@@ -3163,8 +4427,44 @@
         <w:rPr>
           <w:color w:val="000000"/>
         </w:rPr>
-        <w:t>Встановлення Розширення для C++ на систему та Visual Studio Code</w:t>
-      </w:r>
+        <w:t xml:space="preserve">Встановлення Розширення для C++ на систему та </w:t>
+      </w:r>
+      <w:proofErr w:type="spellStart"/>
+      <w:r>
+        <w:rPr>
+          <w:color w:val="000000"/>
+        </w:rPr>
+        <w:t>Visual</w:t>
+      </w:r>
+      <w:proofErr w:type="spellEnd"/>
+      <w:r>
+        <w:rPr>
+          <w:color w:val="000000"/>
+        </w:rPr>
+        <w:t xml:space="preserve"> </w:t>
+      </w:r>
+      <w:proofErr w:type="spellStart"/>
+      <w:r>
+        <w:rPr>
+          <w:color w:val="000000"/>
+        </w:rPr>
+        <w:t>Studio</w:t>
+      </w:r>
+      <w:proofErr w:type="spellEnd"/>
+      <w:r>
+        <w:rPr>
+          <w:color w:val="000000"/>
+        </w:rPr>
+        <w:t xml:space="preserve"> </w:t>
+      </w:r>
+      <w:proofErr w:type="spellStart"/>
+      <w:r>
+        <w:rPr>
+          <w:color w:val="000000"/>
+        </w:rPr>
+        <w:t>Code</w:t>
+      </w:r>
+      <w:proofErr w:type="spellEnd"/>
       <w:r>
         <w:rPr>
           <w:rFonts w:ascii="Times New Roman" w:eastAsia="Times New Roman" w:hAnsi="Times New Roman" w:cs="Times New Roman"/>
@@ -3351,12 +4651,42 @@
         </w:rPr>
         <w:t xml:space="preserve">Встановив необхідний пакет у </w:t>
       </w:r>
-      <w:r>
-        <w:rPr>
-          <w:color w:val="000000"/>
-        </w:rPr>
-        <w:t>Visual Studio Code</w:t>
-      </w:r>
+      <w:proofErr w:type="spellStart"/>
+      <w:r>
+        <w:rPr>
+          <w:color w:val="000000"/>
+        </w:rPr>
+        <w:t>Visual</w:t>
+      </w:r>
+      <w:proofErr w:type="spellEnd"/>
+      <w:r>
+        <w:rPr>
+          <w:color w:val="000000"/>
+        </w:rPr>
+        <w:t xml:space="preserve"> </w:t>
+      </w:r>
+      <w:proofErr w:type="spellStart"/>
+      <w:r>
+        <w:rPr>
+          <w:color w:val="000000"/>
+        </w:rPr>
+        <w:t>Studio</w:t>
+      </w:r>
+      <w:proofErr w:type="spellEnd"/>
+      <w:r>
+        <w:rPr>
+          <w:color w:val="000000"/>
+        </w:rPr>
+        <w:t xml:space="preserve"> </w:t>
+      </w:r>
+      <w:proofErr w:type="spellStart"/>
+      <w:r>
+        <w:rPr>
+          <w:color w:val="000000"/>
+        </w:rPr>
+        <w:t>Code</w:t>
+      </w:r>
+      <w:proofErr w:type="spellEnd"/>
       <w:r>
         <w:rPr>
           <w:rFonts w:ascii="Times New Roman" w:eastAsia="Times New Roman" w:hAnsi="Times New Roman" w:cs="Times New Roman"/>
@@ -3501,7 +4831,35 @@
         <w:rPr>
           <w:color w:val="000000"/>
         </w:rPr>
-        <w:t>Ознайомлення з Дебагером та Лінтером для C++</w:t>
+        <w:t xml:space="preserve">Ознайомлення з </w:t>
+      </w:r>
+      <w:proofErr w:type="spellStart"/>
+      <w:r>
+        <w:rPr>
+          <w:color w:val="000000"/>
+        </w:rPr>
+        <w:t>Дебагером</w:t>
+      </w:r>
+      <w:proofErr w:type="spellEnd"/>
+      <w:r>
+        <w:rPr>
+          <w:color w:val="000000"/>
+        </w:rPr>
+        <w:t xml:space="preserve"> та </w:t>
+      </w:r>
+      <w:proofErr w:type="spellStart"/>
+      <w:r>
+        <w:rPr>
+          <w:color w:val="000000"/>
+        </w:rPr>
+        <w:t>Лінтером</w:t>
+      </w:r>
+      <w:proofErr w:type="spellEnd"/>
+      <w:r>
+        <w:rPr>
+          <w:color w:val="000000"/>
+        </w:rPr>
+        <w:t xml:space="preserve"> для C++</w:t>
       </w:r>
       <w:r>
         <w:rPr>
@@ -3672,8 +5030,13 @@
         <w:fldChar w:fldCharType="end"/>
       </w:r>
       <w:r>
-        <w:t xml:space="preserve"> Робота дебагера</w:t>
-      </w:r>
+        <w:t xml:space="preserve"> Робота </w:t>
+      </w:r>
+      <w:proofErr w:type="spellStart"/>
+      <w:r>
+        <w:t>дебагера</w:t>
+      </w:r>
+      <w:proofErr w:type="spellEnd"/>
     </w:p>
     <w:p>
       <w:pPr>
@@ -3688,9 +5051,31 @@
           <w:color w:val="000000"/>
         </w:rPr>
       </w:pPr>
-      <w:r>
-        <w:t xml:space="preserve">Відлагоджувач (зневаджувач, англ. </w:t>
-      </w:r>
+      <w:proofErr w:type="spellStart"/>
+      <w:r>
+        <w:t>Відлагоджувач</w:t>
+      </w:r>
+      <w:proofErr w:type="spellEnd"/>
+      <w:r>
+        <w:t xml:space="preserve"> (</w:t>
+      </w:r>
+      <w:proofErr w:type="spellStart"/>
+      <w:r>
+        <w:t>зневаджувач</w:t>
+      </w:r>
+      <w:proofErr w:type="spellEnd"/>
+      <w:r>
+        <w:t xml:space="preserve">, </w:t>
+      </w:r>
+      <w:proofErr w:type="spellStart"/>
+      <w:r>
+        <w:t>англ</w:t>
+      </w:r>
+      <w:proofErr w:type="spellEnd"/>
+      <w:r>
+        <w:t xml:space="preserve">. </w:t>
+      </w:r>
+      <w:proofErr w:type="spellStart"/>
       <w:r>
         <w:rPr>
           <w:i/>
@@ -3698,8 +5083,33 @@
         </w:rPr>
         <w:t>debugger</w:t>
       </w:r>
-      <w:r>
-        <w:t>, також зустр. англіцизм: деба́гер, українською означає відлагоджувати (програма що допомагає виявити помилки в програмному коді, в даному випадку) — комп'ютерна програма, яка використовується для тестування і виправлення вад інших програм. Як варіант, код для розгляду може бути запущено на емуляторі інструкцій, що дозволяє більший контроль зупинки процесу при заданих умовах, але, як правило, тоді виконання коду відбувається набагато повільніше, ніж якщо це робиться напряму на процесорі.</w:t>
+      <w:proofErr w:type="spellEnd"/>
+      <w:r>
+        <w:t xml:space="preserve">, також </w:t>
+      </w:r>
+      <w:proofErr w:type="spellStart"/>
+      <w:r>
+        <w:t>зустр</w:t>
+      </w:r>
+      <w:proofErr w:type="spellEnd"/>
+      <w:r>
+        <w:t xml:space="preserve">. англіцизм: </w:t>
+      </w:r>
+      <w:proofErr w:type="spellStart"/>
+      <w:r>
+        <w:t>деба́гер</w:t>
+      </w:r>
+      <w:proofErr w:type="spellEnd"/>
+      <w:r>
+        <w:t xml:space="preserve">, українською означає </w:t>
+      </w:r>
+      <w:proofErr w:type="spellStart"/>
+      <w:r>
+        <w:t>відлагоджувати</w:t>
+      </w:r>
+      <w:proofErr w:type="spellEnd"/>
+      <w:r>
+        <w:t xml:space="preserve"> (програма що допомагає виявити помилки в програмному коді, в даному випадку) — комп'ютерна програма, яка використовується для тестування і виправлення вад інших програм. Як варіант, код для розгляду може бути запущено на емуляторі інструкцій, що дозволяє більший контроль зупинки процесу при заданих умовах, але, як правило, тоді виконання коду відбувається набагато повільніше, ніж якщо це робиться напряму на процесорі.</w:t>
       </w:r>
     </w:p>
     <w:p>
@@ -3715,11 +5125,33 @@
           <w:color w:val="000000"/>
         </w:rPr>
       </w:pPr>
+      <w:proofErr w:type="spellStart"/>
       <w:r>
         <w:rPr>
           <w:rFonts w:eastAsia="Times New Roman" w:cstheme="minorHAnsi"/>
         </w:rPr>
-        <w:t>Лінтер допомагає зробити код чистішим і зрозумілішим для інших програмістів, які його читатимуть. Крім того, він допомагає шукати баги та стилістичні помилки. Пояснюємо, навіщо розробнику потрібний лінтер і як він допомагає економити час при спільній роботі над кодом.</w:t>
+        <w:t>Лінтер</w:t>
+      </w:r>
+      <w:proofErr w:type="spellEnd"/>
+      <w:r>
+        <w:rPr>
+          <w:rFonts w:eastAsia="Times New Roman" w:cstheme="minorHAnsi"/>
+        </w:rPr>
+        <w:t xml:space="preserve"> допомагає зробити код чистішим і зрозумілішим для інших програмістів, які його читатимуть. Крім того, він допомагає шукати баги та стилістичні помилки. Пояснюємо, навіщо розробнику потрібний </w:t>
+      </w:r>
+      <w:proofErr w:type="spellStart"/>
+      <w:r>
+        <w:rPr>
+          <w:rFonts w:eastAsia="Times New Roman" w:cstheme="minorHAnsi"/>
+        </w:rPr>
+        <w:t>лінтер</w:t>
+      </w:r>
+      <w:proofErr w:type="spellEnd"/>
+      <w:r>
+        <w:rPr>
+          <w:rFonts w:eastAsia="Times New Roman" w:cstheme="minorHAnsi"/>
+        </w:rPr>
+        <w:t xml:space="preserve"> і як він допомагає економити час при спільній роботі над кодом.</w:t>
       </w:r>
     </w:p>
     <w:p>
@@ -3851,7 +5283,21 @@
         <w:rPr>
           <w:color w:val="000000"/>
         </w:rPr>
-        <w:t>Встановлення та ознайомлення з Git та командами</w:t>
+        <w:t xml:space="preserve">Встановлення та ознайомлення з </w:t>
+      </w:r>
+      <w:proofErr w:type="spellStart"/>
+      <w:r>
+        <w:rPr>
+          <w:color w:val="000000"/>
+        </w:rPr>
+        <w:t>Git</w:t>
+      </w:r>
+      <w:proofErr w:type="spellEnd"/>
+      <w:r>
+        <w:rPr>
+          <w:color w:val="000000"/>
+        </w:rPr>
+        <w:t xml:space="preserve"> та командами</w:t>
       </w:r>
     </w:p>
     <w:p>
@@ -3962,6 +5408,7 @@
         </w:rPr>
         <w:t>/</w:t>
       </w:r>
+      <w:proofErr w:type="spellStart"/>
       <w:r>
         <w:rPr>
           <w:rFonts w:ascii="Times New Roman" w:eastAsia="Times New Roman" w:hAnsi="Times New Roman" w:cs="Times New Roman"/>
@@ -3970,6 +5417,7 @@
         </w:rPr>
         <w:t>url</w:t>
       </w:r>
+      <w:proofErr w:type="spellEnd"/>
       <w:r>
         <w:rPr>
           <w:rFonts w:ascii="Times New Roman" w:eastAsia="Times New Roman" w:hAnsi="Times New Roman" w:cs="Times New Roman"/>
@@ -3977,6 +5425,7 @@
         </w:rPr>
         <w:t>?</w:t>
       </w:r>
+      <w:proofErr w:type="spellStart"/>
       <w:r>
         <w:rPr>
           <w:rFonts w:ascii="Times New Roman" w:eastAsia="Times New Roman" w:hAnsi="Times New Roman" w:cs="Times New Roman"/>
@@ -3985,6 +5434,7 @@
         </w:rPr>
         <w:t>sa</w:t>
       </w:r>
+      <w:proofErr w:type="spellEnd"/>
       <w:r>
         <w:rPr>
           <w:rFonts w:ascii="Times New Roman" w:eastAsia="Times New Roman" w:hAnsi="Times New Roman" w:cs="Times New Roman"/>
@@ -4007,6 +5457,7 @@
         </w:rPr>
         <w:t>&amp;</w:t>
       </w:r>
+      <w:proofErr w:type="spellStart"/>
       <w:r>
         <w:rPr>
           <w:rFonts w:ascii="Times New Roman" w:eastAsia="Times New Roman" w:hAnsi="Times New Roman" w:cs="Times New Roman"/>
@@ -4015,6 +5466,7 @@
         </w:rPr>
         <w:t>rct</w:t>
       </w:r>
+      <w:proofErr w:type="spellEnd"/>
       <w:r>
         <w:rPr>
           <w:rFonts w:ascii="Times New Roman" w:eastAsia="Times New Roman" w:hAnsi="Times New Roman" w:cs="Times New Roman"/>
@@ -4052,6 +5504,7 @@
         </w:rPr>
         <w:t>=&amp;</w:t>
       </w:r>
+      <w:proofErr w:type="spellStart"/>
       <w:r>
         <w:rPr>
           <w:rFonts w:ascii="Times New Roman" w:eastAsia="Times New Roman" w:hAnsi="Times New Roman" w:cs="Times New Roman"/>
@@ -4060,6 +5513,7 @@
         </w:rPr>
         <w:t>esrc</w:t>
       </w:r>
+      <w:proofErr w:type="spellEnd"/>
       <w:r>
         <w:rPr>
           <w:rFonts w:ascii="Times New Roman" w:eastAsia="Times New Roman" w:hAnsi="Times New Roman" w:cs="Times New Roman"/>
@@ -4142,6 +5596,7 @@
         </w:rPr>
         <w:t>=</w:t>
       </w:r>
+      <w:proofErr w:type="spellStart"/>
       <w:r>
         <w:rPr>
           <w:rFonts w:ascii="Times New Roman" w:eastAsia="Times New Roman" w:hAnsi="Times New Roman" w:cs="Times New Roman"/>
@@ -4150,6 +5605,7 @@
         </w:rPr>
         <w:t>rja</w:t>
       </w:r>
+      <w:proofErr w:type="spellEnd"/>
       <w:r>
         <w:rPr>
           <w:rFonts w:ascii="Times New Roman" w:eastAsia="Times New Roman" w:hAnsi="Times New Roman" w:cs="Times New Roman"/>
@@ -4157,6 +5613,7 @@
         </w:rPr>
         <w:t>&amp;</w:t>
       </w:r>
+      <w:proofErr w:type="spellStart"/>
       <w:r>
         <w:rPr>
           <w:rFonts w:ascii="Times New Roman" w:eastAsia="Times New Roman" w:hAnsi="Times New Roman" w:cs="Times New Roman"/>
@@ -4165,6 +5622,7 @@
         </w:rPr>
         <w:t>uact</w:t>
       </w:r>
+      <w:proofErr w:type="spellEnd"/>
       <w:r>
         <w:rPr>
           <w:rFonts w:ascii="Times New Roman" w:eastAsia="Times New Roman" w:hAnsi="Times New Roman" w:cs="Times New Roman"/>
@@ -4172,6 +5630,7 @@
         </w:rPr>
         <w:t>=8&amp;</w:t>
       </w:r>
+      <w:proofErr w:type="spellStart"/>
       <w:r>
         <w:rPr>
           <w:rFonts w:ascii="Times New Roman" w:eastAsia="Times New Roman" w:hAnsi="Times New Roman" w:cs="Times New Roman"/>
@@ -4180,6 +5639,7 @@
         </w:rPr>
         <w:t>ved</w:t>
       </w:r>
+      <w:proofErr w:type="spellEnd"/>
       <w:r>
         <w:rPr>
           <w:rFonts w:ascii="Times New Roman" w:eastAsia="Times New Roman" w:hAnsi="Times New Roman" w:cs="Times New Roman"/>
@@ -4187,6 +5647,7 @@
         </w:rPr>
         <w:t>=2</w:t>
       </w:r>
+      <w:proofErr w:type="spellStart"/>
       <w:r>
         <w:rPr>
           <w:rFonts w:ascii="Times New Roman" w:eastAsia="Times New Roman" w:hAnsi="Times New Roman" w:cs="Times New Roman"/>
@@ -4195,6 +5656,7 @@
         </w:rPr>
         <w:t>ahUKEwjkmZm</w:t>
       </w:r>
+      <w:proofErr w:type="spellEnd"/>
       <w:r>
         <w:rPr>
           <w:rFonts w:ascii="Times New Roman" w:eastAsia="Times New Roman" w:hAnsi="Times New Roman" w:cs="Times New Roman"/>
@@ -4202,6 +5664,7 @@
         </w:rPr>
         <w:t>1</w:t>
       </w:r>
+      <w:proofErr w:type="spellStart"/>
       <w:r>
         <w:rPr>
           <w:rFonts w:ascii="Times New Roman" w:eastAsia="Times New Roman" w:hAnsi="Times New Roman" w:cs="Times New Roman"/>
@@ -4210,6 +5673,7 @@
         </w:rPr>
         <w:t>qqCCAxVi</w:t>
       </w:r>
+      <w:proofErr w:type="spellEnd"/>
       <w:r>
         <w:rPr>
           <w:rFonts w:ascii="Times New Roman" w:eastAsia="Times New Roman" w:hAnsi="Times New Roman" w:cs="Times New Roman"/>
@@ -4217,6 +5681,7 @@
         </w:rPr>
         <w:t>_</w:t>
       </w:r>
+      <w:proofErr w:type="spellStart"/>
       <w:r>
         <w:rPr>
           <w:rFonts w:ascii="Times New Roman" w:eastAsia="Times New Roman" w:hAnsi="Times New Roman" w:cs="Times New Roman"/>
@@ -4225,6 +5690,7 @@
         </w:rPr>
         <w:t>rsIHSE</w:t>
       </w:r>
+      <w:proofErr w:type="spellEnd"/>
       <w:r>
         <w:rPr>
           <w:rFonts w:ascii="Times New Roman" w:eastAsia="Times New Roman" w:hAnsi="Times New Roman" w:cs="Times New Roman"/>
@@ -4247,6 +5713,7 @@
         </w:rPr>
         <w:t>00</w:t>
       </w:r>
+      <w:proofErr w:type="spellStart"/>
       <w:r>
         <w:rPr>
           <w:rFonts w:ascii="Times New Roman" w:eastAsia="Times New Roman" w:hAnsi="Times New Roman" w:cs="Times New Roman"/>
@@ -4255,6 +5722,7 @@
         </w:rPr>
         <w:t>QtwJ</w:t>
       </w:r>
+      <w:proofErr w:type="spellEnd"/>
       <w:r>
         <w:rPr>
           <w:rFonts w:ascii="Times New Roman" w:eastAsia="Times New Roman" w:hAnsi="Times New Roman" w:cs="Times New Roman"/>
@@ -4262,6 +5730,7 @@
         </w:rPr>
         <w:t>6</w:t>
       </w:r>
+      <w:proofErr w:type="spellStart"/>
       <w:r>
         <w:rPr>
           <w:rFonts w:ascii="Times New Roman" w:eastAsia="Times New Roman" w:hAnsi="Times New Roman" w:cs="Times New Roman"/>
@@ -4270,6 +5739,7 @@
         </w:rPr>
         <w:t>BAgWEAI</w:t>
       </w:r>
+      <w:proofErr w:type="spellEnd"/>
       <w:r>
         <w:rPr>
           <w:rFonts w:ascii="Times New Roman" w:eastAsia="Times New Roman" w:hAnsi="Times New Roman" w:cs="Times New Roman"/>
@@ -4277,6 +5747,7 @@
         </w:rPr>
         <w:t>&amp;</w:t>
       </w:r>
+      <w:proofErr w:type="spellStart"/>
       <w:r>
         <w:rPr>
           <w:rFonts w:ascii="Times New Roman" w:eastAsia="Times New Roman" w:hAnsi="Times New Roman" w:cs="Times New Roman"/>
@@ -4285,6 +5756,7 @@
         </w:rPr>
         <w:t>url</w:t>
       </w:r>
+      <w:proofErr w:type="spellEnd"/>
       <w:r>
         <w:rPr>
           <w:rFonts w:ascii="Times New Roman" w:eastAsia="Times New Roman" w:hAnsi="Times New Roman" w:cs="Times New Roman"/>
@@ -4337,6 +5809,7 @@
         </w:rPr>
         <w:t>%2</w:t>
       </w:r>
+      <w:proofErr w:type="spellStart"/>
       <w:r>
         <w:rPr>
           <w:rFonts w:ascii="Times New Roman" w:eastAsia="Times New Roman" w:hAnsi="Times New Roman" w:cs="Times New Roman"/>
@@ -4345,6 +5818,7 @@
         </w:rPr>
         <w:t>Fwww</w:t>
       </w:r>
+      <w:proofErr w:type="spellEnd"/>
       <w:r>
         <w:rPr>
           <w:rFonts w:ascii="Times New Roman" w:eastAsia="Times New Roman" w:hAnsi="Times New Roman" w:cs="Times New Roman"/>
@@ -4352,6 +5826,7 @@
         </w:rPr>
         <w:t>.</w:t>
       </w:r>
+      <w:proofErr w:type="spellStart"/>
       <w:r>
         <w:rPr>
           <w:rFonts w:ascii="Times New Roman" w:eastAsia="Times New Roman" w:hAnsi="Times New Roman" w:cs="Times New Roman"/>
@@ -4360,6 +5835,7 @@
         </w:rPr>
         <w:t>simplilearn</w:t>
       </w:r>
+      <w:proofErr w:type="spellEnd"/>
       <w:r>
         <w:rPr>
           <w:rFonts w:ascii="Times New Roman" w:eastAsia="Times New Roman" w:hAnsi="Times New Roman" w:cs="Times New Roman"/>
@@ -4382,6 +5858,7 @@
         </w:rPr>
         <w:t>%2</w:t>
       </w:r>
+      <w:proofErr w:type="spellStart"/>
       <w:r>
         <w:rPr>
           <w:rFonts w:ascii="Times New Roman" w:eastAsia="Times New Roman" w:hAnsi="Times New Roman" w:cs="Times New Roman"/>
@@ -4390,6 +5867,7 @@
         </w:rPr>
         <w:t>Ftutorials</w:t>
       </w:r>
+      <w:proofErr w:type="spellEnd"/>
       <w:r>
         <w:rPr>
           <w:rFonts w:ascii="Times New Roman" w:eastAsia="Times New Roman" w:hAnsi="Times New Roman" w:cs="Times New Roman"/>
@@ -4397,6 +5875,7 @@
         </w:rPr>
         <w:t>%2</w:t>
       </w:r>
+      <w:proofErr w:type="spellStart"/>
       <w:r>
         <w:rPr>
           <w:rFonts w:ascii="Times New Roman" w:eastAsia="Times New Roman" w:hAnsi="Times New Roman" w:cs="Times New Roman"/>
@@ -4405,6 +5884,7 @@
         </w:rPr>
         <w:t>Fgit</w:t>
       </w:r>
+      <w:proofErr w:type="spellEnd"/>
       <w:r>
         <w:rPr>
           <w:rFonts w:ascii="Times New Roman" w:eastAsia="Times New Roman" w:hAnsi="Times New Roman" w:cs="Times New Roman"/>
@@ -4427,6 +5907,7 @@
         </w:rPr>
         <w:t>%2</w:t>
       </w:r>
+      <w:proofErr w:type="spellStart"/>
       <w:r>
         <w:rPr>
           <w:rFonts w:ascii="Times New Roman" w:eastAsia="Times New Roman" w:hAnsi="Times New Roman" w:cs="Times New Roman"/>
@@ -4435,6 +5916,7 @@
         </w:rPr>
         <w:t>Fgit</w:t>
       </w:r>
+      <w:proofErr w:type="spellEnd"/>
       <w:r>
         <w:rPr>
           <w:rFonts w:ascii="Times New Roman" w:eastAsia="Times New Roman" w:hAnsi="Times New Roman" w:cs="Times New Roman"/>
@@ -4487,6 +5969,7 @@
         </w:rPr>
         <w:t>&amp;</w:t>
       </w:r>
+      <w:proofErr w:type="spellStart"/>
       <w:r>
         <w:rPr>
           <w:rFonts w:ascii="Times New Roman" w:eastAsia="Times New Roman" w:hAnsi="Times New Roman" w:cs="Times New Roman"/>
@@ -4495,6 +5978,7 @@
         </w:rPr>
         <w:t>usg</w:t>
       </w:r>
+      <w:proofErr w:type="spellEnd"/>
       <w:r>
         <w:rPr>
           <w:rFonts w:ascii="Times New Roman" w:eastAsia="Times New Roman" w:hAnsi="Times New Roman" w:cs="Times New Roman"/>
@@ -4502,6 +5986,7 @@
         </w:rPr>
         <w:t>=</w:t>
       </w:r>
+      <w:proofErr w:type="spellStart"/>
       <w:r>
         <w:rPr>
           <w:rFonts w:ascii="Times New Roman" w:eastAsia="Times New Roman" w:hAnsi="Times New Roman" w:cs="Times New Roman"/>
@@ -4510,6 +5995,7 @@
         </w:rPr>
         <w:t>AOvVaw</w:t>
       </w:r>
+      <w:proofErr w:type="spellEnd"/>
       <w:r>
         <w:rPr>
           <w:rFonts w:ascii="Times New Roman" w:eastAsia="Times New Roman" w:hAnsi="Times New Roman" w:cs="Times New Roman"/>
@@ -4517,6 +6003,7 @@
         </w:rPr>
         <w:t>1</w:t>
       </w:r>
+      <w:proofErr w:type="spellStart"/>
       <w:r>
         <w:rPr>
           <w:rFonts w:ascii="Times New Roman" w:eastAsia="Times New Roman" w:hAnsi="Times New Roman" w:cs="Times New Roman"/>
@@ -4525,6 +6012,7 @@
         </w:rPr>
         <w:t>FcyfXzyTvVAy</w:t>
       </w:r>
+      <w:proofErr w:type="spellEnd"/>
       <w:r>
         <w:rPr>
           <w:rFonts w:ascii="Times New Roman" w:eastAsia="Times New Roman" w:hAnsi="Times New Roman" w:cs="Times New Roman"/>
@@ -4532,6 +6020,7 @@
         </w:rPr>
         <w:t>7</w:t>
       </w:r>
+      <w:proofErr w:type="spellStart"/>
       <w:r>
         <w:rPr>
           <w:rFonts w:ascii="Times New Roman" w:eastAsia="Times New Roman" w:hAnsi="Times New Roman" w:cs="Times New Roman"/>
@@ -4540,6 +6029,7 @@
         </w:rPr>
         <w:t>xJU</w:t>
       </w:r>
+      <w:proofErr w:type="spellEnd"/>
       <w:r>
         <w:rPr>
           <w:rFonts w:ascii="Times New Roman" w:eastAsia="Times New Roman" w:hAnsi="Times New Roman" w:cs="Times New Roman"/>
@@ -4547,6 +6037,7 @@
         </w:rPr>
         <w:t>8</w:t>
       </w:r>
+      <w:proofErr w:type="spellStart"/>
       <w:r>
         <w:rPr>
           <w:rFonts w:ascii="Times New Roman" w:eastAsia="Times New Roman" w:hAnsi="Times New Roman" w:cs="Times New Roman"/>
@@ -4555,6 +6046,7 @@
         </w:rPr>
         <w:t>hb</w:t>
       </w:r>
+      <w:proofErr w:type="spellEnd"/>
       <w:r>
         <w:rPr>
           <w:rFonts w:ascii="Times New Roman" w:eastAsia="Times New Roman" w:hAnsi="Times New Roman" w:cs="Times New Roman"/>
@@ -4577,6 +6069,7 @@
         </w:rPr>
         <w:t>&amp;</w:t>
       </w:r>
+      <w:proofErr w:type="spellStart"/>
       <w:r>
         <w:rPr>
           <w:rFonts w:ascii="Times New Roman" w:eastAsia="Times New Roman" w:hAnsi="Times New Roman" w:cs="Times New Roman"/>
@@ -4585,6 +6078,7 @@
         </w:rPr>
         <w:t>opi</w:t>
       </w:r>
+      <w:proofErr w:type="spellEnd"/>
       <w:r>
         <w:rPr>
           <w:rFonts w:ascii="Times New Roman" w:eastAsia="Times New Roman" w:hAnsi="Times New Roman" w:cs="Times New Roman"/>
@@ -4649,6 +6143,7 @@
         </w:rPr>
         <w:t xml:space="preserve">, проведено ознайомлення з списком можливих команд для </w:t>
       </w:r>
+      <w:proofErr w:type="spellStart"/>
       <w:r>
         <w:rPr>
           <w:rFonts w:ascii="Times New Roman" w:eastAsia="Times New Roman" w:hAnsi="Times New Roman" w:cs="Times New Roman"/>
@@ -4657,6 +6152,7 @@
         </w:rPr>
         <w:t>GitBash</w:t>
       </w:r>
+      <w:proofErr w:type="spellEnd"/>
     </w:p>
     <w:p>
       <w:pPr>
@@ -4671,18 +6167,113 @@
           <w:color w:val="000000"/>
         </w:rPr>
       </w:pPr>
-      <w:r>
-        <w:t xml:space="preserve">Git — розподілена система керування версіями файлів та спільної роботи. Проєкт створив Лінус Торвальдс для керування розробкою ядра Linux, а сьогодні підтримується Джуніо Хамано (англ. </w:t>
-      </w:r>
+      <w:proofErr w:type="spellStart"/>
+      <w:r>
+        <w:t>Git</w:t>
+      </w:r>
+      <w:proofErr w:type="spellEnd"/>
+      <w:r>
+        <w:t xml:space="preserve"> — розподілена система керування версіями файлів та спільної роботи. </w:t>
+      </w:r>
+      <w:proofErr w:type="spellStart"/>
+      <w:r>
+        <w:t>Проєкт</w:t>
+      </w:r>
+      <w:proofErr w:type="spellEnd"/>
+      <w:r>
+        <w:t xml:space="preserve"> створив </w:t>
+      </w:r>
+      <w:proofErr w:type="spellStart"/>
+      <w:r>
+        <w:t>Лінус</w:t>
+      </w:r>
+      <w:proofErr w:type="spellEnd"/>
+      <w:r>
+        <w:t xml:space="preserve"> </w:t>
+      </w:r>
+      <w:proofErr w:type="spellStart"/>
+      <w:r>
+        <w:t>Торвальдс</w:t>
+      </w:r>
+      <w:proofErr w:type="spellEnd"/>
+      <w:r>
+        <w:t xml:space="preserve"> для керування розробкою ядра </w:t>
+      </w:r>
+      <w:proofErr w:type="spellStart"/>
+      <w:r>
+        <w:t>Linux</w:t>
+      </w:r>
+      <w:proofErr w:type="spellEnd"/>
+      <w:r>
+        <w:t xml:space="preserve">, а сьогодні підтримується </w:t>
+      </w:r>
+      <w:proofErr w:type="spellStart"/>
+      <w:r>
+        <w:t>Джуніо</w:t>
+      </w:r>
+      <w:proofErr w:type="spellEnd"/>
+      <w:r>
+        <w:t xml:space="preserve"> </w:t>
+      </w:r>
+      <w:proofErr w:type="spellStart"/>
+      <w:r>
+        <w:t>Хамано</w:t>
+      </w:r>
+      <w:proofErr w:type="spellEnd"/>
+      <w:r>
+        <w:t xml:space="preserve"> (</w:t>
+      </w:r>
+      <w:proofErr w:type="spellStart"/>
+      <w:r>
+        <w:t>англ</w:t>
+      </w:r>
+      <w:proofErr w:type="spellEnd"/>
+      <w:r>
+        <w:t xml:space="preserve">. </w:t>
+      </w:r>
+      <w:proofErr w:type="spellStart"/>
       <w:r>
         <w:rPr>
           <w:i/>
           <w:iCs/>
         </w:rPr>
-        <w:t>Junio C. Hamano</w:t>
-      </w:r>
-      <w:r>
-        <w:t xml:space="preserve">). Git є однією з найефективніших, надійних і високопродуктивних систем керування версіями, що надає гнучкі засоби нелінійної розробки, що базуються на відгалуженні і злитті гілок. Для забезпечення цілісності історії та стійкості до змін заднім числом використовуються криптографічні методи, також можлива прив'язка цифрових підписів розробників до тегів і комітів. </w:t>
+        <w:t>Junio</w:t>
+      </w:r>
+      <w:proofErr w:type="spellEnd"/>
+      <w:r>
+        <w:rPr>
+          <w:i/>
+          <w:iCs/>
+        </w:rPr>
+        <w:t xml:space="preserve"> C. </w:t>
+      </w:r>
+      <w:proofErr w:type="spellStart"/>
+      <w:r>
+        <w:rPr>
+          <w:i/>
+          <w:iCs/>
+        </w:rPr>
+        <w:t>Hamano</w:t>
+      </w:r>
+      <w:proofErr w:type="spellEnd"/>
+      <w:r>
+        <w:t xml:space="preserve">). </w:t>
+      </w:r>
+      <w:proofErr w:type="spellStart"/>
+      <w:r>
+        <w:t>Git</w:t>
+      </w:r>
+      <w:proofErr w:type="spellEnd"/>
+      <w:r>
+        <w:t xml:space="preserve"> є однією з найефективніших, надійних і високопродуктивних систем керування версіями, що надає гнучкі засоби нелінійної розробки, що базуються на відгалуженні і злитті гілок. Для забезпечення цілісності історії та стійкості до змін заднім числом використовуються криптографічні методи, також можлива прив'язка цифрових підписів розробників до тегів і </w:t>
+      </w:r>
+      <w:proofErr w:type="spellStart"/>
+      <w:r>
+        <w:t>комітів</w:t>
+      </w:r>
+      <w:proofErr w:type="spellEnd"/>
+      <w:r>
+        <w:t xml:space="preserve">. </w:t>
       </w:r>
     </w:p>
     <w:p>
@@ -4900,12 +6491,28 @@
         </w:rPr>
         <w:t xml:space="preserve"> </w:t>
       </w:r>
-      <w:r>
-        <w:rPr>
-          <w:color w:val="000000"/>
-        </w:rPr>
-        <w:t>Зареєстрування та ознайомлення з GitHub</w:t>
-      </w:r>
+      <w:proofErr w:type="spellStart"/>
+      <w:r>
+        <w:rPr>
+          <w:color w:val="000000"/>
+        </w:rPr>
+        <w:t>Зареєстрування</w:t>
+      </w:r>
+      <w:proofErr w:type="spellEnd"/>
+      <w:r>
+        <w:rPr>
+          <w:color w:val="000000"/>
+        </w:rPr>
+        <w:t xml:space="preserve"> та ознайомлення з </w:t>
+      </w:r>
+      <w:proofErr w:type="spellStart"/>
+      <w:r>
+        <w:rPr>
+          <w:color w:val="000000"/>
+        </w:rPr>
+        <w:t>GitHub</w:t>
+      </w:r>
+      <w:proofErr w:type="spellEnd"/>
       <w:r>
         <w:rPr>
           <w:rFonts w:ascii="Times New Roman" w:eastAsia="Times New Roman" w:hAnsi="Times New Roman" w:cs="Times New Roman"/>
@@ -5026,17 +6633,118 @@
           <w:color w:val="000000"/>
         </w:rPr>
       </w:pPr>
-      <w:r>
-        <w:t xml:space="preserve">GitHub — один з найбільших вебсервісів для спільної розробки програмного забезпечення. Існують платні та безплатні тарифні плани користування. Базується на системі керування версіями Git і розроблений на Ruby on Rails і Erlang компанією GitHub, Inc (спочатку вона називалася Logical Awesome). </w:t>
-      </w:r>
-      <w:r>
-        <w:t xml:space="preserve">Сервіс безплатний для проєктів із відкритим вихідним кодом і надає користувачам усі свої можливості (включаючи </w:t>
+      <w:proofErr w:type="spellStart"/>
+      <w:r>
+        <w:t>GitHub</w:t>
+      </w:r>
+      <w:proofErr w:type="spellEnd"/>
+      <w:r>
+        <w:t xml:space="preserve"> — один з найбільших </w:t>
+      </w:r>
+      <w:proofErr w:type="spellStart"/>
+      <w:r>
+        <w:t>вебсервісів</w:t>
+      </w:r>
+      <w:proofErr w:type="spellEnd"/>
+      <w:r>
+        <w:t xml:space="preserve"> для спільної розробки програмного забезпечення. Існують платні та безплатні тарифні плани користування. Базується на системі керування версіями </w:t>
+      </w:r>
+      <w:proofErr w:type="spellStart"/>
+      <w:r>
+        <w:t>Git</w:t>
+      </w:r>
+      <w:proofErr w:type="spellEnd"/>
+      <w:r>
+        <w:t xml:space="preserve"> і розроблений на </w:t>
+      </w:r>
+      <w:proofErr w:type="spellStart"/>
+      <w:r>
+        <w:t>Ruby</w:t>
+      </w:r>
+      <w:proofErr w:type="spellEnd"/>
+      <w:r>
+        <w:t xml:space="preserve"> </w:t>
+      </w:r>
+      <w:proofErr w:type="spellStart"/>
+      <w:r>
+        <w:t>on</w:t>
+      </w:r>
+      <w:proofErr w:type="spellEnd"/>
+      <w:r>
+        <w:t xml:space="preserve"> </w:t>
+      </w:r>
+      <w:proofErr w:type="spellStart"/>
+      <w:r>
+        <w:t>Rails</w:t>
+      </w:r>
+      <w:proofErr w:type="spellEnd"/>
+      <w:r>
+        <w:t xml:space="preserve"> і </w:t>
+      </w:r>
+      <w:proofErr w:type="spellStart"/>
+      <w:r>
+        <w:t>Erlang</w:t>
+      </w:r>
+      <w:proofErr w:type="spellEnd"/>
+      <w:r>
+        <w:t xml:space="preserve"> компанією </w:t>
+      </w:r>
+      <w:proofErr w:type="spellStart"/>
+      <w:r>
+        <w:t>GitHub</w:t>
+      </w:r>
+      <w:proofErr w:type="spellEnd"/>
+      <w:r>
+        <w:t xml:space="preserve">, </w:t>
+      </w:r>
+      <w:proofErr w:type="spellStart"/>
+      <w:r>
+        <w:t>Inc</w:t>
+      </w:r>
+      <w:proofErr w:type="spellEnd"/>
+      <w:r>
+        <w:t xml:space="preserve"> (спочатку вона називалася </w:t>
+      </w:r>
+      <w:proofErr w:type="spellStart"/>
+      <w:r>
+        <w:t>Logical</w:t>
+      </w:r>
+      <w:proofErr w:type="spellEnd"/>
+      <w:r>
+        <w:t xml:space="preserve"> </w:t>
+      </w:r>
+      <w:proofErr w:type="spellStart"/>
+      <w:r>
+        <w:t>Awesome</w:t>
+      </w:r>
+      <w:proofErr w:type="spellEnd"/>
+      <w:r>
+        <w:t xml:space="preserve">). </w:t>
+      </w:r>
+      <w:r>
+        <w:t xml:space="preserve">Сервіс безплатний для </w:t>
+      </w:r>
+      <w:proofErr w:type="spellStart"/>
+      <w:r>
+        <w:t>проєктів</w:t>
+      </w:r>
+      <w:proofErr w:type="spellEnd"/>
+      <w:r>
+        <w:t xml:space="preserve"> із відкритим вихідним кодом і надає користувачам усі свої можливості (включаючи </w:t>
       </w:r>
       <w:r>
         <w:t>SSL</w:t>
       </w:r>
       <w:r>
-        <w:t xml:space="preserve">), а для окремих проєктів пропонуються різні платні тарифні плани. </w:t>
+        <w:t xml:space="preserve">), а для окремих </w:t>
+      </w:r>
+      <w:proofErr w:type="spellStart"/>
+      <w:r>
+        <w:t>проєктів</w:t>
+      </w:r>
+      <w:proofErr w:type="spellEnd"/>
+      <w:r>
+        <w:t xml:space="preserve"> пропонуються різні платні тарифні плани. </w:t>
       </w:r>
     </w:p>
     <w:p>
@@ -5124,9 +6832,11 @@
       <w:r>
         <w:t xml:space="preserve"> Профіль на </w:t>
       </w:r>
+      <w:proofErr w:type="spellStart"/>
       <w:r>
         <w:t>GitHub</w:t>
       </w:r>
+      <w:proofErr w:type="spellEnd"/>
     </w:p>
     <w:p>
       <w:pPr>
@@ -5257,7 +6967,35 @@
         <w:rPr>
           <w:color w:val="000000"/>
         </w:rPr>
-        <w:t>Ознайомлення з GitHub пул реквестами та Код ревю </w:t>
+        <w:t xml:space="preserve">Ознайомлення з </w:t>
+      </w:r>
+      <w:proofErr w:type="spellStart"/>
+      <w:r>
+        <w:rPr>
+          <w:color w:val="000000"/>
+        </w:rPr>
+        <w:t>GitHub</w:t>
+      </w:r>
+      <w:proofErr w:type="spellEnd"/>
+      <w:r>
+        <w:rPr>
+          <w:color w:val="000000"/>
+        </w:rPr>
+        <w:t xml:space="preserve"> пул </w:t>
+      </w:r>
+      <w:proofErr w:type="spellStart"/>
+      <w:r>
+        <w:rPr>
+          <w:color w:val="000000"/>
+        </w:rPr>
+        <w:t>реквестами</w:t>
+      </w:r>
+      <w:proofErr w:type="spellEnd"/>
+      <w:r>
+        <w:rPr>
+          <w:color w:val="000000"/>
+        </w:rPr>
+        <w:t xml:space="preserve"> та Код ревю </w:t>
       </w:r>
       <w:r>
         <w:rPr>
@@ -5383,6 +7121,7 @@
         </w:rPr>
         <w:t>/</w:t>
       </w:r>
+      <w:proofErr w:type="spellStart"/>
       <w:r>
         <w:rPr>
           <w:rFonts w:ascii="Times New Roman" w:eastAsia="Times New Roman" w:hAnsi="Times New Roman" w:cs="Times New Roman"/>
@@ -5391,6 +7130,7 @@
         </w:rPr>
         <w:t>url</w:t>
       </w:r>
+      <w:proofErr w:type="spellEnd"/>
       <w:r>
         <w:rPr>
           <w:rFonts w:ascii="Times New Roman" w:eastAsia="Times New Roman" w:hAnsi="Times New Roman" w:cs="Times New Roman"/>
@@ -5398,6 +7138,7 @@
         </w:rPr>
         <w:t>?</w:t>
       </w:r>
+      <w:proofErr w:type="spellStart"/>
       <w:r>
         <w:rPr>
           <w:rFonts w:ascii="Times New Roman" w:eastAsia="Times New Roman" w:hAnsi="Times New Roman" w:cs="Times New Roman"/>
@@ -5406,6 +7147,7 @@
         </w:rPr>
         <w:t>sa</w:t>
       </w:r>
+      <w:proofErr w:type="spellEnd"/>
       <w:r>
         <w:rPr>
           <w:rFonts w:ascii="Times New Roman" w:eastAsia="Times New Roman" w:hAnsi="Times New Roman" w:cs="Times New Roman"/>
@@ -5428,6 +7170,7 @@
         </w:rPr>
         <w:t>&amp;</w:t>
       </w:r>
+      <w:proofErr w:type="spellStart"/>
       <w:r>
         <w:rPr>
           <w:rFonts w:ascii="Times New Roman" w:eastAsia="Times New Roman" w:hAnsi="Times New Roman" w:cs="Times New Roman"/>
@@ -5436,6 +7179,7 @@
         </w:rPr>
         <w:t>rct</w:t>
       </w:r>
+      <w:proofErr w:type="spellEnd"/>
       <w:r>
         <w:rPr>
           <w:rFonts w:ascii="Times New Roman" w:eastAsia="Times New Roman" w:hAnsi="Times New Roman" w:cs="Times New Roman"/>
@@ -5473,6 +7217,7 @@
         </w:rPr>
         <w:t>=&amp;</w:t>
       </w:r>
+      <w:proofErr w:type="spellStart"/>
       <w:r>
         <w:rPr>
           <w:rFonts w:ascii="Times New Roman" w:eastAsia="Times New Roman" w:hAnsi="Times New Roman" w:cs="Times New Roman"/>
@@ -5481,6 +7226,7 @@
         </w:rPr>
         <w:t>esrc</w:t>
       </w:r>
+      <w:proofErr w:type="spellEnd"/>
       <w:r>
         <w:rPr>
           <w:rFonts w:ascii="Times New Roman" w:eastAsia="Times New Roman" w:hAnsi="Times New Roman" w:cs="Times New Roman"/>
@@ -5563,6 +7309,7 @@
         </w:rPr>
         <w:t>=</w:t>
       </w:r>
+      <w:proofErr w:type="spellStart"/>
       <w:r>
         <w:rPr>
           <w:rFonts w:ascii="Times New Roman" w:eastAsia="Times New Roman" w:hAnsi="Times New Roman" w:cs="Times New Roman"/>
@@ -5571,6 +7318,7 @@
         </w:rPr>
         <w:t>rja</w:t>
       </w:r>
+      <w:proofErr w:type="spellEnd"/>
       <w:r>
         <w:rPr>
           <w:rFonts w:ascii="Times New Roman" w:eastAsia="Times New Roman" w:hAnsi="Times New Roman" w:cs="Times New Roman"/>
@@ -5578,6 +7326,7 @@
         </w:rPr>
         <w:t>&amp;</w:t>
       </w:r>
+      <w:proofErr w:type="spellStart"/>
       <w:r>
         <w:rPr>
           <w:rFonts w:ascii="Times New Roman" w:eastAsia="Times New Roman" w:hAnsi="Times New Roman" w:cs="Times New Roman"/>
@@ -5586,6 +7335,7 @@
         </w:rPr>
         <w:t>uact</w:t>
       </w:r>
+      <w:proofErr w:type="spellEnd"/>
       <w:r>
         <w:rPr>
           <w:rFonts w:ascii="Times New Roman" w:eastAsia="Times New Roman" w:hAnsi="Times New Roman" w:cs="Times New Roman"/>
@@ -5593,6 +7343,7 @@
         </w:rPr>
         <w:t>=8&amp;</w:t>
       </w:r>
+      <w:proofErr w:type="spellStart"/>
       <w:r>
         <w:rPr>
           <w:rFonts w:ascii="Times New Roman" w:eastAsia="Times New Roman" w:hAnsi="Times New Roman" w:cs="Times New Roman"/>
@@ -5601,6 +7352,7 @@
         </w:rPr>
         <w:t>ved</w:t>
       </w:r>
+      <w:proofErr w:type="spellEnd"/>
       <w:r>
         <w:rPr>
           <w:rFonts w:ascii="Times New Roman" w:eastAsia="Times New Roman" w:hAnsi="Times New Roman" w:cs="Times New Roman"/>
@@ -5608,6 +7360,7 @@
         </w:rPr>
         <w:t>=2</w:t>
       </w:r>
+      <w:proofErr w:type="spellStart"/>
       <w:r>
         <w:rPr>
           <w:rFonts w:ascii="Times New Roman" w:eastAsia="Times New Roman" w:hAnsi="Times New Roman" w:cs="Times New Roman"/>
@@ -5616,6 +7369,7 @@
         </w:rPr>
         <w:t>ahUKEwi</w:t>
       </w:r>
+      <w:proofErr w:type="spellEnd"/>
       <w:r>
         <w:rPr>
           <w:rFonts w:ascii="Times New Roman" w:eastAsia="Times New Roman" w:hAnsi="Times New Roman" w:cs="Times New Roman"/>
@@ -5623,6 +7377,7 @@
         </w:rPr>
         <w:t>104</w:t>
       </w:r>
+      <w:proofErr w:type="spellStart"/>
       <w:r>
         <w:rPr>
           <w:rFonts w:ascii="Times New Roman" w:eastAsia="Times New Roman" w:hAnsi="Times New Roman" w:cs="Times New Roman"/>
@@ -5631,6 +7386,7 @@
         </w:rPr>
         <w:t>XTqqCCAxX</w:t>
       </w:r>
+      <w:proofErr w:type="spellEnd"/>
       <w:r>
         <w:rPr>
           <w:rFonts w:ascii="Times New Roman" w:eastAsia="Times New Roman" w:hAnsi="Times New Roman" w:cs="Times New Roman"/>
@@ -5638,6 +7394,7 @@
         </w:rPr>
         <w:t>__7</w:t>
       </w:r>
+      <w:proofErr w:type="spellStart"/>
       <w:r>
         <w:rPr>
           <w:rFonts w:ascii="Times New Roman" w:eastAsia="Times New Roman" w:hAnsi="Times New Roman" w:cs="Times New Roman"/>
@@ -5646,6 +7403,7 @@
         </w:rPr>
         <w:t>sIHd</w:t>
       </w:r>
+      <w:proofErr w:type="spellEnd"/>
       <w:r>
         <w:rPr>
           <w:rFonts w:ascii="Times New Roman" w:eastAsia="Times New Roman" w:hAnsi="Times New Roman" w:cs="Times New Roman"/>
@@ -5653,6 +7411,7 @@
         </w:rPr>
         <w:t>_</w:t>
       </w:r>
+      <w:proofErr w:type="spellStart"/>
       <w:r>
         <w:rPr>
           <w:rFonts w:ascii="Times New Roman" w:eastAsia="Times New Roman" w:hAnsi="Times New Roman" w:cs="Times New Roman"/>
@@ -5661,6 +7420,7 @@
         </w:rPr>
         <w:t>XDQoQtwJ</w:t>
       </w:r>
+      <w:proofErr w:type="spellEnd"/>
       <w:r>
         <w:rPr>
           <w:rFonts w:ascii="Times New Roman" w:eastAsia="Times New Roman" w:hAnsi="Times New Roman" w:cs="Times New Roman"/>
@@ -5668,6 +7428,7 @@
         </w:rPr>
         <w:t>6</w:t>
       </w:r>
+      <w:proofErr w:type="spellStart"/>
       <w:r>
         <w:rPr>
           <w:rFonts w:ascii="Times New Roman" w:eastAsia="Times New Roman" w:hAnsi="Times New Roman" w:cs="Times New Roman"/>
@@ -5676,6 +7437,7 @@
         </w:rPr>
         <w:t>BAgJEAI</w:t>
       </w:r>
+      <w:proofErr w:type="spellEnd"/>
       <w:r>
         <w:rPr>
           <w:rFonts w:ascii="Times New Roman" w:eastAsia="Times New Roman" w:hAnsi="Times New Roman" w:cs="Times New Roman"/>
@@ -5683,6 +7445,7 @@
         </w:rPr>
         <w:t>&amp;</w:t>
       </w:r>
+      <w:proofErr w:type="spellStart"/>
       <w:r>
         <w:rPr>
           <w:rFonts w:ascii="Times New Roman" w:eastAsia="Times New Roman" w:hAnsi="Times New Roman" w:cs="Times New Roman"/>
@@ -5691,6 +7454,7 @@
         </w:rPr>
         <w:t>url</w:t>
       </w:r>
+      <w:proofErr w:type="spellEnd"/>
       <w:r>
         <w:rPr>
           <w:rFonts w:ascii="Times New Roman" w:eastAsia="Times New Roman" w:hAnsi="Times New Roman" w:cs="Times New Roman"/>
@@ -5743,6 +7507,7 @@
         </w:rPr>
         <w:t>%2</w:t>
       </w:r>
+      <w:proofErr w:type="spellStart"/>
       <w:r>
         <w:rPr>
           <w:rFonts w:ascii="Times New Roman" w:eastAsia="Times New Roman" w:hAnsi="Times New Roman" w:cs="Times New Roman"/>
@@ -5751,6 +7516,7 @@
         </w:rPr>
         <w:t>Fwww</w:t>
       </w:r>
+      <w:proofErr w:type="spellEnd"/>
       <w:r>
         <w:rPr>
           <w:rFonts w:ascii="Times New Roman" w:eastAsia="Times New Roman" w:hAnsi="Times New Roman" w:cs="Times New Roman"/>
@@ -5758,6 +7524,7 @@
         </w:rPr>
         <w:t>.</w:t>
       </w:r>
+      <w:proofErr w:type="spellStart"/>
       <w:r>
         <w:rPr>
           <w:rFonts w:ascii="Times New Roman" w:eastAsia="Times New Roman" w:hAnsi="Times New Roman" w:cs="Times New Roman"/>
@@ -5766,6 +7533,7 @@
         </w:rPr>
         <w:t>youtube</w:t>
       </w:r>
+      <w:proofErr w:type="spellEnd"/>
       <w:r>
         <w:rPr>
           <w:rFonts w:ascii="Times New Roman" w:eastAsia="Times New Roman" w:hAnsi="Times New Roman" w:cs="Times New Roman"/>
@@ -5788,6 +7556,7 @@
         </w:rPr>
         <w:t>%2</w:t>
       </w:r>
+      <w:proofErr w:type="spellStart"/>
       <w:r>
         <w:rPr>
           <w:rFonts w:ascii="Times New Roman" w:eastAsia="Times New Roman" w:hAnsi="Times New Roman" w:cs="Times New Roman"/>
@@ -5796,6 +7565,7 @@
         </w:rPr>
         <w:t>Fwatch</w:t>
       </w:r>
+      <w:proofErr w:type="spellEnd"/>
       <w:r>
         <w:rPr>
           <w:rFonts w:ascii="Times New Roman" w:eastAsia="Times New Roman" w:hAnsi="Times New Roman" w:cs="Times New Roman"/>
@@ -5803,6 +7573,7 @@
         </w:rPr>
         <w:t>%3</w:t>
       </w:r>
+      <w:proofErr w:type="spellStart"/>
       <w:r>
         <w:rPr>
           <w:rFonts w:ascii="Times New Roman" w:eastAsia="Times New Roman" w:hAnsi="Times New Roman" w:cs="Times New Roman"/>
@@ -5811,6 +7582,7 @@
         </w:rPr>
         <w:t>Fv</w:t>
       </w:r>
+      <w:proofErr w:type="spellEnd"/>
       <w:r>
         <w:rPr>
           <w:rFonts w:ascii="Times New Roman" w:eastAsia="Times New Roman" w:hAnsi="Times New Roman" w:cs="Times New Roman"/>
@@ -5818,6 +7590,7 @@
         </w:rPr>
         <w:t>%3</w:t>
       </w:r>
+      <w:proofErr w:type="spellStart"/>
       <w:r>
         <w:rPr>
           <w:rFonts w:ascii="Times New Roman" w:eastAsia="Times New Roman" w:hAnsi="Times New Roman" w:cs="Times New Roman"/>
@@ -5826,6 +7599,7 @@
         </w:rPr>
         <w:t>DjRLGobWwA</w:t>
       </w:r>
+      <w:proofErr w:type="spellEnd"/>
       <w:r>
         <w:rPr>
           <w:rFonts w:ascii="Times New Roman" w:eastAsia="Times New Roman" w:hAnsi="Times New Roman" w:cs="Times New Roman"/>
@@ -5848,6 +7622,7 @@
         </w:rPr>
         <w:t>&amp;</w:t>
       </w:r>
+      <w:proofErr w:type="spellStart"/>
       <w:r>
         <w:rPr>
           <w:rFonts w:ascii="Times New Roman" w:eastAsia="Times New Roman" w:hAnsi="Times New Roman" w:cs="Times New Roman"/>
@@ -5856,6 +7631,7 @@
         </w:rPr>
         <w:t>usg</w:t>
       </w:r>
+      <w:proofErr w:type="spellEnd"/>
       <w:r>
         <w:rPr>
           <w:rFonts w:ascii="Times New Roman" w:eastAsia="Times New Roman" w:hAnsi="Times New Roman" w:cs="Times New Roman"/>
@@ -5863,6 +7639,7 @@
         </w:rPr>
         <w:t>=</w:t>
       </w:r>
+      <w:proofErr w:type="spellStart"/>
       <w:r>
         <w:rPr>
           <w:rFonts w:ascii="Times New Roman" w:eastAsia="Times New Roman" w:hAnsi="Times New Roman" w:cs="Times New Roman"/>
@@ -5871,6 +7648,7 @@
         </w:rPr>
         <w:t>AOvVaw</w:t>
       </w:r>
+      <w:proofErr w:type="spellEnd"/>
       <w:r>
         <w:rPr>
           <w:rFonts w:ascii="Times New Roman" w:eastAsia="Times New Roman" w:hAnsi="Times New Roman" w:cs="Times New Roman"/>
@@ -5953,6 +7731,7 @@
         </w:rPr>
         <w:t>5</w:t>
       </w:r>
+      <w:proofErr w:type="spellStart"/>
       <w:r>
         <w:rPr>
           <w:rFonts w:ascii="Times New Roman" w:eastAsia="Times New Roman" w:hAnsi="Times New Roman" w:cs="Times New Roman"/>
@@ -5961,6 +7740,7 @@
         </w:rPr>
         <w:t>EPKf</w:t>
       </w:r>
+      <w:proofErr w:type="spellEnd"/>
       <w:r>
         <w:rPr>
           <w:rFonts w:ascii="Times New Roman" w:eastAsia="Times New Roman" w:hAnsi="Times New Roman" w:cs="Times New Roman"/>
@@ -5968,6 +7748,7 @@
         </w:rPr>
         <w:t>3</w:t>
       </w:r>
+      <w:proofErr w:type="spellStart"/>
       <w:r>
         <w:rPr>
           <w:rFonts w:ascii="Times New Roman" w:eastAsia="Times New Roman" w:hAnsi="Times New Roman" w:cs="Times New Roman"/>
@@ -5976,6 +7757,7 @@
         </w:rPr>
         <w:t>Og</w:t>
       </w:r>
+      <w:proofErr w:type="spellEnd"/>
       <w:r>
         <w:rPr>
           <w:rFonts w:ascii="Times New Roman" w:eastAsia="Times New Roman" w:hAnsi="Times New Roman" w:cs="Times New Roman"/>
@@ -5983,6 +7765,7 @@
         </w:rPr>
         <w:t>4&amp;</w:t>
       </w:r>
+      <w:proofErr w:type="spellStart"/>
       <w:r>
         <w:rPr>
           <w:rFonts w:ascii="Times New Roman" w:eastAsia="Times New Roman" w:hAnsi="Times New Roman" w:cs="Times New Roman"/>
@@ -5991,6 +7774,7 @@
         </w:rPr>
         <w:t>opi</w:t>
       </w:r>
+      <w:proofErr w:type="spellEnd"/>
       <w:r>
         <w:rPr>
           <w:rFonts w:ascii="Times New Roman" w:eastAsia="Times New Roman" w:hAnsi="Times New Roman" w:cs="Times New Roman"/>
@@ -6034,11 +7818,89 @@
           <w:color w:val="000000"/>
         </w:rPr>
       </w:pPr>
+      <w:proofErr w:type="spellStart"/>
       <w:r>
         <w:rPr>
           <w:rStyle w:val="y2iqfc"/>
         </w:rPr>
-        <w:t>Pull request'и дозволяють вам розповісти іншим про ті зміни, які ви розмістили у своєму GitHub-репозиторії. Як тільки pull request відправлено, зацікавлені сторони розглядають ваші зміни, обговорюють можливі правки або навіть додають додаткові коміти, якщо потрібно.</w:t>
+        <w:t>Pull</w:t>
+      </w:r>
+      <w:proofErr w:type="spellEnd"/>
+      <w:r>
+        <w:rPr>
+          <w:rStyle w:val="y2iqfc"/>
+        </w:rPr>
+        <w:t xml:space="preserve"> </w:t>
+      </w:r>
+      <w:proofErr w:type="spellStart"/>
+      <w:r>
+        <w:rPr>
+          <w:rStyle w:val="y2iqfc"/>
+        </w:rPr>
+        <w:t>request'и</w:t>
+      </w:r>
+      <w:proofErr w:type="spellEnd"/>
+      <w:r>
+        <w:rPr>
+          <w:rStyle w:val="y2iqfc"/>
+        </w:rPr>
+        <w:t xml:space="preserve"> дозволяють вам розповісти іншим про ті зміни, які ви розмістили у своєму </w:t>
+      </w:r>
+      <w:proofErr w:type="spellStart"/>
+      <w:r>
+        <w:rPr>
+          <w:rStyle w:val="y2iqfc"/>
+        </w:rPr>
+        <w:t>GitHub</w:t>
+      </w:r>
+      <w:proofErr w:type="spellEnd"/>
+      <w:r>
+        <w:rPr>
+          <w:rStyle w:val="y2iqfc"/>
+        </w:rPr>
+        <w:t xml:space="preserve">-репозиторії. Як тільки </w:t>
+      </w:r>
+      <w:proofErr w:type="spellStart"/>
+      <w:r>
+        <w:rPr>
+          <w:rStyle w:val="y2iqfc"/>
+        </w:rPr>
+        <w:t>pull</w:t>
+      </w:r>
+      <w:proofErr w:type="spellEnd"/>
+      <w:r>
+        <w:rPr>
+          <w:rStyle w:val="y2iqfc"/>
+        </w:rPr>
+        <w:t xml:space="preserve"> </w:t>
+      </w:r>
+      <w:proofErr w:type="spellStart"/>
+      <w:r>
+        <w:rPr>
+          <w:rStyle w:val="y2iqfc"/>
+        </w:rPr>
+        <w:t>request</w:t>
+      </w:r>
+      <w:proofErr w:type="spellEnd"/>
+      <w:r>
+        <w:rPr>
+          <w:rStyle w:val="y2iqfc"/>
+        </w:rPr>
+        <w:t xml:space="preserve"> відправлено, зацікавлені сторони розглядають ваші зміни, обговорюють можливі правки або навіть додають додаткові </w:t>
+      </w:r>
+      <w:proofErr w:type="spellStart"/>
+      <w:r>
+        <w:rPr>
+          <w:rStyle w:val="y2iqfc"/>
+        </w:rPr>
+        <w:t>коміти</w:t>
+      </w:r>
+      <w:proofErr w:type="spellEnd"/>
+      <w:r>
+        <w:rPr>
+          <w:rStyle w:val="y2iqfc"/>
+        </w:rPr>
+        <w:t>, якщо потрібно.</w:t>
       </w:r>
     </w:p>
     <w:p>
@@ -6058,7 +7920,35 @@
         <w:rPr>
           <w:rStyle w:val="y2iqfc"/>
         </w:rPr>
-        <w:t>Код-рев'ю - це процес перевірки коду, який дозволяє: виявити помилки, пропуски, вразливості та стилістичні недоліки (з точки зору проекту або прийнятих у команді правил). Приклад діалогу між автором та ревьюєром.</w:t>
+        <w:t>Код-</w:t>
+      </w:r>
+      <w:proofErr w:type="spellStart"/>
+      <w:r>
+        <w:rPr>
+          <w:rStyle w:val="y2iqfc"/>
+        </w:rPr>
+        <w:t>рев'ю</w:t>
+      </w:r>
+      <w:proofErr w:type="spellEnd"/>
+      <w:r>
+        <w:rPr>
+          <w:rStyle w:val="y2iqfc"/>
+        </w:rPr>
+        <w:t xml:space="preserve"> - це процес перевірки коду, який дозволяє: виявити помилки, пропуски, вразливості та стилістичні недоліки (з точки зору проекту або прийнятих у команді правил). Приклад діалогу між автором та </w:t>
+      </w:r>
+      <w:proofErr w:type="spellStart"/>
+      <w:r>
+        <w:rPr>
+          <w:rStyle w:val="y2iqfc"/>
+        </w:rPr>
+        <w:t>ревьюєром</w:t>
+      </w:r>
+      <w:proofErr w:type="spellEnd"/>
+      <w:r>
+        <w:rPr>
+          <w:rStyle w:val="y2iqfc"/>
+        </w:rPr>
+        <w:t>.</w:t>
       </w:r>
     </w:p>
     <w:p>
@@ -6186,12 +8076,28 @@
         </w:rPr>
         <w:t xml:space="preserve"> </w:t>
       </w:r>
-      <w:r>
-        <w:rPr>
-          <w:color w:val="000000"/>
-        </w:rPr>
-        <w:t>Зареєстрування та ознайомлення з Trello</w:t>
-      </w:r>
+      <w:proofErr w:type="spellStart"/>
+      <w:r>
+        <w:rPr>
+          <w:color w:val="000000"/>
+        </w:rPr>
+        <w:t>Зареєстрування</w:t>
+      </w:r>
+      <w:proofErr w:type="spellEnd"/>
+      <w:r>
+        <w:rPr>
+          <w:color w:val="000000"/>
+        </w:rPr>
+        <w:t xml:space="preserve"> та ознайомлення з </w:t>
+      </w:r>
+      <w:proofErr w:type="spellStart"/>
+      <w:r>
+        <w:rPr>
+          <w:color w:val="000000"/>
+        </w:rPr>
+        <w:t>Trello</w:t>
+      </w:r>
+      <w:proofErr w:type="spellEnd"/>
       <w:r>
         <w:rPr>
           <w:rFonts w:ascii="Times New Roman" w:eastAsia="Times New Roman" w:hAnsi="Times New Roman" w:cs="Times New Roman"/>
@@ -6313,11 +8219,103 @@
           <w:color w:val="000000"/>
         </w:rPr>
       </w:pPr>
+      <w:proofErr w:type="spellStart"/>
       <w:r>
         <w:rPr>
           <w:rStyle w:val="y2iqfc"/>
         </w:rPr>
-        <w:t>Trello – хмарна програма для керування проектами невеликих груп, розроблена Fog Creek Software. Trello використовує парадигму для управління проектами, відому як канбан, метод, який спочатку був популяризований Toyota в 1980-х для управління ланцюжками постачання.</w:t>
+        <w:t>Trello</w:t>
+      </w:r>
+      <w:proofErr w:type="spellEnd"/>
+      <w:r>
+        <w:rPr>
+          <w:rStyle w:val="y2iqfc"/>
+        </w:rPr>
+        <w:t xml:space="preserve"> – хмарна програма для керування проектами невеликих груп, розроблена </w:t>
+      </w:r>
+      <w:proofErr w:type="spellStart"/>
+      <w:r>
+        <w:rPr>
+          <w:rStyle w:val="y2iqfc"/>
+        </w:rPr>
+        <w:t>Fog</w:t>
+      </w:r>
+      <w:proofErr w:type="spellEnd"/>
+      <w:r>
+        <w:rPr>
+          <w:rStyle w:val="y2iqfc"/>
+        </w:rPr>
+        <w:t xml:space="preserve"> </w:t>
+      </w:r>
+      <w:proofErr w:type="spellStart"/>
+      <w:r>
+        <w:rPr>
+          <w:rStyle w:val="y2iqfc"/>
+        </w:rPr>
+        <w:t>Creek</w:t>
+      </w:r>
+      <w:proofErr w:type="spellEnd"/>
+      <w:r>
+        <w:rPr>
+          <w:rStyle w:val="y2iqfc"/>
+        </w:rPr>
+        <w:t xml:space="preserve"> </w:t>
+      </w:r>
+      <w:proofErr w:type="spellStart"/>
+      <w:r>
+        <w:rPr>
+          <w:rStyle w:val="y2iqfc"/>
+        </w:rPr>
+        <w:t>Software</w:t>
+      </w:r>
+      <w:proofErr w:type="spellEnd"/>
+      <w:r>
+        <w:rPr>
+          <w:rStyle w:val="y2iqfc"/>
+        </w:rPr>
+        <w:t xml:space="preserve">. </w:t>
+      </w:r>
+      <w:proofErr w:type="spellStart"/>
+      <w:r>
+        <w:rPr>
+          <w:rStyle w:val="y2iqfc"/>
+        </w:rPr>
+        <w:t>Trello</w:t>
+      </w:r>
+      <w:proofErr w:type="spellEnd"/>
+      <w:r>
+        <w:rPr>
+          <w:rStyle w:val="y2iqfc"/>
+        </w:rPr>
+        <w:t xml:space="preserve"> використовує парадигму для управління проектами, відому як </w:t>
+      </w:r>
+      <w:proofErr w:type="spellStart"/>
+      <w:r>
+        <w:rPr>
+          <w:rStyle w:val="y2iqfc"/>
+        </w:rPr>
+        <w:t>канбан</w:t>
+      </w:r>
+      <w:proofErr w:type="spellEnd"/>
+      <w:r>
+        <w:rPr>
+          <w:rStyle w:val="y2iqfc"/>
+        </w:rPr>
+        <w:t xml:space="preserve">, метод, який спочатку був популяризований </w:t>
+      </w:r>
+      <w:proofErr w:type="spellStart"/>
+      <w:r>
+        <w:rPr>
+          <w:rStyle w:val="y2iqfc"/>
+        </w:rPr>
+        <w:t>Toyota</w:t>
+      </w:r>
+      <w:proofErr w:type="spellEnd"/>
+      <w:r>
+        <w:rPr>
+          <w:rStyle w:val="y2iqfc"/>
+        </w:rPr>
+        <w:t xml:space="preserve"> в 1980-х для управління ланцюжками постачання.</w:t>
       </w:r>
     </w:p>
     <w:p>
@@ -6405,9 +8403,11 @@
       <w:r>
         <w:t xml:space="preserve"> Дошка у </w:t>
       </w:r>
+      <w:proofErr w:type="spellStart"/>
       <w:r>
         <w:t>Trello</w:t>
       </w:r>
+      <w:proofErr w:type="spellEnd"/>
     </w:p>
     <w:p>
       <w:pPr>
@@ -6534,12 +8534,28 @@
         </w:rPr>
         <w:t xml:space="preserve"> </w:t>
       </w:r>
-      <w:r>
-        <w:rPr>
-          <w:color w:val="000000"/>
-        </w:rPr>
-        <w:t>Зареєструвння та ознайомлення з Algotester</w:t>
-      </w:r>
+      <w:proofErr w:type="spellStart"/>
+      <w:r>
+        <w:rPr>
+          <w:color w:val="000000"/>
+        </w:rPr>
+        <w:t>Зареєструвння</w:t>
+      </w:r>
+      <w:proofErr w:type="spellEnd"/>
+      <w:r>
+        <w:rPr>
+          <w:color w:val="000000"/>
+        </w:rPr>
+        <w:t xml:space="preserve"> та ознайомлення з </w:t>
+      </w:r>
+      <w:proofErr w:type="spellStart"/>
+      <w:r>
+        <w:rPr>
+          <w:color w:val="000000"/>
+        </w:rPr>
+        <w:t>Algotester</w:t>
+      </w:r>
+      <w:proofErr w:type="spellEnd"/>
       <w:r>
         <w:rPr>
           <w:rFonts w:ascii="Times New Roman" w:eastAsia="Times New Roman" w:hAnsi="Times New Roman" w:cs="Times New Roman"/>
@@ -6631,12 +8647,14 @@
         </w:rPr>
         <w:t xml:space="preserve">Зареєстровано акаунт </w:t>
       </w:r>
+      <w:proofErr w:type="spellStart"/>
       <w:r>
         <w:rPr>
           <w:rStyle w:val="hgkelc"/>
         </w:rPr>
         <w:t>Algotester</w:t>
       </w:r>
+      <w:proofErr w:type="spellEnd"/>
       <w:r>
         <w:rPr>
           <w:rFonts w:ascii="Times New Roman" w:eastAsia="Times New Roman" w:hAnsi="Times New Roman" w:cs="Times New Roman"/>
@@ -6663,7 +8681,21 @@
           <w:rStyle w:val="hgkelc"/>
         </w:rPr>
         <w:lastRenderedPageBreak/>
-        <w:t>LNU Algotesters— перша в Україні школа мистецтва розв'язування алгоритмічно складних задач, переможець півфіналу світу у південно-східному європейському регіоні з алгоритмічного програмування серед студентських команд SEERC 2016.</w:t>
+        <w:t xml:space="preserve">LNU </w:t>
+      </w:r>
+      <w:proofErr w:type="spellStart"/>
+      <w:r>
+        <w:rPr>
+          <w:rStyle w:val="hgkelc"/>
+        </w:rPr>
+        <w:t>Algotesters</w:t>
+      </w:r>
+      <w:proofErr w:type="spellEnd"/>
+      <w:r>
+        <w:rPr>
+          <w:rStyle w:val="hgkelc"/>
+        </w:rPr>
+        <w:t>— перша в Україні школа мистецтва розв'язування алгоритмічно складних задач, переможець півфіналу світу у південно-східному європейському регіоні з алгоритмічного програмування серед студентських команд SEERC 2016.</w:t>
       </w:r>
     </w:p>
     <w:p>
@@ -6795,7 +8827,21 @@
         <w:rPr>
           <w:color w:val="000000"/>
         </w:rPr>
-        <w:t>Ознайомлення з FlowCharts та Draw.io</w:t>
+        <w:t xml:space="preserve">Ознайомлення з </w:t>
+      </w:r>
+      <w:proofErr w:type="spellStart"/>
+      <w:r>
+        <w:rPr>
+          <w:color w:val="000000"/>
+        </w:rPr>
+        <w:t>FlowCharts</w:t>
+      </w:r>
+      <w:proofErr w:type="spellEnd"/>
+      <w:r>
+        <w:rPr>
+          <w:color w:val="000000"/>
+        </w:rPr>
+        <w:t xml:space="preserve"> та Draw.io</w:t>
       </w:r>
       <w:r>
         <w:rPr>
@@ -6899,22 +8945,122 @@
         </w:rPr>
         <w:t xml:space="preserve"> (</w:t>
       </w:r>
+      <w:proofErr w:type="spellStart"/>
       <w:r>
         <w:t>англ</w:t>
       </w:r>
+      <w:proofErr w:type="spellEnd"/>
       <w:r>
         <w:rPr>
           <w:lang w:val="en-US"/>
         </w:rPr>
         <w:t xml:space="preserve">. </w:t>
       </w:r>
+      <w:proofErr w:type="spellStart"/>
       <w:r>
         <w:rPr>
           <w:i/>
           <w:iCs/>
         </w:rPr>
-        <w:t>block scheme, flowchart, block diagram, flow diagram</w:t>
-      </w:r>
+        <w:t>block</w:t>
+      </w:r>
+      <w:proofErr w:type="spellEnd"/>
+      <w:r>
+        <w:rPr>
+          <w:i/>
+          <w:iCs/>
+        </w:rPr>
+        <w:t xml:space="preserve"> </w:t>
+      </w:r>
+      <w:proofErr w:type="spellStart"/>
+      <w:r>
+        <w:rPr>
+          <w:i/>
+          <w:iCs/>
+        </w:rPr>
+        <w:t>scheme</w:t>
+      </w:r>
+      <w:proofErr w:type="spellEnd"/>
+      <w:r>
+        <w:rPr>
+          <w:i/>
+          <w:iCs/>
+        </w:rPr>
+        <w:t xml:space="preserve">, </w:t>
+      </w:r>
+      <w:proofErr w:type="spellStart"/>
+      <w:r>
+        <w:rPr>
+          <w:i/>
+          <w:iCs/>
+        </w:rPr>
+        <w:t>flowchart</w:t>
+      </w:r>
+      <w:proofErr w:type="spellEnd"/>
+      <w:r>
+        <w:rPr>
+          <w:i/>
+          <w:iCs/>
+        </w:rPr>
+        <w:t xml:space="preserve">, </w:t>
+      </w:r>
+      <w:proofErr w:type="spellStart"/>
+      <w:r>
+        <w:rPr>
+          <w:i/>
+          <w:iCs/>
+        </w:rPr>
+        <w:t>block</w:t>
+      </w:r>
+      <w:proofErr w:type="spellEnd"/>
+      <w:r>
+        <w:rPr>
+          <w:i/>
+          <w:iCs/>
+        </w:rPr>
+        <w:t xml:space="preserve"> </w:t>
+      </w:r>
+      <w:proofErr w:type="spellStart"/>
+      <w:r>
+        <w:rPr>
+          <w:i/>
+          <w:iCs/>
+        </w:rPr>
+        <w:t>diagram</w:t>
+      </w:r>
+      <w:proofErr w:type="spellEnd"/>
+      <w:r>
+        <w:rPr>
+          <w:i/>
+          <w:iCs/>
+        </w:rPr>
+        <w:t xml:space="preserve">, </w:t>
+      </w:r>
+      <w:proofErr w:type="spellStart"/>
+      <w:r>
+        <w:rPr>
+          <w:i/>
+          <w:iCs/>
+        </w:rPr>
+        <w:t>flow</w:t>
+      </w:r>
+      <w:proofErr w:type="spellEnd"/>
+      <w:r>
+        <w:rPr>
+          <w:i/>
+          <w:iCs/>
+        </w:rPr>
+        <w:t xml:space="preserve"> </w:t>
+      </w:r>
+      <w:proofErr w:type="spellStart"/>
+      <w:r>
+        <w:rPr>
+          <w:i/>
+          <w:iCs/>
+        </w:rPr>
+        <w:t>diagram</w:t>
+      </w:r>
+      <w:proofErr w:type="spellEnd"/>
       <w:r>
         <w:rPr>
           <w:lang w:val="en-US"/>
@@ -6962,18 +9108,22 @@
         </w:rPr>
         <w:t xml:space="preserve"> </w:t>
       </w:r>
+      <w:proofErr w:type="spellStart"/>
       <w:r>
         <w:t>розв</w:t>
       </w:r>
+      <w:proofErr w:type="spellEnd"/>
       <w:r>
         <w:rPr>
           <w:lang w:val="en-US"/>
         </w:rPr>
         <w:t>'</w:t>
       </w:r>
+      <w:proofErr w:type="spellStart"/>
       <w:r>
         <w:t>язування</w:t>
       </w:r>
+      <w:proofErr w:type="spellEnd"/>
       <w:r>
         <w:rPr>
           <w:lang w:val="en-US"/>
@@ -7151,7 +9301,15 @@
         </w:rPr>
       </w:pPr>
       <w:r>
-        <w:t>Draw.io — це онлайн-програмне забезпечення для настільних комп’ютерів із відкритим кодом. Це програмне забезпечення для створення блок-схем і схем, розроблене відповідно до сучасних обов’язків і чутливості професіоналів. Крім того, ця програма може справити на користувачів гарне враження завдяки своєму інтуїтивно зрозумілому інтерфейсу, який дозволяє їм розміщувати свої дані в більш зручному вигляді. Це тому, що його інтерфейс містить параметри та інструменти, які легко доступні та зрозумілі користувачам будь-якого рівня. Крім того, можна очікувати, що програма для створення блок-схем може бути універсальною програмою. Тому що окрім того, що користувачі можуть використовувати онлайн і офлайн, що робить Draw.io безкоштовним інструментом, він також постачається з різними шаблонами та макетами для будь-яких художніх вимог, які можуть знадобитися користувачеві.</w:t>
+        <w:t xml:space="preserve">Draw.io — це онлайн-програмне забезпечення для настільних комп’ютерів із відкритим кодом. Це програмне забезпечення для створення блок-схем і схем, розроблене відповідно до сучасних обов’язків і чутливості професіоналів. Крім того, ця програма може справити на користувачів гарне враження завдяки своєму інтуїтивно зрозумілому інтерфейсу, який дозволяє їм розміщувати свої дані в більш зручному вигляді. Це тому, що його інтерфейс містить параметри та інструменти, які легко доступні та зрозумілі користувачам будь-якого рівня. Крім того, можна очікувати, що програма для створення блок-схем може бути універсальною програмою. Тому що окрім того, що користувачі можуть використовувати онлайн і </w:t>
+      </w:r>
+      <w:proofErr w:type="spellStart"/>
+      <w:r>
+        <w:t>офлайн</w:t>
+      </w:r>
+      <w:proofErr w:type="spellEnd"/>
+      <w:r>
+        <w:t>, що робить Draw.io безкоштовним інструментом, він також постачається з різними шаблонами та макетами для будь-яких художніх вимог, які можуть знадобитися користувачеві.</w:t>
       </w:r>
     </w:p>
     <w:p>
@@ -8148,6 +10306,7 @@
         </w:rPr>
         <w:t xml:space="preserve">а умова – використання </w:t>
       </w:r>
+      <w:proofErr w:type="spellStart"/>
       <w:r>
         <w:rPr>
           <w:rFonts w:ascii="Times New Roman" w:eastAsia="Times New Roman" w:hAnsi="Times New Roman" w:cs="Times New Roman"/>
@@ -8158,6 +10317,7 @@
         </w:rPr>
         <w:t>printf</w:t>
       </w:r>
+      <w:proofErr w:type="spellEnd"/>
       <w:r>
         <w:rPr>
           <w:rFonts w:ascii="Times New Roman" w:eastAsia="Times New Roman" w:hAnsi="Times New Roman" w:cs="Times New Roman"/>
@@ -8167,6 +10327,7 @@
         </w:rPr>
         <w:t xml:space="preserve"> та </w:t>
       </w:r>
+      <w:proofErr w:type="spellStart"/>
       <w:r>
         <w:rPr>
           <w:rFonts w:ascii="Times New Roman" w:eastAsia="Times New Roman" w:hAnsi="Times New Roman" w:cs="Times New Roman"/>
@@ -8177,6 +10338,7 @@
         </w:rPr>
         <w:t>scanf</w:t>
       </w:r>
+      <w:proofErr w:type="spellEnd"/>
     </w:p>
     <w:p>
       <w:pPr>
@@ -8480,6 +10642,7 @@
         </w:rPr>
         <w:t xml:space="preserve">а умова – використання </w:t>
       </w:r>
+      <w:proofErr w:type="spellStart"/>
       <w:r>
         <w:rPr>
           <w:rFonts w:ascii="Times New Roman" w:eastAsia="Times New Roman" w:hAnsi="Times New Roman" w:cs="Times New Roman"/>
@@ -8490,6 +10653,7 @@
         </w:rPr>
         <w:t>printf</w:t>
       </w:r>
+      <w:proofErr w:type="spellEnd"/>
       <w:r>
         <w:rPr>
           <w:rFonts w:ascii="Times New Roman" w:eastAsia="Times New Roman" w:hAnsi="Times New Roman" w:cs="Times New Roman"/>
@@ -8499,6 +10663,7 @@
         </w:rPr>
         <w:t xml:space="preserve"> та </w:t>
       </w:r>
+      <w:proofErr w:type="spellStart"/>
       <w:r>
         <w:rPr>
           <w:rFonts w:ascii="Times New Roman" w:eastAsia="Times New Roman" w:hAnsi="Times New Roman" w:cs="Times New Roman"/>
@@ -8509,6 +10674,7 @@
         </w:rPr>
         <w:t>scanf</w:t>
       </w:r>
+      <w:proofErr w:type="spellEnd"/>
     </w:p>
     <w:p>
       <w:pPr>
@@ -8526,7 +10692,6 @@
           <w:color w:val="000000"/>
           <w:sz w:val="24"/>
           <w:szCs w:val="24"/>
-          <w:lang w:val="en-US"/>
         </w:rPr>
       </w:pPr>
     </w:p>
@@ -8652,6 +10817,7 @@
       </w:pPr>
       <w:r>
         <w:rPr>
+          <w:noProof/>
           <w:lang w:val="en-US"/>
         </w:rPr>
         <w:drawing>
@@ -8696,13 +10862,7 @@
         <w:pStyle w:val="a6"/>
       </w:pPr>
       <w:r>
-        <w:t xml:space="preserve">Рисунок </w:t>
-      </w:r>
-      <w:r>
-        <w:t>8</w:t>
-      </w:r>
-      <w:r>
-        <w:t xml:space="preserve"> </w:t>
+        <w:t xml:space="preserve">Рисунок 8 </w:t>
       </w:r>
       <w:r>
         <w:t>Блок схема до програми</w:t>
@@ -8837,15 +10997,16 @@
           <w:sz w:val="24"/>
           <w:szCs w:val="24"/>
         </w:rPr>
-        <w:t>Для виконання завданн</w:t>
-      </w:r>
+        <w:t xml:space="preserve">Для виконання </w:t>
+      </w:r>
+      <w:proofErr w:type="spellStart"/>
       <w:r>
         <w:rPr>
           <w:rFonts w:ascii="Times New Roman" w:eastAsia="Times New Roman" w:hAnsi="Times New Roman" w:cs="Times New Roman"/>
           <w:sz w:val="24"/>
           <w:szCs w:val="24"/>
         </w:rPr>
-        <w:t>ь</w:t>
+        <w:t>завданн</w:t>
       </w:r>
       <w:r>
         <w:rPr>
@@ -8853,7 +11014,34 @@
           <w:sz w:val="24"/>
           <w:szCs w:val="24"/>
         </w:rPr>
-        <w:t xml:space="preserve"> мені потрібен був сконфігурований </w:t>
+        <w:t>ь</w:t>
+      </w:r>
+      <w:proofErr w:type="spellEnd"/>
+      <w:r>
+        <w:rPr>
+          <w:rFonts w:ascii="Times New Roman" w:eastAsia="Times New Roman" w:hAnsi="Times New Roman" w:cs="Times New Roman"/>
+          <w:sz w:val="24"/>
+          <w:szCs w:val="24"/>
+        </w:rPr>
+        <w:t xml:space="preserve"> мені потрібен був </w:t>
+      </w:r>
+      <w:proofErr w:type="spellStart"/>
+      <w:r>
+        <w:rPr>
+          <w:rFonts w:ascii="Times New Roman" w:eastAsia="Times New Roman" w:hAnsi="Times New Roman" w:cs="Times New Roman"/>
+          <w:sz w:val="24"/>
+          <w:szCs w:val="24"/>
+        </w:rPr>
+        <w:t>сконфігурований</w:t>
+      </w:r>
+      <w:proofErr w:type="spellEnd"/>
+      <w:r>
+        <w:rPr>
+          <w:rFonts w:ascii="Times New Roman" w:eastAsia="Times New Roman" w:hAnsi="Times New Roman" w:cs="Times New Roman"/>
+          <w:sz w:val="24"/>
+          <w:szCs w:val="24"/>
+        </w:rPr>
+        <w:t xml:space="preserve"> </w:t>
       </w:r>
       <w:r>
         <w:rPr>
@@ -9037,6 +11225,7 @@
         </w:rPr>
         <w:t xml:space="preserve">1 Програма рахує депозит користувача використовуючи </w:t>
       </w:r>
+      <w:proofErr w:type="spellStart"/>
       <w:r>
         <w:rPr>
           <w:rFonts w:ascii="Times New Roman" w:eastAsia="Times New Roman" w:hAnsi="Times New Roman" w:cs="Times New Roman"/>
@@ -9044,6 +11233,7 @@
         </w:rPr>
         <w:t>printf</w:t>
       </w:r>
+      <w:proofErr w:type="spellEnd"/>
       <w:r>
         <w:rPr>
           <w:rFonts w:ascii="Times New Roman" w:eastAsia="Times New Roman" w:hAnsi="Times New Roman" w:cs="Times New Roman"/>
@@ -9057,6 +11247,7 @@
         </w:rPr>
         <w:t xml:space="preserve">та </w:t>
       </w:r>
+      <w:proofErr w:type="spellStart"/>
       <w:r>
         <w:rPr>
           <w:rFonts w:ascii="Times New Roman" w:eastAsia="Times New Roman" w:hAnsi="Times New Roman" w:cs="Times New Roman"/>
@@ -9064,14 +11255,23 @@
         </w:rPr>
         <w:t>scanf</w:t>
       </w:r>
-    </w:p>
-    <w:p>
-      <w:r>
-        <w:rPr>
-          <w:rFonts w:ascii="Times New Roman" w:eastAsia="Times New Roman" w:hAnsi="Times New Roman" w:cs="Times New Roman"/>
-        </w:rPr>
-        <w:t>Посилання на файл програми у пул-запиті GitHub</w:t>
-      </w:r>
+      <w:proofErr w:type="spellEnd"/>
+    </w:p>
+    <w:p>
+      <w:r>
+        <w:rPr>
+          <w:rFonts w:ascii="Times New Roman" w:eastAsia="Times New Roman" w:hAnsi="Times New Roman" w:cs="Times New Roman"/>
+        </w:rPr>
+        <w:t xml:space="preserve">Посилання на файл програми у пул-запиті </w:t>
+      </w:r>
+      <w:proofErr w:type="spellStart"/>
+      <w:r>
+        <w:rPr>
+          <w:rFonts w:ascii="Times New Roman" w:eastAsia="Times New Roman" w:hAnsi="Times New Roman" w:cs="Times New Roman"/>
+        </w:rPr>
+        <w:t>GitHub</w:t>
+      </w:r>
+      <w:proofErr w:type="spellEnd"/>
       <w:r>
         <w:rPr>
           <w:rFonts w:ascii="Times New Roman" w:eastAsia="Times New Roman" w:hAnsi="Times New Roman" w:cs="Times New Roman"/>
@@ -9197,47 +11397,41 @@
         <w:rPr>
           <w:rFonts w:ascii="Times New Roman" w:eastAsia="Times New Roman" w:hAnsi="Times New Roman" w:cs="Times New Roman"/>
         </w:rPr>
+        <w:t xml:space="preserve"> Самостійна практична робота</w:t>
+      </w:r>
+      <w:r>
+        <w:rPr>
+          <w:rFonts w:ascii="Times New Roman" w:eastAsia="Times New Roman" w:hAnsi="Times New Roman" w:cs="Times New Roman"/>
+          <w:lang w:val="ru-RU"/>
+        </w:rPr>
+        <w:t xml:space="preserve"> (</w:t>
+      </w:r>
+      <w:r>
+        <w:rPr>
+          <w:rFonts w:ascii="Times New Roman" w:eastAsia="Times New Roman" w:hAnsi="Times New Roman" w:cs="Times New Roman"/>
+          <w:lang w:val="en-US"/>
+        </w:rPr>
+        <w:t>Hello</w:t>
+      </w:r>
+      <w:r>
+        <w:rPr>
+          <w:rFonts w:ascii="Times New Roman" w:eastAsia="Times New Roman" w:hAnsi="Times New Roman" w:cs="Times New Roman"/>
+          <w:lang w:val="ru-RU"/>
+        </w:rPr>
         <w:t xml:space="preserve"> </w:t>
       </w:r>
       <w:r>
         <w:rPr>
           <w:rFonts w:ascii="Times New Roman" w:eastAsia="Times New Roman" w:hAnsi="Times New Roman" w:cs="Times New Roman"/>
-        </w:rPr>
-        <w:t>Самостійна практична робота</w:t>
+          <w:lang w:val="en-US"/>
+        </w:rPr>
+        <w:t>World</w:t>
       </w:r>
       <w:r>
         <w:rPr>
           <w:rFonts w:ascii="Times New Roman" w:eastAsia="Times New Roman" w:hAnsi="Times New Roman" w:cs="Times New Roman"/>
           <w:lang w:val="ru-RU"/>
         </w:rPr>
-        <w:t xml:space="preserve"> (</w:t>
-      </w:r>
-      <w:r>
-        <w:rPr>
-          <w:rFonts w:ascii="Times New Roman" w:eastAsia="Times New Roman" w:hAnsi="Times New Roman" w:cs="Times New Roman"/>
-          <w:lang w:val="en-US"/>
-        </w:rPr>
-        <w:t>Hello</w:t>
-      </w:r>
-      <w:r>
-        <w:rPr>
-          <w:rFonts w:ascii="Times New Roman" w:eastAsia="Times New Roman" w:hAnsi="Times New Roman" w:cs="Times New Roman"/>
-          <w:lang w:val="ru-RU"/>
-        </w:rPr>
-        <w:t xml:space="preserve"> </w:t>
-      </w:r>
-      <w:r>
-        <w:rPr>
-          <w:rFonts w:ascii="Times New Roman" w:eastAsia="Times New Roman" w:hAnsi="Times New Roman" w:cs="Times New Roman"/>
-          <w:lang w:val="en-US"/>
-        </w:rPr>
-        <w:t>World</w:t>
-      </w:r>
-      <w:r>
-        <w:rPr>
-          <w:rFonts w:ascii="Times New Roman" w:eastAsia="Times New Roman" w:hAnsi="Times New Roman" w:cs="Times New Roman"/>
-          <w:lang w:val="ru-RU"/>
-        </w:rPr>
         <w:t>)</w:t>
       </w:r>
     </w:p>
@@ -9248,6 +11442,7 @@
       <w:r>
         <w:rPr>
           <w:rFonts w:ascii="Times New Roman" w:eastAsia="Times New Roman" w:hAnsi="Times New Roman" w:cs="Times New Roman"/>
+          <w:noProof/>
           <w:lang w:val="ru-RU"/>
         </w:rPr>
         <w:drawing>
@@ -9298,14 +11493,27 @@
       <w:r>
         <w:t xml:space="preserve">Рисунок </w:t>
       </w:r>
-      <w:fldSimple w:instr=" SEQ Рисунок \* ARABIC ">
-        <w:r>
-          <w:rPr>
-            <w:noProof/>
-          </w:rPr>
-          <w:t>11</w:t>
-        </w:r>
-      </w:fldSimple>
+      <w:r>
+        <w:fldChar w:fldCharType="begin"/>
+      </w:r>
+      <w:r>
+        <w:instrText xml:space="preserve"> SEQ Рисунок \* ARABIC </w:instrText>
+      </w:r>
+      <w:r>
+        <w:fldChar w:fldCharType="separate"/>
+      </w:r>
+      <w:r>
+        <w:rPr>
+          <w:noProof/>
+        </w:rPr>
+        <w:t>11</w:t>
+      </w:r>
+      <w:r>
+        <w:rPr>
+          <w:noProof/>
+        </w:rPr>
+        <w:fldChar w:fldCharType="end"/>
+      </w:r>
       <w:r>
         <w:t xml:space="preserve"> Код програми </w:t>
       </w:r>
@@ -9338,7 +11546,21 @@
         <w:rPr>
           <w:rFonts w:ascii="Times New Roman" w:eastAsia="Times New Roman" w:hAnsi="Times New Roman" w:cs="Times New Roman"/>
         </w:rPr>
-        <w:t xml:space="preserve">Посилання на файл програми у пул-запиті GitHub: </w:t>
+        <w:t xml:space="preserve">Посилання на файл програми у пул-запиті </w:t>
+      </w:r>
+      <w:proofErr w:type="spellStart"/>
+      <w:r>
+        <w:rPr>
+          <w:rFonts w:ascii="Times New Roman" w:eastAsia="Times New Roman" w:hAnsi="Times New Roman" w:cs="Times New Roman"/>
+        </w:rPr>
+        <w:t>GitHub</w:t>
+      </w:r>
+      <w:proofErr w:type="spellEnd"/>
+      <w:r>
+        <w:rPr>
+          <w:rFonts w:ascii="Times New Roman" w:eastAsia="Times New Roman" w:hAnsi="Times New Roman" w:cs="Times New Roman"/>
+        </w:rPr>
+        <w:t xml:space="preserve">: </w:t>
       </w:r>
       <w:r>
         <w:rPr>
@@ -9412,7 +11634,25 @@
           <w:sz w:val="24"/>
           <w:szCs w:val="24"/>
         </w:rPr>
-        <w:t>Було виконано і протестовано без проблем.</w:t>
+        <w:t xml:space="preserve">Було виконано і </w:t>
+      </w:r>
+      <w:proofErr w:type="spellStart"/>
+      <w:r>
+        <w:rPr>
+          <w:rFonts w:ascii="Times New Roman" w:eastAsia="Times New Roman" w:hAnsi="Times New Roman" w:cs="Times New Roman"/>
+          <w:sz w:val="24"/>
+          <w:szCs w:val="24"/>
+        </w:rPr>
+        <w:t>протестовано</w:t>
+      </w:r>
+      <w:proofErr w:type="spellEnd"/>
+      <w:r>
+        <w:rPr>
+          <w:rFonts w:ascii="Times New Roman" w:eastAsia="Times New Roman" w:hAnsi="Times New Roman" w:cs="Times New Roman"/>
+          <w:sz w:val="24"/>
+          <w:szCs w:val="24"/>
+        </w:rPr>
+        <w:t xml:space="preserve"> без проблем.</w:t>
       </w:r>
       <w:r>
         <w:rPr>
@@ -9585,7 +11825,25 @@
           <w:sz w:val="24"/>
           <w:szCs w:val="24"/>
         </w:rPr>
-        <w:t xml:space="preserve">Було виконано і протестовано без проблем. </w:t>
+        <w:t xml:space="preserve">Було виконано і </w:t>
+      </w:r>
+      <w:proofErr w:type="spellStart"/>
+      <w:r>
+        <w:rPr>
+          <w:rFonts w:ascii="Times New Roman" w:eastAsia="Times New Roman" w:hAnsi="Times New Roman" w:cs="Times New Roman"/>
+          <w:sz w:val="24"/>
+          <w:szCs w:val="24"/>
+        </w:rPr>
+        <w:t>протестовано</w:t>
+      </w:r>
+      <w:proofErr w:type="spellEnd"/>
+      <w:r>
+        <w:rPr>
+          <w:rFonts w:ascii="Times New Roman" w:eastAsia="Times New Roman" w:hAnsi="Times New Roman" w:cs="Times New Roman"/>
+          <w:sz w:val="24"/>
+          <w:szCs w:val="24"/>
+        </w:rPr>
+        <w:t xml:space="preserve"> без проблем. </w:t>
       </w:r>
     </w:p>
     <w:p>
@@ -9602,6 +11860,9 @@
         <w:keepNext/>
       </w:pPr>
       <w:r>
+        <w:rPr>
+          <w:noProof/>
+        </w:rPr>
         <w:drawing>
           <wp:inline distT="0" distB="0" distL="0" distR="0" wp14:anchorId="7C44AF4D" wp14:editId="72060DBD">
             <wp:extent cx="5477639" cy="333422"/>
@@ -9658,8 +11919,6 @@
         </w:rPr>
         <w:t>3</w:t>
       </w:r>
-      <w:bookmarkStart w:id="9" w:name="_GoBack"/>
-      <w:bookmarkEnd w:id="9"/>
       <w:r>
         <w:t xml:space="preserve"> Результат роботи програми</w:t>
       </w:r>
@@ -9777,7 +12036,7 @@
           <w:rFonts w:ascii="Times New Roman" w:eastAsia="Times New Roman" w:hAnsi="Times New Roman" w:cs="Times New Roman"/>
           <w:sz w:val="24"/>
           <w:szCs w:val="24"/>
-          <w:lang w:val="en-US"/>
+          <w:lang w:val="ru-RU"/>
         </w:rPr>
       </w:pPr>
     </w:p>
@@ -10862,7 +13121,7 @@
     <w:lsdException w:name="Table Web 2" w:semiHidden="1" w:unhideWhenUsed="1"/>
     <w:lsdException w:name="Table Web 3" w:semiHidden="1" w:unhideWhenUsed="1"/>
     <w:lsdException w:name="Balloon Text" w:semiHidden="1" w:unhideWhenUsed="1"/>
-    <w:lsdException w:name="Table Grid" w:semiHidden="1" w:uiPriority="39" w:unhideWhenUsed="1"/>
+    <w:lsdException w:name="Table Grid" w:uiPriority="39"/>
     <w:lsdException w:name="Table Theme" w:semiHidden="1" w:unhideWhenUsed="1"/>
     <w:lsdException w:name="Placeholder Text" w:semiHidden="1"/>
     <w:lsdException w:name="No Spacing" w:uiPriority="1" w:qFormat="1"/>
